--- a/总结.docx
+++ b/总结.docx
@@ -1,6 +1,6 @@
 
 <file path=word/document.xml><?xml version="1.0" encoding="utf-8"?>
-<w:document xmlns:wpc="http://schemas.microsoft.com/office/word/2010/wordprocessingCanvas" xmlns:cx="http://schemas.microsoft.com/office/drawing/2014/chartex" xmlns:cx1="http://schemas.microsoft.com/office/drawing/2015/9/8/chartex" xmlns:cx2="http://schemas.microsoft.com/office/drawing/2015/10/21/chartex" xmlns:cx3="http://schemas.microsoft.com/office/drawing/2016/5/9/chartex" xmlns:cx4="http://schemas.microsoft.com/office/drawing/2016/5/10/chartex" xmlns:cx5="http://schemas.microsoft.com/office/drawing/2016/5/11/chartex" xmlns:cx6="http://schemas.microsoft.com/office/drawing/2016/5/12/chartex" xmlns:cx7="http://schemas.microsoft.com/office/drawing/2016/5/13/chartex" xmlns:cx8="http://schemas.microsoft.com/office/drawing/2016/5/14/chartex" xmlns:mc="http://schemas.openxmlformats.org/markup-compatibility/2006" xmlns:aink="http://schemas.microsoft.com/office/drawing/2016/ink" xmlns:am3d="http://schemas.microsoft.com/office/drawing/2017/model3d" xmlns:o="urn:schemas-microsoft-com:office:office" xmlns:r="http://schemas.openxmlformats.org/officeDocument/2006/relationships" xmlns:m="http://schemas.openxmlformats.org/officeDocument/2006/math" xmlns:v="urn:schemas-microsoft-com:vml" xmlns:wp14="http://schemas.microsoft.com/office/word/2010/wordprocessingDrawing" xmlns:wp="http://schemas.openxmlformats.org/drawingml/2006/wordprocessingDrawing" xmlns:w10="urn:schemas-microsoft-com:office:word" xmlns:w="http://schemas.openxmlformats.org/wordprocessingml/2006/main" xmlns:w14="http://schemas.microsoft.com/office/word/2010/wordml" xmlns:w15="http://schemas.microsoft.com/office/word/2012/wordml" xmlns:w16cid="http://schemas.microsoft.com/office/word/2016/wordml/cid" xmlns:w16se="http://schemas.microsoft.com/office/word/2015/wordml/symex" xmlns:wpg="http://schemas.microsoft.com/office/word/2010/wordprocessingGroup" xmlns:wpi="http://schemas.microsoft.com/office/word/2010/wordprocessingInk" xmlns:wne="http://schemas.microsoft.com/office/word/2006/wordml" xmlns:wps="http://schemas.microsoft.com/office/word/2010/wordprocessingShape" mc:Ignorable="w14 w15 w16se w16cid wp14">
+<w:document xmlns:wpc="http://schemas.microsoft.com/office/word/2010/wordprocessingCanvas" xmlns:cx="http://schemas.microsoft.com/office/drawing/2014/chartex" xmlns:mc="http://schemas.openxmlformats.org/markup-compatibility/2006" xmlns:o="urn:schemas-microsoft-com:office:office" xmlns:r="http://schemas.openxmlformats.org/officeDocument/2006/relationships" xmlns:m="http://schemas.openxmlformats.org/officeDocument/2006/math" xmlns:v="urn:schemas-microsoft-com:vml" xmlns:wp14="http://schemas.microsoft.com/office/word/2010/wordprocessingDrawing" xmlns:wp="http://schemas.openxmlformats.org/drawingml/2006/wordprocessingDrawing" xmlns:w10="urn:schemas-microsoft-com:office:word" xmlns:w="http://schemas.openxmlformats.org/wordprocessingml/2006/main" xmlns:w14="http://schemas.microsoft.com/office/word/2010/wordml" xmlns:w15="http://schemas.microsoft.com/office/word/2012/wordml" xmlns:w16se="http://schemas.microsoft.com/office/word/2015/wordml/symex" xmlns:wpg="http://schemas.microsoft.com/office/word/2010/wordprocessingGroup" xmlns:wpi="http://schemas.microsoft.com/office/word/2010/wordprocessingInk" xmlns:wne="http://schemas.microsoft.com/office/word/2006/wordml" xmlns:wps="http://schemas.microsoft.com/office/word/2010/wordprocessingShape" mc:Ignorable="w14 w15 w16se wp14">
   <w:body>
     <w:p>
       <w:r>
@@ -18,9 +18,6 @@
           <w:numId w:val="1"/>
         </w:numPr>
         <w:ind w:firstLineChars="0"/>
-        <w:rPr>
-          <w:rFonts w:hint="eastAsia"/>
-        </w:rPr>
       </w:pPr>
       <w:r>
         <w:t>.h</w:t>
@@ -48,7 +45,6 @@
           <w:szCs w:val="19"/>
         </w:rPr>
       </w:pPr>
-      <w:proofErr w:type="gramStart"/>
       <w:r>
         <w:rPr>
           <w:rFonts w:ascii="新宋体" w:eastAsia="新宋体" w:cs="新宋体"/>
@@ -67,18 +63,7 @@
           <w:sz w:val="19"/>
           <w:szCs w:val="19"/>
         </w:rPr>
-        <w:t>(</w:t>
-      </w:r>
-      <w:proofErr w:type="gramEnd"/>
-      <w:r>
-        <w:rPr>
-          <w:rFonts w:ascii="新宋体" w:eastAsia="新宋体" w:cs="新宋体"/>
-          <w:color w:val="000000"/>
-          <w:kern w:val="0"/>
-          <w:sz w:val="19"/>
-          <w:szCs w:val="19"/>
-        </w:rPr>
-        <w:t>)</w:t>
+        <w:t>()</w:t>
       </w:r>
     </w:p>
     <w:p>
@@ -117,8 +102,6 @@
         </w:rPr>
         <w:t xml:space="preserve"> </w:t>
       </w:r>
-      <w:proofErr w:type="spellStart"/>
-      <w:proofErr w:type="gramStart"/>
       <w:r>
         <w:rPr>
           <w:rFonts w:ascii="新宋体" w:eastAsia="新宋体" w:cs="新宋体"/>
@@ -129,7 +112,6 @@
         </w:rPr>
         <w:t>HandleOverlap</w:t>
       </w:r>
-      <w:proofErr w:type="spellEnd"/>
       <w:r>
         <w:rPr>
           <w:rFonts w:ascii="新宋体" w:eastAsia="新宋体" w:cs="新宋体"/>
@@ -140,8 +122,6 @@
         </w:rPr>
         <w:t>(</w:t>
       </w:r>
-      <w:proofErr w:type="spellStart"/>
-      <w:proofErr w:type="gramEnd"/>
       <w:r>
         <w:rPr>
           <w:rFonts w:ascii="新宋体" w:eastAsia="新宋体" w:cs="新宋体"/>
@@ -152,7 +132,6 @@
         </w:rPr>
         <w:t>UPrimitiveComponent</w:t>
       </w:r>
-      <w:proofErr w:type="spellEnd"/>
       <w:r>
         <w:rPr>
           <w:rFonts w:ascii="新宋体" w:eastAsia="新宋体" w:cs="新宋体"/>
@@ -163,7 +142,6 @@
         </w:rPr>
         <w:t xml:space="preserve">* </w:t>
       </w:r>
-      <w:proofErr w:type="spellStart"/>
       <w:r>
         <w:rPr>
           <w:rFonts w:ascii="新宋体" w:eastAsia="新宋体" w:cs="新宋体"/>
@@ -174,7 +152,6 @@
         </w:rPr>
         <w:t>OverlappedComponent</w:t>
       </w:r>
-      <w:proofErr w:type="spellEnd"/>
       <w:r>
         <w:rPr>
           <w:rFonts w:ascii="新宋体" w:eastAsia="新宋体" w:cs="新宋体"/>
@@ -185,7 +162,6 @@
         </w:rPr>
         <w:t xml:space="preserve">, </w:t>
       </w:r>
-      <w:proofErr w:type="spellStart"/>
       <w:r>
         <w:rPr>
           <w:rFonts w:ascii="新宋体" w:eastAsia="新宋体" w:cs="新宋体"/>
@@ -196,7 +172,6 @@
         </w:rPr>
         <w:t>AActor</w:t>
       </w:r>
-      <w:proofErr w:type="spellEnd"/>
       <w:r>
         <w:rPr>
           <w:rFonts w:ascii="新宋体" w:eastAsia="新宋体" w:cs="新宋体"/>
@@ -207,7 +182,6 @@
         </w:rPr>
         <w:t xml:space="preserve">* </w:t>
       </w:r>
-      <w:proofErr w:type="spellStart"/>
       <w:r>
         <w:rPr>
           <w:rFonts w:ascii="新宋体" w:eastAsia="新宋体" w:cs="新宋体"/>
@@ -218,7 +192,6 @@
         </w:rPr>
         <w:t>OtherActor</w:t>
       </w:r>
-      <w:proofErr w:type="spellEnd"/>
       <w:r>
         <w:rPr>
           <w:rFonts w:ascii="新宋体" w:eastAsia="新宋体" w:cs="新宋体"/>
@@ -229,7 +202,6 @@
         </w:rPr>
         <w:t xml:space="preserve">, </w:t>
       </w:r>
-      <w:proofErr w:type="spellStart"/>
       <w:r>
         <w:rPr>
           <w:rFonts w:ascii="新宋体" w:eastAsia="新宋体" w:cs="新宋体"/>
@@ -240,7 +212,6 @@
         </w:rPr>
         <w:t>UPrimitiveComponent</w:t>
       </w:r>
-      <w:proofErr w:type="spellEnd"/>
       <w:r>
         <w:rPr>
           <w:rFonts w:ascii="新宋体" w:eastAsia="新宋体" w:cs="新宋体"/>
@@ -251,7 +222,6 @@
         </w:rPr>
         <w:t xml:space="preserve">* </w:t>
       </w:r>
-      <w:proofErr w:type="spellStart"/>
       <w:r>
         <w:rPr>
           <w:rFonts w:ascii="新宋体" w:eastAsia="新宋体" w:cs="新宋体"/>
@@ -262,7 +232,6 @@
         </w:rPr>
         <w:t>OtherComp</w:t>
       </w:r>
-      <w:proofErr w:type="spellEnd"/>
       <w:r>
         <w:rPr>
           <w:rFonts w:ascii="新宋体" w:eastAsia="新宋体" w:cs="新宋体"/>
@@ -293,7 +262,6 @@
         </w:rPr>
         <w:t xml:space="preserve"> </w:t>
       </w:r>
-      <w:proofErr w:type="spellStart"/>
       <w:r>
         <w:rPr>
           <w:rFonts w:ascii="新宋体" w:eastAsia="新宋体" w:cs="新宋体"/>
@@ -304,7 +272,6 @@
         </w:rPr>
         <w:t>OtherBodyIndex</w:t>
       </w:r>
-      <w:proofErr w:type="spellEnd"/>
       <w:r>
         <w:rPr>
           <w:rFonts w:ascii="新宋体" w:eastAsia="新宋体" w:cs="新宋体"/>
@@ -335,7 +302,6 @@
         </w:rPr>
         <w:t xml:space="preserve"> </w:t>
       </w:r>
-      <w:proofErr w:type="spellStart"/>
       <w:r>
         <w:rPr>
           <w:rFonts w:ascii="新宋体" w:eastAsia="新宋体" w:cs="新宋体"/>
@@ -346,7 +312,6 @@
         </w:rPr>
         <w:t>bFromSweep</w:t>
       </w:r>
-      <w:proofErr w:type="spellEnd"/>
       <w:r>
         <w:rPr>
           <w:rFonts w:ascii="新宋体" w:eastAsia="新宋体" w:cs="新宋体"/>
@@ -377,7 +342,6 @@
         </w:rPr>
         <w:t xml:space="preserve"> </w:t>
       </w:r>
-      <w:proofErr w:type="spellStart"/>
       <w:r>
         <w:rPr>
           <w:rFonts w:ascii="新宋体" w:eastAsia="新宋体" w:cs="新宋体"/>
@@ -388,7 +352,6 @@
         </w:rPr>
         <w:t>FHitResult</w:t>
       </w:r>
-      <w:proofErr w:type="spellEnd"/>
       <w:r>
         <w:rPr>
           <w:rFonts w:ascii="新宋体" w:eastAsia="新宋体" w:cs="新宋体"/>
@@ -399,7 +362,6 @@
         </w:rPr>
         <w:t xml:space="preserve"> &amp; </w:t>
       </w:r>
-      <w:proofErr w:type="spellStart"/>
       <w:r>
         <w:rPr>
           <w:rFonts w:ascii="新宋体" w:eastAsia="新宋体" w:cs="新宋体"/>
@@ -410,7 +372,6 @@
         </w:rPr>
         <w:t>SweepResult</w:t>
       </w:r>
-      <w:proofErr w:type="spellEnd"/>
       <w:r>
         <w:rPr>
           <w:rFonts w:ascii="新宋体" w:eastAsia="新宋体" w:cs="新宋体"/>
@@ -431,7 +392,7 @@
         <w:ind w:left="780" w:firstLineChars="0" w:firstLine="0"/>
         <w:jc w:val="left"/>
         <w:rPr>
-          <w:rFonts w:ascii="新宋体" w:eastAsia="新宋体" w:cs="新宋体" w:hint="eastAsia"/>
+          <w:rFonts w:ascii="新宋体" w:eastAsia="新宋体" w:cs="新宋体"/>
           <w:color w:val="000000"/>
           <w:kern w:val="0"/>
           <w:sz w:val="19"/>
@@ -443,18 +404,10 @@
       <w:pPr>
         <w:pStyle w:val="a3"/>
         <w:ind w:left="780" w:firstLineChars="0" w:firstLine="0"/>
-        <w:rPr>
-          <w:rFonts w:hint="eastAsia"/>
-        </w:rPr>
-      </w:pPr>
-      <w:r>
-        <w:t>.</w:t>
-      </w:r>
-      <w:proofErr w:type="spellStart"/>
-      <w:r>
-        <w:t>cpp</w:t>
-      </w:r>
-      <w:proofErr w:type="spellEnd"/>
+      </w:pPr>
+      <w:r>
+        <w:t>.cpp</w:t>
+      </w:r>
       <w:r>
         <w:rPr>
           <w:rFonts w:hint="eastAsia"/>
@@ -467,7 +420,6 @@
         <w:pStyle w:val="a3"/>
         <w:ind w:left="780" w:firstLineChars="0" w:firstLine="0"/>
       </w:pPr>
-      <w:proofErr w:type="spellStart"/>
       <w:r>
         <w:rPr>
           <w:rFonts w:ascii="新宋体" w:eastAsia="新宋体" w:cs="新宋体"/>
@@ -478,7 +430,6 @@
         </w:rPr>
         <w:t>OverlapComp</w:t>
       </w:r>
-      <w:proofErr w:type="spellEnd"/>
       <w:r>
         <w:rPr>
           <w:rFonts w:ascii="新宋体" w:eastAsia="新宋体" w:cs="新宋体"/>
@@ -489,7 +440,6 @@
         </w:rPr>
         <w:t>-&gt;</w:t>
       </w:r>
-      <w:proofErr w:type="spellStart"/>
       <w:r>
         <w:rPr>
           <w:rFonts w:ascii="新宋体" w:eastAsia="新宋体" w:cs="新宋体"/>
@@ -520,7 +470,6 @@
         </w:rPr>
         <w:t>AddDynamic</w:t>
       </w:r>
-      <w:proofErr w:type="spellEnd"/>
       <w:r>
         <w:rPr>
           <w:rFonts w:ascii="新宋体" w:eastAsia="新宋体" w:cs="新宋体"/>
@@ -551,8 +500,6 @@
         </w:rPr>
         <w:t>, &amp;</w:t>
       </w:r>
-      <w:proofErr w:type="spellStart"/>
-      <w:proofErr w:type="gramStart"/>
       <w:r>
         <w:rPr>
           <w:rFonts w:ascii="新宋体" w:eastAsia="新宋体" w:cs="新宋体"/>
@@ -563,7 +510,6 @@
         </w:rPr>
         <w:t>AFPSExtractionZone</w:t>
       </w:r>
-      <w:proofErr w:type="spellEnd"/>
       <w:r>
         <w:rPr>
           <w:rFonts w:ascii="新宋体" w:eastAsia="新宋体" w:cs="新宋体"/>
@@ -574,8 +520,6 @@
         </w:rPr>
         <w:t>::</w:t>
       </w:r>
-      <w:proofErr w:type="spellStart"/>
-      <w:proofErr w:type="gramEnd"/>
       <w:r>
         <w:rPr>
           <w:rFonts w:ascii="新宋体" w:eastAsia="新宋体" w:cs="新宋体"/>
@@ -586,7 +530,6 @@
         </w:rPr>
         <w:t>HandleOverlap</w:t>
       </w:r>
-      <w:proofErr w:type="spellEnd"/>
       <w:r>
         <w:rPr>
           <w:rFonts w:ascii="新宋体" w:eastAsia="新宋体" w:cs="新宋体"/>
@@ -636,8 +579,6 @@
         </w:rPr>
         <w:t xml:space="preserve"> </w:t>
       </w:r>
-      <w:proofErr w:type="spellStart"/>
-      <w:proofErr w:type="gramStart"/>
       <w:r>
         <w:rPr>
           <w:rFonts w:ascii="新宋体" w:eastAsia="新宋体" w:cs="新宋体"/>
@@ -648,7 +589,6 @@
         </w:rPr>
         <w:t>AFPSExtractionZone</w:t>
       </w:r>
-      <w:proofErr w:type="spellEnd"/>
       <w:r>
         <w:rPr>
           <w:rFonts w:ascii="新宋体" w:eastAsia="新宋体" w:cs="新宋体"/>
@@ -659,8 +599,6 @@
         </w:rPr>
         <w:t>::</w:t>
       </w:r>
-      <w:proofErr w:type="spellStart"/>
-      <w:proofErr w:type="gramEnd"/>
       <w:r>
         <w:rPr>
           <w:rFonts w:ascii="新宋体" w:eastAsia="新宋体" w:cs="新宋体"/>
@@ -671,7 +609,6 @@
         </w:rPr>
         <w:t>HandleOverlap</w:t>
       </w:r>
-      <w:proofErr w:type="spellEnd"/>
       <w:r>
         <w:rPr>
           <w:rFonts w:ascii="新宋体" w:eastAsia="新宋体" w:cs="新宋体"/>
@@ -682,7 +619,6 @@
         </w:rPr>
         <w:t>(</w:t>
       </w:r>
-      <w:proofErr w:type="spellStart"/>
       <w:r>
         <w:rPr>
           <w:rFonts w:ascii="新宋体" w:eastAsia="新宋体" w:cs="新宋体"/>
@@ -693,7 +629,6 @@
         </w:rPr>
         <w:t>UPrimitiveComponent</w:t>
       </w:r>
-      <w:proofErr w:type="spellEnd"/>
       <w:r>
         <w:rPr>
           <w:rFonts w:ascii="新宋体" w:eastAsia="新宋体" w:cs="新宋体"/>
@@ -704,7 +639,6 @@
         </w:rPr>
         <w:t xml:space="preserve">* </w:t>
       </w:r>
-      <w:proofErr w:type="spellStart"/>
       <w:r>
         <w:rPr>
           <w:rFonts w:ascii="新宋体" w:eastAsia="新宋体" w:cs="新宋体"/>
@@ -715,7 +649,6 @@
         </w:rPr>
         <w:t>OverlappedComponent</w:t>
       </w:r>
-      <w:proofErr w:type="spellEnd"/>
       <w:r>
         <w:rPr>
           <w:rFonts w:ascii="新宋体" w:eastAsia="新宋体" w:cs="新宋体"/>
@@ -726,7 +659,6 @@
         </w:rPr>
         <w:t xml:space="preserve">, </w:t>
       </w:r>
-      <w:proofErr w:type="spellStart"/>
       <w:r>
         <w:rPr>
           <w:rFonts w:ascii="新宋体" w:eastAsia="新宋体" w:cs="新宋体"/>
@@ -737,7 +669,6 @@
         </w:rPr>
         <w:t>AActor</w:t>
       </w:r>
-      <w:proofErr w:type="spellEnd"/>
       <w:r>
         <w:rPr>
           <w:rFonts w:ascii="新宋体" w:eastAsia="新宋体" w:cs="新宋体"/>
@@ -748,7 +679,6 @@
         </w:rPr>
         <w:t xml:space="preserve">* </w:t>
       </w:r>
-      <w:proofErr w:type="spellStart"/>
       <w:r>
         <w:rPr>
           <w:rFonts w:ascii="新宋体" w:eastAsia="新宋体" w:cs="新宋体"/>
@@ -759,7 +689,6 @@
         </w:rPr>
         <w:t>OtherActor</w:t>
       </w:r>
-      <w:proofErr w:type="spellEnd"/>
       <w:r>
         <w:rPr>
           <w:rFonts w:ascii="新宋体" w:eastAsia="新宋体" w:cs="新宋体"/>
@@ -770,7 +699,6 @@
         </w:rPr>
         <w:t xml:space="preserve">, </w:t>
       </w:r>
-      <w:proofErr w:type="spellStart"/>
       <w:r>
         <w:rPr>
           <w:rFonts w:ascii="新宋体" w:eastAsia="新宋体" w:cs="新宋体"/>
@@ -781,7 +709,6 @@
         </w:rPr>
         <w:t>UPrimitiveComponent</w:t>
       </w:r>
-      <w:proofErr w:type="spellEnd"/>
       <w:r>
         <w:rPr>
           <w:rFonts w:ascii="新宋体" w:eastAsia="新宋体" w:cs="新宋体"/>
@@ -792,7 +719,6 @@
         </w:rPr>
         <w:t xml:space="preserve">* </w:t>
       </w:r>
-      <w:proofErr w:type="spellStart"/>
       <w:r>
         <w:rPr>
           <w:rFonts w:ascii="新宋体" w:eastAsia="新宋体" w:cs="新宋体"/>
@@ -803,7 +729,6 @@
         </w:rPr>
         <w:t>OtherComp</w:t>
       </w:r>
-      <w:proofErr w:type="spellEnd"/>
       <w:r>
         <w:rPr>
           <w:rFonts w:ascii="新宋体" w:eastAsia="新宋体" w:cs="新宋体"/>
@@ -834,7 +759,6 @@
         </w:rPr>
         <w:t xml:space="preserve"> </w:t>
       </w:r>
-      <w:proofErr w:type="spellStart"/>
       <w:r>
         <w:rPr>
           <w:rFonts w:ascii="新宋体" w:eastAsia="新宋体" w:cs="新宋体"/>
@@ -845,7 +769,6 @@
         </w:rPr>
         <w:t>OtherBodyIndex</w:t>
       </w:r>
-      <w:proofErr w:type="spellEnd"/>
       <w:r>
         <w:rPr>
           <w:rFonts w:ascii="新宋体" w:eastAsia="新宋体" w:cs="新宋体"/>
@@ -876,7 +799,6 @@
         </w:rPr>
         <w:t xml:space="preserve"> </w:t>
       </w:r>
-      <w:proofErr w:type="spellStart"/>
       <w:r>
         <w:rPr>
           <w:rFonts w:ascii="新宋体" w:eastAsia="新宋体" w:cs="新宋体"/>
@@ -887,7 +809,6 @@
         </w:rPr>
         <w:t>bFromSweep</w:t>
       </w:r>
-      <w:proofErr w:type="spellEnd"/>
       <w:r>
         <w:rPr>
           <w:rFonts w:ascii="新宋体" w:eastAsia="新宋体" w:cs="新宋体"/>
@@ -918,7 +839,6 @@
         </w:rPr>
         <w:t xml:space="preserve"> </w:t>
       </w:r>
-      <w:proofErr w:type="spellStart"/>
       <w:r>
         <w:rPr>
           <w:rFonts w:ascii="新宋体" w:eastAsia="新宋体" w:cs="新宋体"/>
@@ -929,7 +849,6 @@
         </w:rPr>
         <w:t>FHitResult</w:t>
       </w:r>
-      <w:proofErr w:type="spellEnd"/>
       <w:r>
         <w:rPr>
           <w:rFonts w:ascii="新宋体" w:eastAsia="新宋体" w:cs="新宋体"/>
@@ -940,7 +859,6 @@
         </w:rPr>
         <w:t xml:space="preserve"> &amp; </w:t>
       </w:r>
-      <w:proofErr w:type="spellStart"/>
       <w:r>
         <w:rPr>
           <w:rFonts w:ascii="新宋体" w:eastAsia="新宋体" w:cs="新宋体"/>
@@ -951,7 +869,6 @@
         </w:rPr>
         <w:t>SweepResult</w:t>
       </w:r>
-      <w:proofErr w:type="spellEnd"/>
       <w:r>
         <w:rPr>
           <w:rFonts w:ascii="新宋体" w:eastAsia="新宋体" w:cs="新宋体"/>
@@ -1040,8 +957,6 @@
         </w:rPr>
         <w:t xml:space="preserve"> </w:t>
       </w:r>
-      <w:proofErr w:type="spellStart"/>
-      <w:proofErr w:type="gramStart"/>
       <w:r>
         <w:rPr>
           <w:rFonts w:ascii="新宋体" w:eastAsia="新宋体" w:cs="新宋体"/>
@@ -1052,7 +967,6 @@
         </w:rPr>
         <w:t>NotifyActorBeginOverlap</w:t>
       </w:r>
-      <w:proofErr w:type="spellEnd"/>
       <w:r>
         <w:rPr>
           <w:rFonts w:ascii="新宋体" w:eastAsia="新宋体" w:cs="新宋体"/>
@@ -1063,8 +977,6 @@
         </w:rPr>
         <w:t>(</w:t>
       </w:r>
-      <w:proofErr w:type="spellStart"/>
-      <w:proofErr w:type="gramEnd"/>
       <w:r>
         <w:rPr>
           <w:rFonts w:ascii="新宋体" w:eastAsia="新宋体" w:cs="新宋体"/>
@@ -1075,7 +987,6 @@
         </w:rPr>
         <w:t>AActor</w:t>
       </w:r>
-      <w:proofErr w:type="spellEnd"/>
       <w:r>
         <w:rPr>
           <w:rFonts w:ascii="新宋体" w:eastAsia="新宋体" w:cs="新宋体"/>
@@ -1086,7 +997,6 @@
         </w:rPr>
         <w:t xml:space="preserve">* </w:t>
       </w:r>
-      <w:proofErr w:type="spellStart"/>
       <w:r>
         <w:rPr>
           <w:rFonts w:ascii="新宋体" w:eastAsia="新宋体" w:cs="新宋体"/>
@@ -1097,7 +1007,6 @@
         </w:rPr>
         <w:t>OtherActor</w:t>
       </w:r>
-      <w:proofErr w:type="spellEnd"/>
       <w:r>
         <w:rPr>
           <w:rFonts w:ascii="新宋体" w:eastAsia="新宋体" w:cs="新宋体"/>
@@ -1134,31 +1043,21 @@
         <w:pStyle w:val="a3"/>
         <w:ind w:left="780" w:firstLineChars="0" w:firstLine="0"/>
         <w:rPr>
-          <w:rFonts w:ascii="新宋体" w:eastAsia="新宋体" w:cs="新宋体" w:hint="eastAsia"/>
-          <w:color w:val="000000"/>
-          <w:kern w:val="0"/>
-          <w:sz w:val="19"/>
-          <w:szCs w:val="19"/>
-        </w:rPr>
-      </w:pPr>
-      <w:bookmarkStart w:id="0" w:name="_GoBack"/>
-      <w:bookmarkEnd w:id="0"/>
+          <w:rFonts w:ascii="新宋体" w:eastAsia="新宋体" w:cs="新宋体"/>
+          <w:color w:val="000000"/>
+          <w:kern w:val="0"/>
+          <w:sz w:val="19"/>
+          <w:szCs w:val="19"/>
+        </w:rPr>
+      </w:pPr>
     </w:p>
     <w:p>
       <w:pPr>
         <w:ind w:left="360" w:firstLine="420"/>
-        <w:rPr>
-          <w:rFonts w:hint="eastAsia"/>
-        </w:rPr>
-      </w:pPr>
-      <w:r>
-        <w:t>.</w:t>
-      </w:r>
-      <w:proofErr w:type="spellStart"/>
-      <w:r>
-        <w:t>cpp</w:t>
-      </w:r>
-      <w:proofErr w:type="spellEnd"/>
+      </w:pPr>
+      <w:r>
+        <w:t>.cpp</w:t>
+      </w:r>
       <w:r>
         <w:rPr>
           <w:rFonts w:hint="eastAsia"/>
@@ -1202,8 +1101,6 @@
         </w:rPr>
         <w:t xml:space="preserve"> </w:t>
       </w:r>
-      <w:proofErr w:type="spellStart"/>
-      <w:proofErr w:type="gramStart"/>
       <w:r>
         <w:rPr>
           <w:rFonts w:ascii="新宋体" w:eastAsia="新宋体" w:cs="新宋体"/>
@@ -1214,7 +1111,6 @@
         </w:rPr>
         <w:t>AFPSObjectiveActor</w:t>
       </w:r>
-      <w:proofErr w:type="spellEnd"/>
       <w:r>
         <w:rPr>
           <w:rFonts w:ascii="新宋体" w:eastAsia="新宋体" w:cs="新宋体"/>
@@ -1225,8 +1121,6 @@
         </w:rPr>
         <w:t>::</w:t>
       </w:r>
-      <w:proofErr w:type="spellStart"/>
-      <w:proofErr w:type="gramEnd"/>
       <w:r>
         <w:rPr>
           <w:rFonts w:ascii="新宋体" w:eastAsia="新宋体" w:cs="新宋体"/>
@@ -1237,7 +1131,6 @@
         </w:rPr>
         <w:t>NotifyActorBeginOverlap</w:t>
       </w:r>
-      <w:proofErr w:type="spellEnd"/>
       <w:r>
         <w:rPr>
           <w:rFonts w:ascii="新宋体" w:eastAsia="新宋体" w:cs="新宋体"/>
@@ -1248,7 +1141,6 @@
         </w:rPr>
         <w:t>(</w:t>
       </w:r>
-      <w:proofErr w:type="spellStart"/>
       <w:r>
         <w:rPr>
           <w:rFonts w:ascii="新宋体" w:eastAsia="新宋体" w:cs="新宋体"/>
@@ -1259,7 +1151,6 @@
         </w:rPr>
         <w:t>AActor</w:t>
       </w:r>
-      <w:proofErr w:type="spellEnd"/>
       <w:r>
         <w:rPr>
           <w:rFonts w:ascii="新宋体" w:eastAsia="新宋体" w:cs="新宋体"/>
@@ -1270,7 +1161,6 @@
         </w:rPr>
         <w:t xml:space="preserve">* </w:t>
       </w:r>
-      <w:proofErr w:type="spellStart"/>
       <w:r>
         <w:rPr>
           <w:rFonts w:ascii="新宋体" w:eastAsia="新宋体" w:cs="新宋体"/>
@@ -1281,7 +1171,6 @@
         </w:rPr>
         <w:t>OtherActor</w:t>
       </w:r>
-      <w:proofErr w:type="spellEnd"/>
       <w:r>
         <w:rPr>
           <w:rFonts w:ascii="新宋体" w:eastAsia="新宋体" w:cs="新宋体"/>
@@ -1342,7 +1231,6 @@
         </w:rPr>
         <w:tab/>
       </w:r>
-      <w:proofErr w:type="gramStart"/>
       <w:r>
         <w:rPr>
           <w:rFonts w:ascii="新宋体" w:eastAsia="新宋体" w:cs="新宋体"/>
@@ -1363,8 +1251,6 @@
         </w:rPr>
         <w:t>::</w:t>
       </w:r>
-      <w:proofErr w:type="spellStart"/>
-      <w:proofErr w:type="gramEnd"/>
       <w:r>
         <w:rPr>
           <w:rFonts w:ascii="新宋体" w:eastAsia="新宋体" w:cs="新宋体"/>
@@ -1375,7 +1261,6 @@
         </w:rPr>
         <w:t>NotifyActorBeginOverlap</w:t>
       </w:r>
-      <w:proofErr w:type="spellEnd"/>
       <w:r>
         <w:rPr>
           <w:rFonts w:ascii="新宋体" w:eastAsia="新宋体" w:cs="新宋体"/>
@@ -1386,7 +1271,6 @@
         </w:rPr>
         <w:t>(</w:t>
       </w:r>
-      <w:proofErr w:type="spellStart"/>
       <w:r>
         <w:rPr>
           <w:rFonts w:ascii="新宋体" w:eastAsia="新宋体" w:cs="新宋体"/>
@@ -1397,7 +1281,6 @@
         </w:rPr>
         <w:t>OtherActor</w:t>
       </w:r>
-      <w:proofErr w:type="spellEnd"/>
       <w:r>
         <w:rPr>
           <w:rFonts w:ascii="新宋体" w:eastAsia="新宋体" w:cs="新宋体"/>
@@ -1414,7 +1297,11 @@
         <w:pStyle w:val="a3"/>
         <w:ind w:left="780" w:firstLineChars="0" w:firstLine="0"/>
         <w:rPr>
-          <w:rFonts w:hint="eastAsia"/>
+          <w:rFonts w:ascii="新宋体" w:eastAsia="新宋体" w:cs="新宋体"/>
+          <w:color w:val="2B91AF"/>
+          <w:kern w:val="0"/>
+          <w:sz w:val="19"/>
+          <w:szCs w:val="19"/>
         </w:rPr>
       </w:pPr>
       <w:r>
@@ -1427,6 +1314,105 @@
         </w:rPr>
         <w:t>}</w:t>
       </w:r>
+    </w:p>
+    <w:p>
+      <w:pPr>
+        <w:pStyle w:val="a3"/>
+        <w:ind w:left="780" w:firstLineChars="0" w:firstLine="0"/>
+      </w:pPr>
+    </w:p>
+    <w:p>
+      <w:r>
+        <w:t>UPROPERTY属性修饰符</w:t>
+      </w:r>
+    </w:p>
+    <w:p>
+      <w:pPr>
+        <w:ind w:leftChars="400" w:left="840"/>
+      </w:pPr>
+      <w:r>
+        <w:rPr>
+          <w:rFonts w:hint="eastAsia"/>
+        </w:rPr>
+        <w:t>基本功能：定义能够被</w:t>
+      </w:r>
+      <w:r>
+        <w:t>UE垃圾回收机制自动回收的属性变量</w:t>
+      </w:r>
+    </w:p>
+    <w:p>
+      <w:pPr>
+        <w:ind w:leftChars="400" w:left="840"/>
+      </w:pPr>
+      <w:r>
+        <w:rPr>
+          <w:rFonts w:hint="eastAsia"/>
+        </w:rPr>
+        <w:t>参数扩展：以下是官网给的例子解析</w:t>
+      </w:r>
+    </w:p>
+    <w:p>
+      <w:pPr>
+        <w:pStyle w:val="a3"/>
+        <w:ind w:left="780"/>
+      </w:pPr>
+      <w:r>
+        <w:t>1.</w:t>
+      </w:r>
+      <w:r>
+        <w:tab/>
+        <w:t>UPROPERTY(EditAnywhere)：用此修饰想要暴露在编辑器以便随时编辑的变量（显示在面板上）</w:t>
+      </w:r>
+    </w:p>
+    <w:p>
+      <w:pPr>
+        <w:pStyle w:val="a3"/>
+        <w:ind w:left="780"/>
+      </w:pPr>
+      <w:r>
+        <w:t>2.</w:t>
+      </w:r>
+      <w:r>
+        <w:tab/>
+        <w:t>UPROPERTY(EditAnywhere,Category="Damage")：把被修饰的属性分类到信息面板中Damage那一栏（面板上显示名称为Damage）</w:t>
+      </w:r>
+    </w:p>
+    <w:p>
+      <w:pPr>
+        <w:pStyle w:val="a3"/>
+        <w:ind w:left="780"/>
+      </w:pPr>
+      <w:r>
+        <w:t>3.</w:t>
+      </w:r>
+      <w:r>
+        <w:tab/>
+        <w:t>UPROPERTY(EditAnywhere,BlueprintReadWrite,Category=“Damage”)：支持蓝图对该变量的读写操作（蓝图中也显示）</w:t>
+      </w:r>
+    </w:p>
+    <w:p>
+      <w:pPr>
+        <w:pStyle w:val="a3"/>
+        <w:ind w:left="780"/>
+        <w:rPr>
+          <w:rFonts w:hint="eastAsia"/>
+        </w:rPr>
+      </w:pPr>
+      <w:r>
+        <w:rPr>
+          <w:rFonts w:hint="eastAsia"/>
+        </w:rPr>
+        <w:t>4</w:t>
+      </w:r>
+      <w:r>
+        <w:t>.</w:t>
+      </w:r>
+      <w:r>
+        <w:tab/>
+        <w:t>UPROPERTY(BlueprintReadOnly,VisibleAnywhere,Transient,Category="Damage")：支持蓝图读操作，并在编辑器面板中可见，Transient表明不会被保存到硬盘或从硬盘加载</w:t>
+      </w:r>
+      <w:bookmarkStart w:id="0" w:name="_GoBack"/>
+      <w:bookmarkEnd w:id="0"/>
     </w:p>
     <w:sectPr>
       <w:pgSz w:w="11906" w:h="16838"/>
@@ -1439,7 +1425,7 @@
 </file>
 
 <file path=word/numbering.xml><?xml version="1.0" encoding="utf-8"?>
-<w:numbering xmlns:wpc="http://schemas.microsoft.com/office/word/2010/wordprocessingCanvas" xmlns:cx="http://schemas.microsoft.com/office/drawing/2014/chartex" xmlns:cx1="http://schemas.microsoft.com/office/drawing/2015/9/8/chartex" xmlns:cx2="http://schemas.microsoft.com/office/drawing/2015/10/21/chartex" xmlns:cx3="http://schemas.microsoft.com/office/drawing/2016/5/9/chartex" xmlns:cx4="http://schemas.microsoft.com/office/drawing/2016/5/10/chartex" xmlns:cx5="http://schemas.microsoft.com/office/drawing/2016/5/11/chartex" xmlns:cx6="http://schemas.microsoft.com/office/drawing/2016/5/12/chartex" xmlns:cx7="http://schemas.microsoft.com/office/drawing/2016/5/13/chartex" xmlns:cx8="http://schemas.microsoft.com/office/drawing/2016/5/14/chartex" xmlns:mc="http://schemas.openxmlformats.org/markup-compatibility/2006" xmlns:aink="http://schemas.microsoft.com/office/drawing/2016/ink" xmlns:am3d="http://schemas.microsoft.com/office/drawing/2017/model3d" xmlns:o="urn:schemas-microsoft-com:office:office" xmlns:r="http://schemas.openxmlformats.org/officeDocument/2006/relationships" xmlns:m="http://schemas.openxmlformats.org/officeDocument/2006/math" xmlns:v="urn:schemas-microsoft-com:vml" xmlns:wp14="http://schemas.microsoft.com/office/word/2010/wordprocessingDrawing" xmlns:wp="http://schemas.openxmlformats.org/drawingml/2006/wordprocessingDrawing" xmlns:w10="urn:schemas-microsoft-com:office:word" xmlns:w="http://schemas.openxmlformats.org/wordprocessingml/2006/main" xmlns:w14="http://schemas.microsoft.com/office/word/2010/wordml" xmlns:w15="http://schemas.microsoft.com/office/word/2012/wordml" xmlns:w16cid="http://schemas.microsoft.com/office/word/2016/wordml/cid" xmlns:w16se="http://schemas.microsoft.com/office/word/2015/wordml/symex" xmlns:wpg="http://schemas.microsoft.com/office/word/2010/wordprocessingGroup" xmlns:wpi="http://schemas.microsoft.com/office/word/2010/wordprocessingInk" xmlns:wne="http://schemas.microsoft.com/office/word/2006/wordml" xmlns:wps="http://schemas.microsoft.com/office/word/2010/wordprocessingShape" mc:Ignorable="w14 w15 w16se w16cid wp14">
+<w:numbering xmlns:wpc="http://schemas.microsoft.com/office/word/2010/wordprocessingCanvas" xmlns:cx="http://schemas.microsoft.com/office/drawing/2014/chartex" xmlns:mc="http://schemas.openxmlformats.org/markup-compatibility/2006" xmlns:o="urn:schemas-microsoft-com:office:office" xmlns:r="http://schemas.openxmlformats.org/officeDocument/2006/relationships" xmlns:m="http://schemas.openxmlformats.org/officeDocument/2006/math" xmlns:v="urn:schemas-microsoft-com:vml" xmlns:wp14="http://schemas.microsoft.com/office/word/2010/wordprocessingDrawing" xmlns:wp="http://schemas.openxmlformats.org/drawingml/2006/wordprocessingDrawing" xmlns:w10="urn:schemas-microsoft-com:office:word" xmlns:w="http://schemas.openxmlformats.org/wordprocessingml/2006/main" xmlns:w14="http://schemas.microsoft.com/office/word/2010/wordml" xmlns:w15="http://schemas.microsoft.com/office/word/2012/wordml" xmlns:w16se="http://schemas.microsoft.com/office/word/2015/wordml/symex" xmlns:wpg="http://schemas.microsoft.com/office/word/2010/wordprocessingGroup" xmlns:wpi="http://schemas.microsoft.com/office/word/2010/wordprocessingInk" xmlns:wne="http://schemas.microsoft.com/office/word/2006/wordml" xmlns:wps="http://schemas.microsoft.com/office/word/2010/wordprocessingShape" mc:Ignorable="w14 w15 w16se wp14">
   <w:abstractNum w:abstractNumId="0" w15:restartNumberingAfterBreak="0">
     <w:nsid w:val="3800148E"/>
     <w:multiLevelType w:val="hybridMultilevel"/>
@@ -1814,7 +1800,7 @@
 </file>
 
 <file path=word/styles.xml><?xml version="1.0" encoding="utf-8"?>
-<w:styles xmlns:mc="http://schemas.openxmlformats.org/markup-compatibility/2006" xmlns:r="http://schemas.openxmlformats.org/officeDocument/2006/relationships" xmlns:w="http://schemas.openxmlformats.org/wordprocessingml/2006/main" xmlns:w14="http://schemas.microsoft.com/office/word/2010/wordml" xmlns:w15="http://schemas.microsoft.com/office/word/2012/wordml" xmlns:w16cid="http://schemas.microsoft.com/office/word/2016/wordml/cid" xmlns:w16se="http://schemas.microsoft.com/office/word/2015/wordml/symex" mc:Ignorable="w14 w15 w16se w16cid">
+<w:styles xmlns:mc="http://schemas.openxmlformats.org/markup-compatibility/2006" xmlns:r="http://schemas.openxmlformats.org/officeDocument/2006/relationships" xmlns:w="http://schemas.openxmlformats.org/wordprocessingml/2006/main" xmlns:w14="http://schemas.microsoft.com/office/word/2010/wordml" xmlns:w15="http://schemas.microsoft.com/office/word/2012/wordml" xmlns:w16se="http://schemas.microsoft.com/office/word/2015/wordml/symex" mc:Ignorable="w14 w15 w16se">
   <w:docDefaults>
     <w:rPrDefault>
       <w:rPr>
@@ -1827,7 +1813,7 @@
     </w:rPrDefault>
     <w:pPrDefault/>
   </w:docDefaults>
-  <w:latentStyles w:defLockedState="0" w:defUIPriority="99" w:defSemiHidden="0" w:defUnhideWhenUsed="0" w:defQFormat="0" w:count="375">
+  <w:latentStyles w:defLockedState="0" w:defUIPriority="99" w:defSemiHidden="0" w:defUnhideWhenUsed="0" w:defQFormat="0" w:count="371">
     <w:lsdException w:name="Normal" w:uiPriority="0" w:qFormat="1"/>
     <w:lsdException w:name="heading 1" w:uiPriority="9" w:qFormat="1"/>
     <w:lsdException w:name="heading 2" w:semiHidden="1" w:uiPriority="9" w:unhideWhenUsed="1" w:qFormat="1"/>
@@ -2199,10 +2185,6 @@
     <w:lsdException w:name="List Table 5 Dark Accent 6" w:uiPriority="50"/>
     <w:lsdException w:name="List Table 6 Colorful Accent 6" w:uiPriority="51"/>
     <w:lsdException w:name="List Table 7 Colorful Accent 6" w:uiPriority="52"/>
-    <w:lsdException w:name="Mention" w:semiHidden="1" w:unhideWhenUsed="1"/>
-    <w:lsdException w:name="Smart Hyperlink" w:semiHidden="1" w:unhideWhenUsed="1"/>
-    <w:lsdException w:name="Hashtag" w:semiHidden="1" w:unhideWhenUsed="1"/>
-    <w:lsdException w:name="Unresolved Mention" w:semiHidden="1" w:unhideWhenUsed="1"/>
   </w:latentStyles>
   <w:style w:type="paragraph" w:default="1" w:styleId="a">
     <w:name w:val="Normal"/>

--- a/总结.docx
+++ b/总结.docx
@@ -1,30 +1,59 @@
 
 <file path=word/document.xml><?xml version="1.0" encoding="utf-8"?>
-<w:document xmlns:wpc="http://schemas.microsoft.com/office/word/2010/wordprocessingCanvas" xmlns:cx="http://schemas.microsoft.com/office/drawing/2014/chartex" xmlns:mc="http://schemas.openxmlformats.org/markup-compatibility/2006" xmlns:o="urn:schemas-microsoft-com:office:office" xmlns:r="http://schemas.openxmlformats.org/officeDocument/2006/relationships" xmlns:m="http://schemas.openxmlformats.org/officeDocument/2006/math" xmlns:v="urn:schemas-microsoft-com:vml" xmlns:wp14="http://schemas.microsoft.com/office/word/2010/wordprocessingDrawing" xmlns:wp="http://schemas.openxmlformats.org/drawingml/2006/wordprocessingDrawing" xmlns:w10="urn:schemas-microsoft-com:office:word" xmlns:w="http://schemas.openxmlformats.org/wordprocessingml/2006/main" xmlns:w14="http://schemas.microsoft.com/office/word/2010/wordml" xmlns:w15="http://schemas.microsoft.com/office/word/2012/wordml" xmlns:w16se="http://schemas.microsoft.com/office/word/2015/wordml/symex" xmlns:wpg="http://schemas.microsoft.com/office/word/2010/wordprocessingGroup" xmlns:wpi="http://schemas.microsoft.com/office/word/2010/wordprocessingInk" xmlns:wne="http://schemas.microsoft.com/office/word/2006/wordml" xmlns:wps="http://schemas.microsoft.com/office/word/2010/wordprocessingShape" mc:Ignorable="w14 w15 w16se wp14">
+<w:document xmlns:wpc="http://schemas.microsoft.com/office/word/2010/wordprocessingCanvas" xmlns:cx="http://schemas.microsoft.com/office/drawing/2014/chartex" xmlns:cx1="http://schemas.microsoft.com/office/drawing/2015/9/8/chartex" xmlns:cx2="http://schemas.microsoft.com/office/drawing/2015/10/21/chartex" xmlns:cx3="http://schemas.microsoft.com/office/drawing/2016/5/9/chartex" xmlns:cx4="http://schemas.microsoft.com/office/drawing/2016/5/10/chartex" xmlns:cx5="http://schemas.microsoft.com/office/drawing/2016/5/11/chartex" xmlns:cx6="http://schemas.microsoft.com/office/drawing/2016/5/12/chartex" xmlns:cx7="http://schemas.microsoft.com/office/drawing/2016/5/13/chartex" xmlns:cx8="http://schemas.microsoft.com/office/drawing/2016/5/14/chartex" xmlns:mc="http://schemas.openxmlformats.org/markup-compatibility/2006" xmlns:aink="http://schemas.microsoft.com/office/drawing/2016/ink" xmlns:am3d="http://schemas.microsoft.com/office/drawing/2017/model3d" xmlns:o="urn:schemas-microsoft-com:office:office" xmlns:r="http://schemas.openxmlformats.org/officeDocument/2006/relationships" xmlns:m="http://schemas.openxmlformats.org/officeDocument/2006/math" xmlns:v="urn:schemas-microsoft-com:vml" xmlns:wp14="http://schemas.microsoft.com/office/word/2010/wordprocessingDrawing" xmlns:wp="http://schemas.openxmlformats.org/drawingml/2006/wordprocessingDrawing" xmlns:w10="urn:schemas-microsoft-com:office:word" xmlns:w="http://schemas.openxmlformats.org/wordprocessingml/2006/main" xmlns:w14="http://schemas.microsoft.com/office/word/2010/wordml" xmlns:w15="http://schemas.microsoft.com/office/word/2012/wordml" xmlns:w16cid="http://schemas.microsoft.com/office/word/2016/wordml/cid" xmlns:w16se="http://schemas.microsoft.com/office/word/2015/wordml/symex" xmlns:wpg="http://schemas.microsoft.com/office/word/2010/wordprocessingGroup" xmlns:wpi="http://schemas.microsoft.com/office/word/2010/wordprocessingInk" xmlns:wne="http://schemas.microsoft.com/office/word/2006/wordml" xmlns:wps="http://schemas.microsoft.com/office/word/2010/wordprocessingShape" mc:Ignorable="w14 w15 w16se w16cid wp14">
   <w:body>
     <w:p>
-      <w:r>
-        <w:rPr>
-          <w:rFonts w:hint="eastAsia"/>
+      <w:pPr>
+        <w:pStyle w:val="a4"/>
+        <w:shd w:val="clear" w:color="auto" w:fill="FFFFFF"/>
+        <w:wordWrap w:val="0"/>
+        <w:spacing w:before="0" w:beforeAutospacing="0" w:after="240" w:afterAutospacing="0" w:line="390" w:lineRule="atLeast"/>
+        <w:jc w:val="both"/>
+        <w:rPr>
+          <w:rFonts w:ascii="Arial" w:hAnsi="Arial" w:cs="Arial"/>
+          <w:color w:val="4F4F4F"/>
+          <w:sz w:val="21"/>
+        </w:rPr>
+      </w:pPr>
+      <w:r>
+        <w:rPr>
+          <w:rFonts w:ascii="Arial" w:hAnsi="Arial" w:cs="Arial" w:hint="eastAsia"/>
+          <w:color w:val="4F4F4F"/>
+          <w:sz w:val="21"/>
         </w:rPr>
         <w:t>碰撞的绑定方法</w:t>
       </w:r>
     </w:p>
     <w:p>
       <w:pPr>
-        <w:pStyle w:val="a3"/>
+        <w:pStyle w:val="a4"/>
         <w:numPr>
           <w:ilvl w:val="0"/>
-          <w:numId w:val="1"/>
+          <w:numId w:val="6"/>
         </w:numPr>
-        <w:ind w:firstLineChars="0"/>
-      </w:pPr>
-      <w:r>
+        <w:shd w:val="clear" w:color="auto" w:fill="FFFFFF"/>
+        <w:wordWrap w:val="0"/>
+        <w:spacing w:before="0" w:beforeAutospacing="0" w:after="240" w:afterAutospacing="0" w:line="390" w:lineRule="atLeast"/>
+        <w:jc w:val="both"/>
+        <w:rPr>
+          <w:rFonts w:ascii="Arial" w:hAnsi="Arial" w:cs="Arial"/>
+          <w:color w:val="4F4F4F"/>
+          <w:sz w:val="21"/>
+        </w:rPr>
+      </w:pPr>
+      <w:r>
+        <w:rPr>
+          <w:rFonts w:ascii="Arial" w:hAnsi="Arial" w:cs="Arial"/>
+          <w:color w:val="4F4F4F"/>
+          <w:sz w:val="21"/>
+        </w:rPr>
         <w:t>.h</w:t>
       </w:r>
       <w:r>
         <w:rPr>
-          <w:rFonts w:hint="eastAsia"/>
+          <w:rFonts w:ascii="Arial" w:hAnsi="Arial" w:cs="Arial" w:hint="eastAsia"/>
+          <w:color w:val="4F4F4F"/>
+          <w:sz w:val="21"/>
         </w:rPr>
         <w:t>文件</w:t>
       </w:r>
@@ -41,16 +70,17 @@
           <w:rFonts w:ascii="新宋体" w:eastAsia="新宋体" w:cs="新宋体"/>
           <w:color w:val="000000"/>
           <w:kern w:val="0"/>
-          <w:sz w:val="19"/>
-          <w:szCs w:val="19"/>
-        </w:rPr>
-      </w:pPr>
+          <w:sz w:val="16"/>
+          <w:szCs w:val="19"/>
+        </w:rPr>
+      </w:pPr>
+      <w:proofErr w:type="gramStart"/>
       <w:r>
         <w:rPr>
           <w:rFonts w:ascii="新宋体" w:eastAsia="新宋体" w:cs="新宋体"/>
           <w:color w:val="A000A0"/>
           <w:kern w:val="0"/>
-          <w:sz w:val="19"/>
+          <w:sz w:val="16"/>
           <w:szCs w:val="19"/>
         </w:rPr>
         <w:t>UFUNCTION</w:t>
@@ -60,10 +90,21 @@
           <w:rFonts w:ascii="新宋体" w:eastAsia="新宋体" w:cs="新宋体"/>
           <w:color w:val="000000"/>
           <w:kern w:val="0"/>
-          <w:sz w:val="19"/>
-          <w:szCs w:val="19"/>
-        </w:rPr>
-        <w:t>()</w:t>
+          <w:sz w:val="16"/>
+          <w:szCs w:val="19"/>
+        </w:rPr>
+        <w:t>(</w:t>
+      </w:r>
+      <w:proofErr w:type="gramEnd"/>
+      <w:r>
+        <w:rPr>
+          <w:rFonts w:ascii="新宋体" w:eastAsia="新宋体" w:cs="新宋体"/>
+          <w:color w:val="000000"/>
+          <w:kern w:val="0"/>
+          <w:sz w:val="16"/>
+          <w:szCs w:val="19"/>
+        </w:rPr>
+        <w:t>)</w:t>
       </w:r>
     </w:p>
     <w:p>
@@ -78,7 +119,7 @@
           <w:rFonts w:ascii="新宋体" w:eastAsia="新宋体" w:cs="新宋体"/>
           <w:color w:val="000000"/>
           <w:kern w:val="0"/>
-          <w:sz w:val="19"/>
+          <w:sz w:val="16"/>
           <w:szCs w:val="19"/>
         </w:rPr>
       </w:pPr>
@@ -87,297 +128,69 @@
           <w:rFonts w:ascii="新宋体" w:eastAsia="新宋体" w:cs="新宋体"/>
           <w:color w:val="0000FF"/>
           <w:kern w:val="0"/>
-          <w:sz w:val="19"/>
-          <w:szCs w:val="19"/>
-        </w:rPr>
-        <w:t>void</w:t>
-      </w:r>
-      <w:r>
-        <w:rPr>
-          <w:rFonts w:ascii="新宋体" w:eastAsia="新宋体" w:cs="新宋体"/>
-          <w:color w:val="000000"/>
-          <w:kern w:val="0"/>
-          <w:sz w:val="19"/>
+          <w:sz w:val="16"/>
+          <w:szCs w:val="19"/>
+        </w:rPr>
+        <w:t>V</w:t>
+      </w:r>
+      <w:r>
+        <w:rPr>
+          <w:rFonts w:ascii="新宋体" w:eastAsia="新宋体" w:cs="新宋体"/>
+          <w:color w:val="0000FF"/>
+          <w:kern w:val="0"/>
+          <w:sz w:val="16"/>
+          <w:szCs w:val="19"/>
+        </w:rPr>
+        <w:t>oid</w:t>
+      </w:r>
+      <w:r>
+        <w:rPr>
+          <w:rFonts w:ascii="新宋体" w:eastAsia="新宋体" w:cs="新宋体"/>
+          <w:color w:val="0000FF"/>
+          <w:kern w:val="0"/>
+          <w:sz w:val="16"/>
           <w:szCs w:val="19"/>
         </w:rPr>
         <w:t xml:space="preserve"> </w:t>
       </w:r>
+      <w:proofErr w:type="spellStart"/>
       <w:r>
         <w:rPr>
           <w:rFonts w:ascii="新宋体" w:eastAsia="新宋体" w:cs="新宋体"/>
           <w:color w:val="880000"/>
           <w:kern w:val="0"/>
-          <w:sz w:val="19"/>
+          <w:sz w:val="16"/>
           <w:szCs w:val="19"/>
         </w:rPr>
         <w:t>HandleOverlap</w:t>
       </w:r>
-      <w:r>
-        <w:rPr>
-          <w:rFonts w:ascii="新宋体" w:eastAsia="新宋体" w:cs="新宋体"/>
-          <w:color w:val="000000"/>
-          <w:kern w:val="0"/>
-          <w:sz w:val="19"/>
+      <w:proofErr w:type="spellEnd"/>
+      <w:r>
+        <w:rPr>
+          <w:rFonts w:ascii="新宋体" w:eastAsia="新宋体" w:cs="新宋体"/>
+          <w:color w:val="000000"/>
+          <w:kern w:val="0"/>
+          <w:sz w:val="16"/>
           <w:szCs w:val="19"/>
         </w:rPr>
         <w:t>(</w:t>
       </w:r>
       <w:r>
         <w:rPr>
-          <w:rFonts w:ascii="新宋体" w:eastAsia="新宋体" w:cs="新宋体"/>
-          <w:color w:val="0000FF"/>
-          <w:kern w:val="0"/>
-          <w:sz w:val="19"/>
-          <w:szCs w:val="19"/>
-        </w:rPr>
-        <w:t>UPrimitiveComponent</w:t>
-      </w:r>
-      <w:r>
-        <w:rPr>
-          <w:rFonts w:ascii="新宋体" w:eastAsia="新宋体" w:cs="新宋体"/>
-          <w:color w:val="000000"/>
-          <w:kern w:val="0"/>
-          <w:sz w:val="19"/>
-          <w:szCs w:val="19"/>
-        </w:rPr>
-        <w:t xml:space="preserve">* </w:t>
-      </w:r>
-      <w:r>
-        <w:rPr>
-          <w:rFonts w:ascii="新宋体" w:eastAsia="新宋体" w:cs="新宋体"/>
-          <w:color w:val="000080"/>
-          <w:kern w:val="0"/>
-          <w:sz w:val="19"/>
-          <w:szCs w:val="19"/>
-        </w:rPr>
-        <w:t>OverlappedComponent</w:t>
-      </w:r>
-      <w:r>
-        <w:rPr>
-          <w:rFonts w:ascii="新宋体" w:eastAsia="新宋体" w:cs="新宋体"/>
-          <w:color w:val="000000"/>
-          <w:kern w:val="0"/>
-          <w:sz w:val="19"/>
-          <w:szCs w:val="19"/>
-        </w:rPr>
-        <w:t xml:space="preserve">, </w:t>
-      </w:r>
-      <w:r>
-        <w:rPr>
-          <w:rFonts w:ascii="新宋体" w:eastAsia="新宋体" w:cs="新宋体"/>
-          <w:color w:val="0000FF"/>
-          <w:kern w:val="0"/>
-          <w:sz w:val="19"/>
-          <w:szCs w:val="19"/>
-        </w:rPr>
-        <w:t>AActor</w:t>
-      </w:r>
-      <w:r>
-        <w:rPr>
-          <w:rFonts w:ascii="新宋体" w:eastAsia="新宋体" w:cs="新宋体"/>
-          <w:color w:val="000000"/>
-          <w:kern w:val="0"/>
-          <w:sz w:val="19"/>
-          <w:szCs w:val="19"/>
-        </w:rPr>
-        <w:t xml:space="preserve">* </w:t>
-      </w:r>
-      <w:r>
-        <w:rPr>
-          <w:rFonts w:ascii="新宋体" w:eastAsia="新宋体" w:cs="新宋体"/>
-          <w:color w:val="000080"/>
-          <w:kern w:val="0"/>
-          <w:sz w:val="19"/>
-          <w:szCs w:val="19"/>
-        </w:rPr>
-        <w:t>OtherActor</w:t>
-      </w:r>
-      <w:r>
-        <w:rPr>
-          <w:rFonts w:ascii="新宋体" w:eastAsia="新宋体" w:cs="新宋体"/>
-          <w:color w:val="000000"/>
-          <w:kern w:val="0"/>
-          <w:sz w:val="19"/>
-          <w:szCs w:val="19"/>
-        </w:rPr>
-        <w:t xml:space="preserve">, </w:t>
-      </w:r>
-      <w:r>
-        <w:rPr>
-          <w:rFonts w:ascii="新宋体" w:eastAsia="新宋体" w:cs="新宋体"/>
-          <w:color w:val="0000FF"/>
-          <w:kern w:val="0"/>
-          <w:sz w:val="19"/>
-          <w:szCs w:val="19"/>
-        </w:rPr>
-        <w:t>UPrimitiveComponent</w:t>
-      </w:r>
-      <w:r>
-        <w:rPr>
-          <w:rFonts w:ascii="新宋体" w:eastAsia="新宋体" w:cs="新宋体"/>
-          <w:color w:val="000000"/>
-          <w:kern w:val="0"/>
-          <w:sz w:val="19"/>
-          <w:szCs w:val="19"/>
-        </w:rPr>
-        <w:t xml:space="preserve">* </w:t>
-      </w:r>
-      <w:r>
-        <w:rPr>
-          <w:rFonts w:ascii="新宋体" w:eastAsia="新宋体" w:cs="新宋体"/>
-          <w:color w:val="000080"/>
-          <w:kern w:val="0"/>
-          <w:sz w:val="19"/>
-          <w:szCs w:val="19"/>
-        </w:rPr>
-        <w:t>OtherComp</w:t>
-      </w:r>
-      <w:r>
-        <w:rPr>
-          <w:rFonts w:ascii="新宋体" w:eastAsia="新宋体" w:cs="新宋体"/>
-          <w:color w:val="000000"/>
-          <w:kern w:val="0"/>
-          <w:sz w:val="19"/>
-          <w:szCs w:val="19"/>
-        </w:rPr>
-        <w:t xml:space="preserve">, </w:t>
-      </w:r>
-      <w:r>
-        <w:rPr>
-          <w:rFonts w:ascii="新宋体" w:eastAsia="新宋体" w:cs="新宋体"/>
-          <w:color w:val="0000FF"/>
-          <w:kern w:val="0"/>
-          <w:sz w:val="19"/>
-          <w:szCs w:val="19"/>
-        </w:rPr>
-        <w:t>int32</w:t>
-      </w:r>
-      <w:r>
-        <w:rPr>
-          <w:rFonts w:ascii="新宋体" w:eastAsia="新宋体" w:cs="新宋体"/>
-          <w:color w:val="000000"/>
-          <w:kern w:val="0"/>
-          <w:sz w:val="19"/>
-          <w:szCs w:val="19"/>
-        </w:rPr>
-        <w:t xml:space="preserve"> </w:t>
-      </w:r>
-      <w:r>
-        <w:rPr>
-          <w:rFonts w:ascii="新宋体" w:eastAsia="新宋体" w:cs="新宋体"/>
-          <w:color w:val="000080"/>
-          <w:kern w:val="0"/>
-          <w:sz w:val="19"/>
-          <w:szCs w:val="19"/>
-        </w:rPr>
-        <w:t>OtherBodyIndex</w:t>
-      </w:r>
-      <w:r>
-        <w:rPr>
-          <w:rFonts w:ascii="新宋体" w:eastAsia="新宋体" w:cs="新宋体"/>
-          <w:color w:val="000000"/>
-          <w:kern w:val="0"/>
-          <w:sz w:val="19"/>
-          <w:szCs w:val="19"/>
-        </w:rPr>
-        <w:t xml:space="preserve">, </w:t>
-      </w:r>
-      <w:r>
-        <w:rPr>
-          <w:rFonts w:ascii="新宋体" w:eastAsia="新宋体" w:cs="新宋体"/>
-          <w:color w:val="0000FF"/>
-          <w:kern w:val="0"/>
-          <w:sz w:val="19"/>
-          <w:szCs w:val="19"/>
-        </w:rPr>
-        <w:t>bool</w:t>
-      </w:r>
-      <w:r>
-        <w:rPr>
-          <w:rFonts w:ascii="新宋体" w:eastAsia="新宋体" w:cs="新宋体"/>
-          <w:color w:val="000000"/>
-          <w:kern w:val="0"/>
-          <w:sz w:val="19"/>
-          <w:szCs w:val="19"/>
-        </w:rPr>
-        <w:t xml:space="preserve"> </w:t>
-      </w:r>
-      <w:r>
-        <w:rPr>
-          <w:rFonts w:ascii="新宋体" w:eastAsia="新宋体" w:cs="新宋体"/>
-          <w:color w:val="000080"/>
-          <w:kern w:val="0"/>
-          <w:sz w:val="19"/>
-          <w:szCs w:val="19"/>
-        </w:rPr>
-        <w:t>bFromSweep</w:t>
-      </w:r>
-      <w:r>
-        <w:rPr>
-          <w:rFonts w:ascii="新宋体" w:eastAsia="新宋体" w:cs="新宋体"/>
-          <w:color w:val="000000"/>
-          <w:kern w:val="0"/>
-          <w:sz w:val="19"/>
-          <w:szCs w:val="19"/>
-        </w:rPr>
-        <w:t xml:space="preserve">, </w:t>
-      </w:r>
-      <w:r>
-        <w:rPr>
-          <w:rFonts w:ascii="新宋体" w:eastAsia="新宋体" w:cs="新宋体"/>
-          <w:color w:val="0000FF"/>
-          <w:kern w:val="0"/>
-          <w:sz w:val="19"/>
-          <w:szCs w:val="19"/>
-        </w:rPr>
-        <w:t>const</w:t>
-      </w:r>
-      <w:r>
-        <w:rPr>
-          <w:rFonts w:ascii="新宋体" w:eastAsia="新宋体" w:cs="新宋体"/>
-          <w:color w:val="000000"/>
-          <w:kern w:val="0"/>
-          <w:sz w:val="19"/>
-          <w:szCs w:val="19"/>
-        </w:rPr>
-        <w:t xml:space="preserve"> </w:t>
-      </w:r>
-      <w:r>
-        <w:rPr>
-          <w:rFonts w:ascii="新宋体" w:eastAsia="新宋体" w:cs="新宋体"/>
-          <w:color w:val="0000FF"/>
-          <w:kern w:val="0"/>
-          <w:sz w:val="19"/>
-          <w:szCs w:val="19"/>
-        </w:rPr>
-        <w:t>FHitResult</w:t>
-      </w:r>
-      <w:r>
-        <w:rPr>
-          <w:rFonts w:ascii="新宋体" w:eastAsia="新宋体" w:cs="新宋体"/>
-          <w:color w:val="000000"/>
-          <w:kern w:val="0"/>
-          <w:sz w:val="19"/>
-          <w:szCs w:val="19"/>
-        </w:rPr>
-        <w:t xml:space="preserve"> &amp; </w:t>
-      </w:r>
-      <w:r>
-        <w:rPr>
-          <w:rFonts w:ascii="新宋体" w:eastAsia="新宋体" w:cs="新宋体"/>
-          <w:color w:val="000080"/>
-          <w:kern w:val="0"/>
-          <w:sz w:val="19"/>
-          <w:szCs w:val="19"/>
-        </w:rPr>
-        <w:t>SweepResult</w:t>
-      </w:r>
-      <w:r>
-        <w:rPr>
-          <w:rFonts w:ascii="新宋体" w:eastAsia="新宋体" w:cs="新宋体"/>
-          <w:color w:val="000000"/>
-          <w:kern w:val="0"/>
-          <w:sz w:val="19"/>
+          <w:rFonts w:ascii="新宋体" w:eastAsia="新宋体" w:cs="新宋体" w:hint="eastAsia"/>
+          <w:color w:val="880000"/>
+          <w:kern w:val="0"/>
+          <w:sz w:val="16"/>
+          <w:szCs w:val="19"/>
+        </w:rPr>
+        <w:t>具体参数</w:t>
+      </w:r>
+      <w:r>
+        <w:rPr>
+          <w:rFonts w:ascii="新宋体" w:eastAsia="新宋体" w:cs="新宋体"/>
+          <w:color w:val="000000"/>
+          <w:kern w:val="0"/>
+          <w:sz w:val="16"/>
           <w:szCs w:val="19"/>
         </w:rPr>
         <w:t>);</w:t>
@@ -395,672 +208,547 @@
           <w:rFonts w:ascii="新宋体" w:eastAsia="新宋体" w:cs="新宋体"/>
           <w:color w:val="000000"/>
           <w:kern w:val="0"/>
-          <w:sz w:val="19"/>
+          <w:sz w:val="16"/>
           <w:szCs w:val="19"/>
         </w:rPr>
       </w:pPr>
     </w:p>
     <w:p>
       <w:pPr>
+        <w:pStyle w:val="a4"/>
+        <w:shd w:val="clear" w:color="auto" w:fill="FFFFFF"/>
+        <w:wordWrap w:val="0"/>
+        <w:spacing w:before="0" w:beforeAutospacing="0" w:after="240" w:afterAutospacing="0" w:line="390" w:lineRule="atLeast"/>
+        <w:ind w:left="780"/>
+        <w:jc w:val="both"/>
+        <w:rPr>
+          <w:rFonts w:ascii="Arial" w:hAnsi="Arial" w:cs="Arial"/>
+          <w:color w:val="4F4F4F"/>
+          <w:sz w:val="21"/>
+        </w:rPr>
+      </w:pPr>
+      <w:r>
+        <w:rPr>
+          <w:rFonts w:ascii="Arial" w:hAnsi="Arial" w:cs="Arial"/>
+          <w:color w:val="4F4F4F"/>
+          <w:sz w:val="21"/>
+        </w:rPr>
+        <w:t>.</w:t>
+      </w:r>
+      <w:proofErr w:type="spellStart"/>
+      <w:r>
+        <w:rPr>
+          <w:rFonts w:ascii="Arial" w:hAnsi="Arial" w:cs="Arial"/>
+          <w:color w:val="4F4F4F"/>
+          <w:sz w:val="21"/>
+        </w:rPr>
+        <w:t>cpp</w:t>
+      </w:r>
+      <w:proofErr w:type="spellEnd"/>
+      <w:r>
+        <w:rPr>
+          <w:rFonts w:ascii="Arial" w:hAnsi="Arial" w:cs="Arial" w:hint="eastAsia"/>
+          <w:color w:val="4F4F4F"/>
+          <w:sz w:val="21"/>
+        </w:rPr>
+        <w:t>文件</w:t>
+      </w:r>
+    </w:p>
+    <w:p>
+      <w:pPr>
         <w:pStyle w:val="a3"/>
         <w:ind w:left="780" w:firstLineChars="0" w:firstLine="0"/>
-      </w:pPr>
-      <w:r>
-        <w:t>.cpp</w:t>
-      </w:r>
-      <w:r>
-        <w:rPr>
-          <w:rFonts w:hint="eastAsia"/>
-        </w:rPr>
-        <w:t>文件</w:t>
+        <w:rPr>
+          <w:rFonts w:ascii="新宋体" w:eastAsia="新宋体" w:cs="新宋体"/>
+          <w:color w:val="000000"/>
+          <w:kern w:val="0"/>
+          <w:sz w:val="16"/>
+          <w:szCs w:val="19"/>
+        </w:rPr>
+      </w:pPr>
+      <w:proofErr w:type="spellStart"/>
+      <w:r>
+        <w:rPr>
+          <w:rFonts w:ascii="新宋体" w:eastAsia="新宋体" w:cs="新宋体"/>
+          <w:color w:val="000080"/>
+          <w:kern w:val="0"/>
+          <w:sz w:val="16"/>
+          <w:szCs w:val="19"/>
+        </w:rPr>
+        <w:t>OverlapComp</w:t>
+      </w:r>
+      <w:proofErr w:type="spellEnd"/>
+      <w:r>
+        <w:rPr>
+          <w:rFonts w:ascii="新宋体" w:eastAsia="新宋体" w:cs="新宋体"/>
+          <w:color w:val="000000"/>
+          <w:kern w:val="0"/>
+          <w:sz w:val="16"/>
+          <w:szCs w:val="19"/>
+        </w:rPr>
+        <w:t>-&gt;</w:t>
+      </w:r>
+      <w:proofErr w:type="spellStart"/>
+      <w:r>
+        <w:rPr>
+          <w:rFonts w:ascii="新宋体" w:eastAsia="新宋体" w:cs="新宋体"/>
+          <w:color w:val="000080"/>
+          <w:kern w:val="0"/>
+          <w:sz w:val="16"/>
+          <w:szCs w:val="19"/>
+        </w:rPr>
+        <w:t>OnComponentBeginOverlap</w:t>
+      </w:r>
+      <w:r>
+        <w:rPr>
+          <w:rFonts w:ascii="新宋体" w:eastAsia="新宋体" w:cs="新宋体"/>
+          <w:color w:val="000000"/>
+          <w:kern w:val="0"/>
+          <w:sz w:val="16"/>
+          <w:szCs w:val="19"/>
+        </w:rPr>
+        <w:t>.</w:t>
+      </w:r>
+      <w:r>
+        <w:rPr>
+          <w:rFonts w:ascii="新宋体" w:eastAsia="新宋体" w:cs="新宋体"/>
+          <w:color w:val="A000A0"/>
+          <w:kern w:val="0"/>
+          <w:sz w:val="16"/>
+          <w:szCs w:val="19"/>
+        </w:rPr>
+        <w:t>AddDynamic</w:t>
+      </w:r>
+      <w:proofErr w:type="spellEnd"/>
+      <w:r>
+        <w:rPr>
+          <w:rFonts w:ascii="新宋体" w:eastAsia="新宋体" w:cs="新宋体"/>
+          <w:color w:val="000000"/>
+          <w:kern w:val="0"/>
+          <w:sz w:val="16"/>
+          <w:szCs w:val="19"/>
+        </w:rPr>
+        <w:t>(</w:t>
+      </w:r>
+      <w:r>
+        <w:rPr>
+          <w:rFonts w:ascii="新宋体" w:eastAsia="新宋体" w:cs="新宋体"/>
+          <w:color w:val="0000FF"/>
+          <w:kern w:val="0"/>
+          <w:sz w:val="16"/>
+          <w:szCs w:val="19"/>
+        </w:rPr>
+        <w:t>this</w:t>
+      </w:r>
+      <w:r>
+        <w:rPr>
+          <w:rFonts w:ascii="新宋体" w:eastAsia="新宋体" w:cs="新宋体"/>
+          <w:color w:val="000000"/>
+          <w:kern w:val="0"/>
+          <w:sz w:val="16"/>
+          <w:szCs w:val="19"/>
+        </w:rPr>
+        <w:t>, &amp;</w:t>
+      </w:r>
+      <w:proofErr w:type="spellStart"/>
+      <w:proofErr w:type="gramStart"/>
+      <w:r>
+        <w:rPr>
+          <w:rFonts w:ascii="新宋体" w:eastAsia="新宋体" w:cs="新宋体"/>
+          <w:color w:val="0000FF"/>
+          <w:kern w:val="0"/>
+          <w:sz w:val="16"/>
+          <w:szCs w:val="19"/>
+        </w:rPr>
+        <w:t>AFPSExtractionZone</w:t>
+      </w:r>
+      <w:proofErr w:type="spellEnd"/>
+      <w:r>
+        <w:rPr>
+          <w:rFonts w:ascii="新宋体" w:eastAsia="新宋体" w:cs="新宋体"/>
+          <w:color w:val="000000"/>
+          <w:kern w:val="0"/>
+          <w:sz w:val="16"/>
+          <w:szCs w:val="19"/>
+        </w:rPr>
+        <w:t>::</w:t>
+      </w:r>
+      <w:proofErr w:type="spellStart"/>
+      <w:proofErr w:type="gramEnd"/>
+      <w:r>
+        <w:rPr>
+          <w:rFonts w:ascii="新宋体" w:eastAsia="新宋体" w:cs="新宋体"/>
+          <w:color w:val="880000"/>
+          <w:kern w:val="0"/>
+          <w:sz w:val="16"/>
+          <w:szCs w:val="19"/>
+        </w:rPr>
+        <w:t>HandleOverlap</w:t>
+      </w:r>
+      <w:proofErr w:type="spellEnd"/>
+      <w:r>
+        <w:rPr>
+          <w:rFonts w:ascii="新宋体" w:eastAsia="新宋体" w:cs="新宋体"/>
+          <w:color w:val="000000"/>
+          <w:kern w:val="0"/>
+          <w:sz w:val="16"/>
+          <w:szCs w:val="19"/>
+        </w:rPr>
+        <w:t>);</w:t>
       </w:r>
     </w:p>
     <w:p>
       <w:pPr>
         <w:pStyle w:val="a3"/>
         <w:ind w:left="780" w:firstLineChars="0" w:firstLine="0"/>
-      </w:pPr>
-      <w:r>
-        <w:rPr>
-          <w:rFonts w:ascii="新宋体" w:eastAsia="新宋体" w:cs="新宋体"/>
-          <w:color w:val="000080"/>
-          <w:kern w:val="0"/>
-          <w:sz w:val="18"/>
-          <w:szCs w:val="19"/>
-        </w:rPr>
-        <w:t>OverlapComp</w:t>
-      </w:r>
-      <w:r>
-        <w:rPr>
-          <w:rFonts w:ascii="新宋体" w:eastAsia="新宋体" w:cs="新宋体"/>
-          <w:color w:val="000000"/>
-          <w:kern w:val="0"/>
-          <w:sz w:val="18"/>
-          <w:szCs w:val="19"/>
-        </w:rPr>
-        <w:t>-&gt;</w:t>
-      </w:r>
-      <w:r>
-        <w:rPr>
-          <w:rFonts w:ascii="新宋体" w:eastAsia="新宋体" w:cs="新宋体"/>
-          <w:color w:val="000080"/>
-          <w:kern w:val="0"/>
-          <w:sz w:val="18"/>
-          <w:szCs w:val="19"/>
-        </w:rPr>
-        <w:t>OnComponentBeginOverlap</w:t>
-      </w:r>
-      <w:r>
-        <w:rPr>
-          <w:rFonts w:ascii="新宋体" w:eastAsia="新宋体" w:cs="新宋体"/>
-          <w:color w:val="000000"/>
-          <w:kern w:val="0"/>
-          <w:sz w:val="18"/>
-          <w:szCs w:val="19"/>
-        </w:rPr>
-        <w:t>.</w:t>
-      </w:r>
-      <w:r>
-        <w:rPr>
-          <w:rFonts w:ascii="新宋体" w:eastAsia="新宋体" w:cs="新宋体"/>
-          <w:color w:val="A000A0"/>
-          <w:kern w:val="0"/>
-          <w:sz w:val="18"/>
-          <w:szCs w:val="19"/>
-        </w:rPr>
-        <w:t>AddDynamic</w:t>
-      </w:r>
-      <w:r>
-        <w:rPr>
-          <w:rFonts w:ascii="新宋体" w:eastAsia="新宋体" w:cs="新宋体"/>
-          <w:color w:val="000000"/>
-          <w:kern w:val="0"/>
-          <w:sz w:val="18"/>
-          <w:szCs w:val="19"/>
-        </w:rPr>
-        <w:t>(</w:t>
-      </w:r>
-      <w:r>
-        <w:rPr>
-          <w:rFonts w:ascii="新宋体" w:eastAsia="新宋体" w:cs="新宋体"/>
-          <w:color w:val="0000FF"/>
-          <w:kern w:val="0"/>
-          <w:sz w:val="18"/>
-          <w:szCs w:val="19"/>
-        </w:rPr>
-        <w:t>this</w:t>
-      </w:r>
-      <w:r>
-        <w:rPr>
-          <w:rFonts w:ascii="新宋体" w:eastAsia="新宋体" w:cs="新宋体"/>
-          <w:color w:val="000000"/>
-          <w:kern w:val="0"/>
-          <w:sz w:val="18"/>
-          <w:szCs w:val="19"/>
-        </w:rPr>
-        <w:t>, &amp;</w:t>
-      </w:r>
-      <w:r>
-        <w:rPr>
-          <w:rFonts w:ascii="新宋体" w:eastAsia="新宋体" w:cs="新宋体"/>
-          <w:color w:val="0000FF"/>
-          <w:kern w:val="0"/>
-          <w:sz w:val="18"/>
-          <w:szCs w:val="19"/>
-        </w:rPr>
-        <w:t>AFPSExtractionZone</w:t>
-      </w:r>
-      <w:r>
-        <w:rPr>
-          <w:rFonts w:ascii="新宋体" w:eastAsia="新宋体" w:cs="新宋体"/>
-          <w:color w:val="000000"/>
-          <w:kern w:val="0"/>
-          <w:sz w:val="18"/>
-          <w:szCs w:val="19"/>
-        </w:rPr>
-        <w:t>::</w:t>
-      </w:r>
-      <w:r>
-        <w:rPr>
-          <w:rFonts w:ascii="新宋体" w:eastAsia="新宋体" w:cs="新宋体"/>
-          <w:color w:val="880000"/>
-          <w:kern w:val="0"/>
-          <w:sz w:val="18"/>
-          <w:szCs w:val="19"/>
-        </w:rPr>
-        <w:t>HandleOverlap</w:t>
-      </w:r>
-      <w:r>
-        <w:rPr>
-          <w:rFonts w:ascii="新宋体" w:eastAsia="新宋体" w:cs="新宋体"/>
-          <w:color w:val="000000"/>
-          <w:kern w:val="0"/>
-          <w:sz w:val="18"/>
-          <w:szCs w:val="19"/>
-        </w:rPr>
-        <w:t>);</w:t>
-      </w:r>
+        <w:rPr>
+          <w:rFonts w:hint="eastAsia"/>
+          <w:sz w:val="15"/>
+        </w:rPr>
+      </w:pPr>
     </w:p>
     <w:p>
       <w:pPr>
         <w:pStyle w:val="a3"/>
         <w:ind w:left="780" w:firstLineChars="0" w:firstLine="0"/>
-      </w:pPr>
+        <w:rPr>
+          <w:rFonts w:ascii="新宋体" w:eastAsia="新宋体" w:cs="新宋体"/>
+          <w:color w:val="880000"/>
+          <w:kern w:val="0"/>
+          <w:sz w:val="16"/>
+          <w:szCs w:val="19"/>
+        </w:rPr>
+      </w:pPr>
+      <w:r>
+        <w:rPr>
+          <w:rFonts w:ascii="新宋体" w:eastAsia="新宋体" w:cs="新宋体"/>
+          <w:color w:val="0000FF"/>
+          <w:kern w:val="0"/>
+          <w:sz w:val="16"/>
+          <w:szCs w:val="19"/>
+        </w:rPr>
+        <w:t>void</w:t>
+      </w:r>
+      <w:r>
+        <w:rPr>
+          <w:rFonts w:ascii="新宋体" w:eastAsia="新宋体" w:cs="新宋体"/>
+          <w:color w:val="000000"/>
+          <w:kern w:val="0"/>
+          <w:sz w:val="16"/>
+          <w:szCs w:val="19"/>
+        </w:rPr>
+        <w:t xml:space="preserve"> </w:t>
+      </w:r>
+      <w:proofErr w:type="spellStart"/>
+      <w:r>
+        <w:rPr>
+          <w:rFonts w:ascii="新宋体" w:eastAsia="新宋体" w:cs="新宋体"/>
+          <w:color w:val="0000FF"/>
+          <w:kern w:val="0"/>
+          <w:sz w:val="16"/>
+          <w:szCs w:val="19"/>
+        </w:rPr>
+        <w:t>AFPSExtractionZone</w:t>
+      </w:r>
+      <w:proofErr w:type="spellEnd"/>
+      <w:r>
+        <w:rPr>
+          <w:rFonts w:ascii="新宋体" w:eastAsia="新宋体" w:cs="新宋体"/>
+          <w:color w:val="000000"/>
+          <w:kern w:val="0"/>
+          <w:sz w:val="16"/>
+          <w:szCs w:val="19"/>
+        </w:rPr>
+        <w:t>::</w:t>
+      </w:r>
+      <w:proofErr w:type="spellStart"/>
+      <w:r>
+        <w:rPr>
+          <w:rFonts w:ascii="新宋体" w:eastAsia="新宋体" w:cs="新宋体"/>
+          <w:color w:val="880000"/>
+          <w:kern w:val="0"/>
+          <w:sz w:val="16"/>
+          <w:szCs w:val="19"/>
+        </w:rPr>
+        <w:t>HandleOverlap</w:t>
+      </w:r>
+      <w:proofErr w:type="spellEnd"/>
+      <w:r>
+        <w:rPr>
+          <w:rFonts w:ascii="新宋体" w:eastAsia="新宋体" w:cs="新宋体" w:hint="eastAsia"/>
+          <w:color w:val="880000"/>
+          <w:kern w:val="0"/>
+          <w:sz w:val="16"/>
+          <w:szCs w:val="19"/>
+        </w:rPr>
+        <w:t>（具体参数）</w:t>
+      </w:r>
     </w:p>
     <w:p>
       <w:pPr>
         <w:pStyle w:val="a3"/>
         <w:ind w:left="780" w:firstLineChars="0" w:firstLine="0"/>
         <w:rPr>
-          <w:rFonts w:ascii="新宋体" w:eastAsia="新宋体" w:cs="新宋体"/>
-          <w:color w:val="000000"/>
-          <w:kern w:val="0"/>
-          <w:sz w:val="18"/>
-          <w:szCs w:val="19"/>
-        </w:rPr>
-      </w:pPr>
-      <w:r>
-        <w:rPr>
-          <w:rFonts w:ascii="新宋体" w:eastAsia="新宋体" w:cs="新宋体"/>
-          <w:color w:val="0000FF"/>
-          <w:kern w:val="0"/>
-          <w:sz w:val="18"/>
-          <w:szCs w:val="19"/>
-        </w:rPr>
-        <w:t>void</w:t>
-      </w:r>
-      <w:r>
-        <w:rPr>
-          <w:rFonts w:ascii="新宋体" w:eastAsia="新宋体" w:cs="新宋体"/>
-          <w:color w:val="000000"/>
-          <w:kern w:val="0"/>
-          <w:sz w:val="18"/>
-          <w:szCs w:val="19"/>
-        </w:rPr>
-        <w:t xml:space="preserve"> </w:t>
-      </w:r>
-      <w:r>
-        <w:rPr>
-          <w:rFonts w:ascii="新宋体" w:eastAsia="新宋体" w:cs="新宋体"/>
-          <w:color w:val="0000FF"/>
-          <w:kern w:val="0"/>
-          <w:sz w:val="18"/>
-          <w:szCs w:val="19"/>
-        </w:rPr>
-        <w:t>AFPSExtractionZone</w:t>
-      </w:r>
-      <w:r>
-        <w:rPr>
-          <w:rFonts w:ascii="新宋体" w:eastAsia="新宋体" w:cs="新宋体"/>
-          <w:color w:val="000000"/>
-          <w:kern w:val="0"/>
-          <w:sz w:val="18"/>
-          <w:szCs w:val="19"/>
-        </w:rPr>
-        <w:t>::</w:t>
-      </w:r>
-      <w:r>
-        <w:rPr>
-          <w:rFonts w:ascii="新宋体" w:eastAsia="新宋体" w:cs="新宋体"/>
-          <w:color w:val="880000"/>
-          <w:kern w:val="0"/>
-          <w:sz w:val="18"/>
-          <w:szCs w:val="19"/>
-        </w:rPr>
-        <w:t>HandleOverlap</w:t>
-      </w:r>
-      <w:r>
-        <w:rPr>
-          <w:rFonts w:ascii="新宋体" w:eastAsia="新宋体" w:cs="新宋体"/>
-          <w:color w:val="000000"/>
-          <w:kern w:val="0"/>
-          <w:sz w:val="18"/>
-          <w:szCs w:val="19"/>
-        </w:rPr>
-        <w:t>(</w:t>
-      </w:r>
-      <w:r>
-        <w:rPr>
-          <w:rFonts w:ascii="新宋体" w:eastAsia="新宋体" w:cs="新宋体"/>
-          <w:color w:val="0000FF"/>
-          <w:kern w:val="0"/>
-          <w:sz w:val="18"/>
-          <w:szCs w:val="19"/>
-        </w:rPr>
-        <w:t>UPrimitiveComponent</w:t>
-      </w:r>
-      <w:r>
-        <w:rPr>
-          <w:rFonts w:ascii="新宋体" w:eastAsia="新宋体" w:cs="新宋体"/>
-          <w:color w:val="000000"/>
-          <w:kern w:val="0"/>
-          <w:sz w:val="18"/>
-          <w:szCs w:val="19"/>
-        </w:rPr>
-        <w:t xml:space="preserve">* </w:t>
-      </w:r>
-      <w:r>
-        <w:rPr>
-          <w:rFonts w:ascii="新宋体" w:eastAsia="新宋体" w:cs="新宋体"/>
-          <w:color w:val="000080"/>
-          <w:kern w:val="0"/>
-          <w:sz w:val="18"/>
-          <w:szCs w:val="19"/>
-        </w:rPr>
-        <w:t>OverlappedComponent</w:t>
-      </w:r>
-      <w:r>
-        <w:rPr>
-          <w:rFonts w:ascii="新宋体" w:eastAsia="新宋体" w:cs="新宋体"/>
-          <w:color w:val="000000"/>
-          <w:kern w:val="0"/>
-          <w:sz w:val="18"/>
-          <w:szCs w:val="19"/>
-        </w:rPr>
-        <w:t xml:space="preserve">, </w:t>
-      </w:r>
-      <w:r>
-        <w:rPr>
-          <w:rFonts w:ascii="新宋体" w:eastAsia="新宋体" w:cs="新宋体"/>
-          <w:color w:val="0000FF"/>
-          <w:kern w:val="0"/>
-          <w:sz w:val="18"/>
-          <w:szCs w:val="19"/>
-        </w:rPr>
-        <w:t>AActor</w:t>
-      </w:r>
-      <w:r>
-        <w:rPr>
-          <w:rFonts w:ascii="新宋体" w:eastAsia="新宋体" w:cs="新宋体"/>
-          <w:color w:val="000000"/>
-          <w:kern w:val="0"/>
-          <w:sz w:val="18"/>
-          <w:szCs w:val="19"/>
-        </w:rPr>
-        <w:t xml:space="preserve">* </w:t>
-      </w:r>
-      <w:r>
-        <w:rPr>
-          <w:rFonts w:ascii="新宋体" w:eastAsia="新宋体" w:cs="新宋体"/>
-          <w:color w:val="000080"/>
-          <w:kern w:val="0"/>
-          <w:sz w:val="18"/>
-          <w:szCs w:val="19"/>
-        </w:rPr>
-        <w:t>OtherActor</w:t>
-      </w:r>
-      <w:r>
-        <w:rPr>
-          <w:rFonts w:ascii="新宋体" w:eastAsia="新宋体" w:cs="新宋体"/>
-          <w:color w:val="000000"/>
-          <w:kern w:val="0"/>
-          <w:sz w:val="18"/>
-          <w:szCs w:val="19"/>
-        </w:rPr>
-        <w:t xml:space="preserve">, </w:t>
-      </w:r>
-      <w:r>
-        <w:rPr>
-          <w:rFonts w:ascii="新宋体" w:eastAsia="新宋体" w:cs="新宋体"/>
-          <w:color w:val="0000FF"/>
-          <w:kern w:val="0"/>
-          <w:sz w:val="18"/>
-          <w:szCs w:val="19"/>
-        </w:rPr>
-        <w:t>UPrimitiveComponent</w:t>
-      </w:r>
-      <w:r>
-        <w:rPr>
-          <w:rFonts w:ascii="新宋体" w:eastAsia="新宋体" w:cs="新宋体"/>
-          <w:color w:val="000000"/>
-          <w:kern w:val="0"/>
-          <w:sz w:val="18"/>
-          <w:szCs w:val="19"/>
-        </w:rPr>
-        <w:t xml:space="preserve">* </w:t>
-      </w:r>
-      <w:r>
-        <w:rPr>
-          <w:rFonts w:ascii="新宋体" w:eastAsia="新宋体" w:cs="新宋体"/>
-          <w:color w:val="000080"/>
-          <w:kern w:val="0"/>
-          <w:sz w:val="18"/>
-          <w:szCs w:val="19"/>
-        </w:rPr>
-        <w:t>OtherComp</w:t>
-      </w:r>
-      <w:r>
-        <w:rPr>
-          <w:rFonts w:ascii="新宋体" w:eastAsia="新宋体" w:cs="新宋体"/>
-          <w:color w:val="000000"/>
-          <w:kern w:val="0"/>
-          <w:sz w:val="18"/>
-          <w:szCs w:val="19"/>
-        </w:rPr>
-        <w:t xml:space="preserve">, </w:t>
-      </w:r>
-      <w:r>
-        <w:rPr>
-          <w:rFonts w:ascii="新宋体" w:eastAsia="新宋体" w:cs="新宋体"/>
-          <w:color w:val="0000FF"/>
-          <w:kern w:val="0"/>
-          <w:sz w:val="18"/>
-          <w:szCs w:val="19"/>
-        </w:rPr>
-        <w:t>int32</w:t>
-      </w:r>
-      <w:r>
-        <w:rPr>
-          <w:rFonts w:ascii="新宋体" w:eastAsia="新宋体" w:cs="新宋体"/>
-          <w:color w:val="000000"/>
-          <w:kern w:val="0"/>
-          <w:sz w:val="18"/>
-          <w:szCs w:val="19"/>
-        </w:rPr>
-        <w:t xml:space="preserve"> </w:t>
-      </w:r>
-      <w:r>
-        <w:rPr>
-          <w:rFonts w:ascii="新宋体" w:eastAsia="新宋体" w:cs="新宋体"/>
-          <w:color w:val="000080"/>
-          <w:kern w:val="0"/>
-          <w:sz w:val="18"/>
-          <w:szCs w:val="19"/>
-        </w:rPr>
-        <w:t>OtherBodyIndex</w:t>
-      </w:r>
-      <w:r>
-        <w:rPr>
-          <w:rFonts w:ascii="新宋体" w:eastAsia="新宋体" w:cs="新宋体"/>
-          <w:color w:val="000000"/>
-          <w:kern w:val="0"/>
-          <w:sz w:val="18"/>
-          <w:szCs w:val="19"/>
-        </w:rPr>
-        <w:t xml:space="preserve">, </w:t>
-      </w:r>
-      <w:r>
-        <w:rPr>
-          <w:rFonts w:ascii="新宋体" w:eastAsia="新宋体" w:cs="新宋体"/>
-          <w:color w:val="0000FF"/>
-          <w:kern w:val="0"/>
-          <w:sz w:val="18"/>
-          <w:szCs w:val="19"/>
-        </w:rPr>
-        <w:t>bool</w:t>
-      </w:r>
-      <w:r>
-        <w:rPr>
-          <w:rFonts w:ascii="新宋体" w:eastAsia="新宋体" w:cs="新宋体"/>
-          <w:color w:val="000000"/>
-          <w:kern w:val="0"/>
-          <w:sz w:val="18"/>
-          <w:szCs w:val="19"/>
-        </w:rPr>
-        <w:t xml:space="preserve"> </w:t>
-      </w:r>
-      <w:r>
-        <w:rPr>
-          <w:rFonts w:ascii="新宋体" w:eastAsia="新宋体" w:cs="新宋体"/>
-          <w:color w:val="000080"/>
-          <w:kern w:val="0"/>
-          <w:sz w:val="18"/>
-          <w:szCs w:val="19"/>
-        </w:rPr>
-        <w:t>bFromSweep</w:t>
-      </w:r>
-      <w:r>
-        <w:rPr>
-          <w:rFonts w:ascii="新宋体" w:eastAsia="新宋体" w:cs="新宋体"/>
-          <w:color w:val="000000"/>
-          <w:kern w:val="0"/>
-          <w:sz w:val="18"/>
-          <w:szCs w:val="19"/>
-        </w:rPr>
-        <w:t xml:space="preserve">, </w:t>
-      </w:r>
-      <w:r>
-        <w:rPr>
-          <w:rFonts w:ascii="新宋体" w:eastAsia="新宋体" w:cs="新宋体"/>
-          <w:color w:val="0000FF"/>
-          <w:kern w:val="0"/>
-          <w:sz w:val="18"/>
-          <w:szCs w:val="19"/>
-        </w:rPr>
-        <w:t>const</w:t>
-      </w:r>
-      <w:r>
-        <w:rPr>
-          <w:rFonts w:ascii="新宋体" w:eastAsia="新宋体" w:cs="新宋体"/>
-          <w:color w:val="000000"/>
-          <w:kern w:val="0"/>
-          <w:sz w:val="18"/>
-          <w:szCs w:val="19"/>
-        </w:rPr>
-        <w:t xml:space="preserve"> </w:t>
-      </w:r>
-      <w:r>
-        <w:rPr>
-          <w:rFonts w:ascii="新宋体" w:eastAsia="新宋体" w:cs="新宋体"/>
-          <w:color w:val="0000FF"/>
-          <w:kern w:val="0"/>
-          <w:sz w:val="18"/>
-          <w:szCs w:val="19"/>
-        </w:rPr>
-        <w:t>FHitResult</w:t>
-      </w:r>
-      <w:r>
-        <w:rPr>
-          <w:rFonts w:ascii="新宋体" w:eastAsia="新宋体" w:cs="新宋体"/>
-          <w:color w:val="000000"/>
-          <w:kern w:val="0"/>
-          <w:sz w:val="18"/>
-          <w:szCs w:val="19"/>
-        </w:rPr>
-        <w:t xml:space="preserve"> &amp; </w:t>
-      </w:r>
-      <w:r>
-        <w:rPr>
-          <w:rFonts w:ascii="新宋体" w:eastAsia="新宋体" w:cs="新宋体"/>
-          <w:color w:val="000080"/>
-          <w:kern w:val="0"/>
-          <w:sz w:val="18"/>
-          <w:szCs w:val="19"/>
-        </w:rPr>
-        <w:t>SweepResult</w:t>
-      </w:r>
-      <w:r>
-        <w:rPr>
-          <w:rFonts w:ascii="新宋体" w:eastAsia="新宋体" w:cs="新宋体"/>
-          <w:color w:val="000000"/>
-          <w:kern w:val="0"/>
-          <w:sz w:val="18"/>
-          <w:szCs w:val="19"/>
-        </w:rPr>
-        <w:t>)</w:t>
-      </w:r>
+          <w:rFonts w:hint="eastAsia"/>
+          <w:sz w:val="15"/>
+        </w:rPr>
+      </w:pPr>
     </w:p>
     <w:p>
       <w:pPr>
+        <w:pStyle w:val="a4"/>
+        <w:numPr>
+          <w:ilvl w:val="0"/>
+          <w:numId w:val="6"/>
+        </w:numPr>
+        <w:shd w:val="clear" w:color="auto" w:fill="FFFFFF"/>
+        <w:wordWrap w:val="0"/>
+        <w:spacing w:before="0" w:beforeAutospacing="0" w:after="240" w:afterAutospacing="0" w:line="390" w:lineRule="atLeast"/>
+        <w:jc w:val="both"/>
+        <w:rPr>
+          <w:rFonts w:ascii="Arial" w:hAnsi="Arial" w:cs="Arial"/>
+          <w:color w:val="4F4F4F"/>
+          <w:sz w:val="21"/>
+        </w:rPr>
+      </w:pPr>
+      <w:r>
+        <w:rPr>
+          <w:rFonts w:ascii="Arial" w:hAnsi="Arial" w:cs="Arial"/>
+          <w:color w:val="4F4F4F"/>
+          <w:sz w:val="21"/>
+        </w:rPr>
+        <w:t>.h</w:t>
+      </w:r>
+      <w:r>
+        <w:rPr>
+          <w:rFonts w:ascii="Arial" w:hAnsi="Arial" w:cs="Arial" w:hint="eastAsia"/>
+          <w:color w:val="4F4F4F"/>
+          <w:sz w:val="21"/>
+        </w:rPr>
+        <w:t>文件</w:t>
+      </w:r>
+    </w:p>
+    <w:p>
+      <w:pPr>
         <w:pStyle w:val="a3"/>
         <w:ind w:left="780" w:firstLineChars="0" w:firstLine="0"/>
-      </w:pPr>
+        <w:rPr>
+          <w:rFonts w:ascii="新宋体" w:eastAsia="新宋体" w:cs="新宋体"/>
+          <w:color w:val="000000"/>
+          <w:kern w:val="0"/>
+          <w:sz w:val="16"/>
+          <w:szCs w:val="19"/>
+        </w:rPr>
+      </w:pPr>
+      <w:r>
+        <w:rPr>
+          <w:rFonts w:ascii="新宋体" w:eastAsia="新宋体" w:cs="新宋体"/>
+          <w:color w:val="0000FF"/>
+          <w:kern w:val="0"/>
+          <w:sz w:val="16"/>
+          <w:szCs w:val="19"/>
+        </w:rPr>
+        <w:t>V</w:t>
+      </w:r>
+      <w:r>
+        <w:rPr>
+          <w:rFonts w:ascii="新宋体" w:eastAsia="新宋体" w:cs="新宋体"/>
+          <w:color w:val="0000FF"/>
+          <w:kern w:val="0"/>
+          <w:sz w:val="16"/>
+          <w:szCs w:val="19"/>
+        </w:rPr>
+        <w:t>irtual</w:t>
+      </w:r>
+      <w:r>
+        <w:rPr>
+          <w:rFonts w:ascii="新宋体" w:eastAsia="新宋体" w:cs="新宋体"/>
+          <w:color w:val="0000FF"/>
+          <w:kern w:val="0"/>
+          <w:sz w:val="16"/>
+          <w:szCs w:val="19"/>
+        </w:rPr>
+        <w:t xml:space="preserve"> </w:t>
+      </w:r>
+      <w:r>
+        <w:rPr>
+          <w:rFonts w:ascii="新宋体" w:eastAsia="新宋体" w:cs="新宋体"/>
+          <w:color w:val="0000FF"/>
+          <w:kern w:val="0"/>
+          <w:sz w:val="16"/>
+          <w:szCs w:val="19"/>
+        </w:rPr>
+        <w:t>void</w:t>
+      </w:r>
+      <w:r>
+        <w:rPr>
+          <w:rFonts w:ascii="新宋体" w:eastAsia="新宋体" w:cs="新宋体"/>
+          <w:color w:val="0000FF"/>
+          <w:kern w:val="0"/>
+          <w:sz w:val="16"/>
+          <w:szCs w:val="19"/>
+        </w:rPr>
+        <w:t xml:space="preserve"> </w:t>
+      </w:r>
+      <w:proofErr w:type="spellStart"/>
+      <w:proofErr w:type="gramStart"/>
+      <w:r>
+        <w:rPr>
+          <w:rFonts w:ascii="新宋体" w:eastAsia="新宋体" w:cs="新宋体"/>
+          <w:color w:val="880000"/>
+          <w:kern w:val="0"/>
+          <w:sz w:val="16"/>
+          <w:szCs w:val="19"/>
+        </w:rPr>
+        <w:t>NotifyActorBeginOverlap</w:t>
+      </w:r>
+      <w:proofErr w:type="spellEnd"/>
+      <w:r>
+        <w:rPr>
+          <w:rFonts w:ascii="新宋体" w:eastAsia="新宋体" w:cs="新宋体"/>
+          <w:color w:val="000000"/>
+          <w:kern w:val="0"/>
+          <w:sz w:val="16"/>
+          <w:szCs w:val="19"/>
+        </w:rPr>
+        <w:t>(</w:t>
+      </w:r>
+      <w:proofErr w:type="spellStart"/>
+      <w:proofErr w:type="gramEnd"/>
+      <w:r>
+        <w:rPr>
+          <w:rFonts w:ascii="新宋体" w:eastAsia="新宋体" w:cs="新宋体"/>
+          <w:color w:val="0000FF"/>
+          <w:kern w:val="0"/>
+          <w:sz w:val="16"/>
+          <w:szCs w:val="19"/>
+        </w:rPr>
+        <w:t>AActor</w:t>
+      </w:r>
+      <w:proofErr w:type="spellEnd"/>
+      <w:r>
+        <w:rPr>
+          <w:rFonts w:ascii="新宋体" w:eastAsia="新宋体" w:cs="新宋体"/>
+          <w:color w:val="000000"/>
+          <w:kern w:val="0"/>
+          <w:sz w:val="16"/>
+          <w:szCs w:val="19"/>
+        </w:rPr>
+        <w:t>*</w:t>
+      </w:r>
+      <w:r>
+        <w:rPr>
+          <w:rFonts w:ascii="新宋体" w:eastAsia="新宋体" w:cs="新宋体"/>
+          <w:color w:val="000000"/>
+          <w:kern w:val="0"/>
+          <w:sz w:val="16"/>
+          <w:szCs w:val="19"/>
+        </w:rPr>
+        <w:t xml:space="preserve"> </w:t>
+      </w:r>
+      <w:proofErr w:type="spellStart"/>
+      <w:r>
+        <w:rPr>
+          <w:rFonts w:ascii="新宋体" w:eastAsia="新宋体" w:cs="新宋体"/>
+          <w:color w:val="000080"/>
+          <w:kern w:val="0"/>
+          <w:sz w:val="16"/>
+          <w:szCs w:val="19"/>
+        </w:rPr>
+        <w:t>OtherActor</w:t>
+      </w:r>
+      <w:proofErr w:type="spellEnd"/>
+      <w:r>
+        <w:rPr>
+          <w:rFonts w:ascii="新宋体" w:eastAsia="新宋体" w:cs="新宋体"/>
+          <w:color w:val="000000"/>
+          <w:kern w:val="0"/>
+          <w:sz w:val="16"/>
+          <w:szCs w:val="19"/>
+        </w:rPr>
+        <w:t>)</w:t>
+      </w:r>
+      <w:r>
+        <w:rPr>
+          <w:rFonts w:ascii="新宋体" w:eastAsia="新宋体" w:cs="新宋体"/>
+          <w:color w:val="000000"/>
+          <w:kern w:val="0"/>
+          <w:sz w:val="16"/>
+          <w:szCs w:val="19"/>
+        </w:rPr>
+        <w:t xml:space="preserve"> </w:t>
+      </w:r>
+      <w:r>
+        <w:rPr>
+          <w:rFonts w:ascii="新宋体" w:eastAsia="新宋体" w:cs="新宋体"/>
+          <w:color w:val="0000FF"/>
+          <w:kern w:val="0"/>
+          <w:sz w:val="16"/>
+          <w:szCs w:val="19"/>
+        </w:rPr>
+        <w:t>override</w:t>
+      </w:r>
+      <w:r>
+        <w:rPr>
+          <w:rFonts w:ascii="新宋体" w:eastAsia="新宋体" w:cs="新宋体"/>
+          <w:color w:val="000000"/>
+          <w:kern w:val="0"/>
+          <w:sz w:val="16"/>
+          <w:szCs w:val="19"/>
+        </w:rPr>
+        <w:t>;</w:t>
+      </w:r>
     </w:p>
     <w:p>
       <w:pPr>
         <w:pStyle w:val="a3"/>
-        <w:numPr>
-          <w:ilvl w:val="0"/>
-          <w:numId w:val="1"/>
-        </w:numPr>
-        <w:ind w:firstLineChars="0"/>
-      </w:pPr>
-      <w:r>
-        <w:t>.h</w:t>
-      </w:r>
-      <w:r>
-        <w:rPr>
-          <w:rFonts w:hint="eastAsia"/>
-        </w:rPr>
-        <w:t>文件</w:t>
-      </w:r>
+        <w:ind w:left="780" w:firstLineChars="0" w:firstLine="0"/>
+        <w:rPr>
+          <w:rFonts w:ascii="新宋体" w:eastAsia="新宋体" w:cs="新宋体"/>
+          <w:color w:val="000000"/>
+          <w:kern w:val="0"/>
+          <w:sz w:val="16"/>
+          <w:szCs w:val="19"/>
+        </w:rPr>
+      </w:pPr>
     </w:p>
     <w:p>
       <w:pPr>
-        <w:pStyle w:val="a3"/>
-        <w:ind w:left="780" w:firstLineChars="0" w:firstLine="0"/>
-        <w:rPr>
-          <w:rFonts w:ascii="新宋体" w:eastAsia="新宋体" w:cs="新宋体"/>
-          <w:color w:val="000000"/>
-          <w:kern w:val="0"/>
-          <w:sz w:val="19"/>
-          <w:szCs w:val="19"/>
-        </w:rPr>
-      </w:pPr>
-      <w:r>
-        <w:rPr>
-          <w:rFonts w:ascii="新宋体" w:eastAsia="新宋体" w:cs="新宋体"/>
-          <w:color w:val="0000FF"/>
-          <w:kern w:val="0"/>
-          <w:sz w:val="19"/>
-          <w:szCs w:val="19"/>
-        </w:rPr>
-        <w:t>virtual</w:t>
-      </w:r>
-      <w:r>
-        <w:rPr>
-          <w:rFonts w:ascii="新宋体" w:eastAsia="新宋体" w:cs="新宋体"/>
-          <w:color w:val="000000"/>
-          <w:kern w:val="0"/>
-          <w:sz w:val="19"/>
-          <w:szCs w:val="19"/>
-        </w:rPr>
-        <w:t xml:space="preserve"> </w:t>
-      </w:r>
-      <w:r>
-        <w:rPr>
-          <w:rFonts w:ascii="新宋体" w:eastAsia="新宋体" w:cs="新宋体"/>
-          <w:color w:val="0000FF"/>
-          <w:kern w:val="0"/>
-          <w:sz w:val="19"/>
-          <w:szCs w:val="19"/>
-        </w:rPr>
-        <w:t>void</w:t>
-      </w:r>
-      <w:r>
-        <w:rPr>
-          <w:rFonts w:ascii="新宋体" w:eastAsia="新宋体" w:cs="新宋体"/>
-          <w:color w:val="000000"/>
-          <w:kern w:val="0"/>
-          <w:sz w:val="19"/>
-          <w:szCs w:val="19"/>
-        </w:rPr>
-        <w:t xml:space="preserve"> </w:t>
-      </w:r>
-      <w:r>
-        <w:rPr>
-          <w:rFonts w:ascii="新宋体" w:eastAsia="新宋体" w:cs="新宋体"/>
-          <w:color w:val="880000"/>
-          <w:kern w:val="0"/>
-          <w:sz w:val="19"/>
-          <w:szCs w:val="19"/>
-        </w:rPr>
-        <w:t>NotifyActorBeginOverlap</w:t>
-      </w:r>
-      <w:r>
-        <w:rPr>
-          <w:rFonts w:ascii="新宋体" w:eastAsia="新宋体" w:cs="新宋体"/>
-          <w:color w:val="000000"/>
-          <w:kern w:val="0"/>
-          <w:sz w:val="19"/>
-          <w:szCs w:val="19"/>
-        </w:rPr>
-        <w:t>(</w:t>
-      </w:r>
-      <w:r>
-        <w:rPr>
-          <w:rFonts w:ascii="新宋体" w:eastAsia="新宋体" w:cs="新宋体"/>
-          <w:color w:val="0000FF"/>
-          <w:kern w:val="0"/>
-          <w:sz w:val="19"/>
-          <w:szCs w:val="19"/>
-        </w:rPr>
-        <w:t>AActor</w:t>
-      </w:r>
-      <w:r>
-        <w:rPr>
-          <w:rFonts w:ascii="新宋体" w:eastAsia="新宋体" w:cs="新宋体"/>
-          <w:color w:val="000000"/>
-          <w:kern w:val="0"/>
-          <w:sz w:val="19"/>
-          <w:szCs w:val="19"/>
-        </w:rPr>
-        <w:t xml:space="preserve">* </w:t>
-      </w:r>
-      <w:r>
-        <w:rPr>
-          <w:rFonts w:ascii="新宋体" w:eastAsia="新宋体" w:cs="新宋体"/>
-          <w:color w:val="000080"/>
-          <w:kern w:val="0"/>
-          <w:sz w:val="19"/>
-          <w:szCs w:val="19"/>
-        </w:rPr>
-        <w:t>OtherActor</w:t>
-      </w:r>
-      <w:r>
-        <w:rPr>
-          <w:rFonts w:ascii="新宋体" w:eastAsia="新宋体" w:cs="新宋体"/>
-          <w:color w:val="000000"/>
-          <w:kern w:val="0"/>
-          <w:sz w:val="19"/>
-          <w:szCs w:val="19"/>
-        </w:rPr>
-        <w:t xml:space="preserve">) </w:t>
-      </w:r>
-      <w:r>
-        <w:rPr>
-          <w:rFonts w:ascii="新宋体" w:eastAsia="新宋体" w:cs="新宋体"/>
-          <w:color w:val="0000FF"/>
-          <w:kern w:val="0"/>
-          <w:sz w:val="19"/>
-          <w:szCs w:val="19"/>
-        </w:rPr>
-        <w:t>override</w:t>
-      </w:r>
-      <w:r>
-        <w:rPr>
-          <w:rFonts w:ascii="新宋体" w:eastAsia="新宋体" w:cs="新宋体"/>
-          <w:color w:val="000000"/>
-          <w:kern w:val="0"/>
-          <w:sz w:val="19"/>
-          <w:szCs w:val="19"/>
-        </w:rPr>
-        <w:t>;</w:t>
-      </w:r>
-    </w:p>
-    <w:p>
-      <w:pPr>
-        <w:pStyle w:val="a3"/>
-        <w:ind w:left="780" w:firstLineChars="0" w:firstLine="0"/>
-        <w:rPr>
-          <w:rFonts w:ascii="新宋体" w:eastAsia="新宋体" w:cs="新宋体"/>
-          <w:color w:val="000000"/>
-          <w:kern w:val="0"/>
-          <w:sz w:val="19"/>
-          <w:szCs w:val="19"/>
-        </w:rPr>
-      </w:pPr>
-    </w:p>
-    <w:p>
-      <w:pPr>
-        <w:ind w:left="360" w:firstLine="420"/>
-      </w:pPr>
-      <w:r>
-        <w:t>.cpp</w:t>
-      </w:r>
-      <w:r>
-        <w:rPr>
-          <w:rFonts w:hint="eastAsia"/>
+        <w:pStyle w:val="a4"/>
+        <w:shd w:val="clear" w:color="auto" w:fill="FFFFFF"/>
+        <w:wordWrap w:val="0"/>
+        <w:spacing w:before="0" w:beforeAutospacing="0" w:after="240" w:afterAutospacing="0" w:line="390" w:lineRule="atLeast"/>
+        <w:ind w:left="780"/>
+        <w:jc w:val="both"/>
+        <w:rPr>
+          <w:rFonts w:ascii="Arial" w:hAnsi="Arial" w:cs="Arial"/>
+          <w:color w:val="4F4F4F"/>
+          <w:sz w:val="21"/>
+        </w:rPr>
+      </w:pPr>
+      <w:r>
+        <w:rPr>
+          <w:rFonts w:ascii="Arial" w:hAnsi="Arial" w:cs="Arial"/>
+          <w:color w:val="4F4F4F"/>
+          <w:sz w:val="21"/>
+        </w:rPr>
+        <w:t>.</w:t>
+      </w:r>
+      <w:proofErr w:type="spellStart"/>
+      <w:r>
+        <w:rPr>
+          <w:rFonts w:ascii="Arial" w:hAnsi="Arial" w:cs="Arial"/>
+          <w:color w:val="4F4F4F"/>
+          <w:sz w:val="21"/>
+        </w:rPr>
+        <w:t>cpp</w:t>
+      </w:r>
+      <w:proofErr w:type="spellEnd"/>
+      <w:r>
+        <w:rPr>
+          <w:rFonts w:ascii="Arial" w:hAnsi="Arial" w:cs="Arial" w:hint="eastAsia"/>
+          <w:color w:val="4F4F4F"/>
+          <w:sz w:val="21"/>
         </w:rPr>
         <w:t>文件</w:t>
       </w:r>
@@ -1077,7 +765,7 @@
           <w:rFonts w:ascii="新宋体" w:eastAsia="新宋体" w:cs="新宋体"/>
           <w:color w:val="000000"/>
           <w:kern w:val="0"/>
-          <w:sz w:val="19"/>
+          <w:sz w:val="16"/>
           <w:szCs w:val="19"/>
         </w:rPr>
       </w:pPr>
@@ -1086,97 +774,127 @@
           <w:rFonts w:ascii="新宋体" w:eastAsia="新宋体" w:cs="新宋体"/>
           <w:color w:val="0000FF"/>
           <w:kern w:val="0"/>
-          <w:sz w:val="19"/>
-          <w:szCs w:val="19"/>
-        </w:rPr>
-        <w:t>void</w:t>
-      </w:r>
-      <w:r>
-        <w:rPr>
-          <w:rFonts w:ascii="新宋体" w:eastAsia="新宋体" w:cs="新宋体"/>
-          <w:color w:val="000000"/>
-          <w:kern w:val="0"/>
-          <w:sz w:val="19"/>
+          <w:sz w:val="16"/>
+          <w:szCs w:val="19"/>
+        </w:rPr>
+        <w:t>V</w:t>
+      </w:r>
+      <w:r>
+        <w:rPr>
+          <w:rFonts w:ascii="新宋体" w:eastAsia="新宋体" w:cs="新宋体"/>
+          <w:color w:val="0000FF"/>
+          <w:kern w:val="0"/>
+          <w:sz w:val="16"/>
+          <w:szCs w:val="19"/>
+        </w:rPr>
+        <w:t>oid</w:t>
+      </w:r>
+      <w:r>
+        <w:rPr>
+          <w:rFonts w:ascii="新宋体" w:eastAsia="新宋体" w:cs="新宋体"/>
+          <w:color w:val="0000FF"/>
+          <w:kern w:val="0"/>
+          <w:sz w:val="16"/>
           <w:szCs w:val="19"/>
         </w:rPr>
         <w:t xml:space="preserve"> </w:t>
       </w:r>
+      <w:proofErr w:type="spellStart"/>
+      <w:proofErr w:type="gramStart"/>
       <w:r>
         <w:rPr>
           <w:rFonts w:ascii="新宋体" w:eastAsia="新宋体" w:cs="新宋体"/>
           <w:color w:val="0000FF"/>
           <w:kern w:val="0"/>
-          <w:sz w:val="19"/>
+          <w:sz w:val="16"/>
           <w:szCs w:val="19"/>
         </w:rPr>
         <w:t>AFPSObjectiveActor</w:t>
       </w:r>
-      <w:r>
-        <w:rPr>
-          <w:rFonts w:ascii="新宋体" w:eastAsia="新宋体" w:cs="新宋体"/>
-          <w:color w:val="000000"/>
-          <w:kern w:val="0"/>
-          <w:sz w:val="19"/>
+      <w:proofErr w:type="spellEnd"/>
+      <w:r>
+        <w:rPr>
+          <w:rFonts w:ascii="新宋体" w:eastAsia="新宋体" w:cs="新宋体"/>
+          <w:color w:val="000000"/>
+          <w:kern w:val="0"/>
+          <w:sz w:val="16"/>
           <w:szCs w:val="19"/>
         </w:rPr>
         <w:t>::</w:t>
       </w:r>
+      <w:proofErr w:type="spellStart"/>
+      <w:proofErr w:type="gramEnd"/>
       <w:r>
         <w:rPr>
           <w:rFonts w:ascii="新宋体" w:eastAsia="新宋体" w:cs="新宋体"/>
           <w:color w:val="880000"/>
           <w:kern w:val="0"/>
-          <w:sz w:val="19"/>
+          <w:sz w:val="16"/>
           <w:szCs w:val="19"/>
         </w:rPr>
         <w:t>NotifyActorBeginOverlap</w:t>
       </w:r>
-      <w:r>
-        <w:rPr>
-          <w:rFonts w:ascii="新宋体" w:eastAsia="新宋体" w:cs="新宋体"/>
-          <w:color w:val="000000"/>
-          <w:kern w:val="0"/>
-          <w:sz w:val="19"/>
+      <w:proofErr w:type="spellEnd"/>
+      <w:r>
+        <w:rPr>
+          <w:rFonts w:ascii="新宋体" w:eastAsia="新宋体" w:cs="新宋体"/>
+          <w:color w:val="000000"/>
+          <w:kern w:val="0"/>
+          <w:sz w:val="16"/>
           <w:szCs w:val="19"/>
         </w:rPr>
         <w:t>(</w:t>
       </w:r>
+      <w:proofErr w:type="spellStart"/>
       <w:r>
         <w:rPr>
           <w:rFonts w:ascii="新宋体" w:eastAsia="新宋体" w:cs="新宋体"/>
           <w:color w:val="0000FF"/>
           <w:kern w:val="0"/>
-          <w:sz w:val="19"/>
+          <w:sz w:val="16"/>
           <w:szCs w:val="19"/>
         </w:rPr>
         <w:t>AActor</w:t>
       </w:r>
-      <w:r>
-        <w:rPr>
-          <w:rFonts w:ascii="新宋体" w:eastAsia="新宋体" w:cs="新宋体"/>
-          <w:color w:val="000000"/>
-          <w:kern w:val="0"/>
-          <w:sz w:val="19"/>
-          <w:szCs w:val="19"/>
-        </w:rPr>
-        <w:t xml:space="preserve">* </w:t>
-      </w:r>
+      <w:proofErr w:type="spellEnd"/>
+      <w:r>
+        <w:rPr>
+          <w:rFonts w:ascii="新宋体" w:eastAsia="新宋体" w:cs="新宋体"/>
+          <w:color w:val="000000"/>
+          <w:kern w:val="0"/>
+          <w:sz w:val="16"/>
+          <w:szCs w:val="19"/>
+        </w:rPr>
+        <w:t>*</w:t>
+      </w:r>
+      <w:r>
+        <w:rPr>
+          <w:rFonts w:ascii="新宋体" w:eastAsia="新宋体" w:cs="新宋体"/>
+          <w:color w:val="000000"/>
+          <w:kern w:val="0"/>
+          <w:sz w:val="16"/>
+          <w:szCs w:val="19"/>
+        </w:rPr>
+        <w:t xml:space="preserve"> </w:t>
+      </w:r>
+      <w:proofErr w:type="spellStart"/>
       <w:r>
         <w:rPr>
           <w:rFonts w:ascii="新宋体" w:eastAsia="新宋体" w:cs="新宋体"/>
           <w:color w:val="000080"/>
           <w:kern w:val="0"/>
-          <w:sz w:val="19"/>
+          <w:sz w:val="16"/>
           <w:szCs w:val="19"/>
         </w:rPr>
         <w:t>OtherActor</w:t>
       </w:r>
-      <w:r>
-        <w:rPr>
-          <w:rFonts w:ascii="新宋体" w:eastAsia="新宋体" w:cs="新宋体"/>
-          <w:color w:val="000000"/>
-          <w:kern w:val="0"/>
-          <w:sz w:val="19"/>
+      <w:proofErr w:type="spellEnd"/>
+      <w:r>
+        <w:rPr>
+          <w:rFonts w:ascii="新宋体" w:eastAsia="新宋体" w:cs="新宋体"/>
+          <w:color w:val="000000"/>
+          <w:kern w:val="0"/>
+          <w:sz w:val="16"/>
           <w:szCs w:val="19"/>
         </w:rPr>
         <w:t>)</w:t>
@@ -1194,16 +912,16 @@
           <w:rFonts w:ascii="新宋体" w:eastAsia="新宋体" w:cs="新宋体"/>
           <w:color w:val="000000"/>
           <w:kern w:val="0"/>
-          <w:sz w:val="19"/>
-          <w:szCs w:val="19"/>
-        </w:rPr>
-      </w:pPr>
-      <w:r>
-        <w:rPr>
-          <w:rFonts w:ascii="新宋体" w:eastAsia="新宋体" w:cs="新宋体"/>
-          <w:color w:val="000000"/>
-          <w:kern w:val="0"/>
-          <w:sz w:val="19"/>
+          <w:sz w:val="16"/>
+          <w:szCs w:val="19"/>
+        </w:rPr>
+      </w:pPr>
+      <w:r>
+        <w:rPr>
+          <w:rFonts w:ascii="新宋体" w:eastAsia="新宋体" w:cs="新宋体"/>
+          <w:color w:val="000000"/>
+          <w:kern w:val="0"/>
+          <w:sz w:val="16"/>
           <w:szCs w:val="19"/>
         </w:rPr>
         <w:t>{</w:t>
@@ -1217,16 +935,16 @@
           <w:rFonts w:ascii="新宋体" w:eastAsia="新宋体" w:cs="新宋体"/>
           <w:color w:val="000000"/>
           <w:kern w:val="0"/>
-          <w:sz w:val="19"/>
-          <w:szCs w:val="19"/>
-        </w:rPr>
-      </w:pPr>
-      <w:r>
-        <w:rPr>
-          <w:rFonts w:ascii="新宋体" w:eastAsia="新宋体" w:cs="新宋体"/>
-          <w:color w:val="000000"/>
-          <w:kern w:val="0"/>
-          <w:sz w:val="19"/>
+          <w:sz w:val="16"/>
+          <w:szCs w:val="19"/>
+        </w:rPr>
+      </w:pPr>
+      <w:r>
+        <w:rPr>
+          <w:rFonts w:ascii="新宋体" w:eastAsia="新宋体" w:cs="新宋体"/>
+          <w:color w:val="000000"/>
+          <w:kern w:val="0"/>
+          <w:sz w:val="16"/>
           <w:szCs w:val="19"/>
         </w:rPr>
         <w:tab/>
@@ -1234,9 +952,20 @@
       <w:r>
         <w:rPr>
           <w:rFonts w:ascii="新宋体" w:eastAsia="新宋体" w:cs="新宋体"/>
+          <w:color w:val="000000"/>
+          <w:kern w:val="0"/>
+          <w:sz w:val="16"/>
+          <w:szCs w:val="19"/>
+        </w:rPr>
+        <w:tab/>
+      </w:r>
+      <w:proofErr w:type="gramStart"/>
+      <w:r>
+        <w:rPr>
+          <w:rFonts w:ascii="新宋体" w:eastAsia="新宋体" w:cs="新宋体"/>
           <w:color w:val="2B91AF"/>
           <w:kern w:val="0"/>
-          <w:sz w:val="19"/>
+          <w:sz w:val="16"/>
           <w:szCs w:val="19"/>
         </w:rPr>
         <w:t>Super</w:t>
@@ -1246,47 +975,52 @@
           <w:rFonts w:ascii="新宋体" w:eastAsia="新宋体" w:cs="新宋体"/>
           <w:color w:val="000000"/>
           <w:kern w:val="0"/>
-          <w:sz w:val="19"/>
+          <w:sz w:val="16"/>
           <w:szCs w:val="19"/>
         </w:rPr>
         <w:t>::</w:t>
       </w:r>
+      <w:proofErr w:type="spellStart"/>
+      <w:proofErr w:type="gramEnd"/>
       <w:r>
         <w:rPr>
           <w:rFonts w:ascii="新宋体" w:eastAsia="新宋体" w:cs="新宋体"/>
           <w:color w:val="880000"/>
           <w:kern w:val="0"/>
-          <w:sz w:val="19"/>
+          <w:sz w:val="16"/>
           <w:szCs w:val="19"/>
         </w:rPr>
         <w:t>NotifyActorBeginOverlap</w:t>
       </w:r>
-      <w:r>
-        <w:rPr>
-          <w:rFonts w:ascii="新宋体" w:eastAsia="新宋体" w:cs="新宋体"/>
-          <w:color w:val="000000"/>
-          <w:kern w:val="0"/>
-          <w:sz w:val="19"/>
+      <w:proofErr w:type="spellEnd"/>
+      <w:r>
+        <w:rPr>
+          <w:rFonts w:ascii="新宋体" w:eastAsia="新宋体" w:cs="新宋体"/>
+          <w:color w:val="000000"/>
+          <w:kern w:val="0"/>
+          <w:sz w:val="16"/>
           <w:szCs w:val="19"/>
         </w:rPr>
         <w:t>(</w:t>
       </w:r>
+      <w:proofErr w:type="spellStart"/>
       <w:r>
         <w:rPr>
           <w:rFonts w:ascii="新宋体" w:eastAsia="新宋体" w:cs="新宋体"/>
           <w:color w:val="000080"/>
           <w:kern w:val="0"/>
-          <w:sz w:val="19"/>
+          <w:sz w:val="16"/>
           <w:szCs w:val="19"/>
         </w:rPr>
         <w:t>OtherActor</w:t>
       </w:r>
-      <w:r>
-        <w:rPr>
-          <w:rFonts w:ascii="新宋体" w:eastAsia="新宋体" w:cs="新宋体"/>
-          <w:color w:val="000000"/>
-          <w:kern w:val="0"/>
-          <w:sz w:val="19"/>
+      <w:proofErr w:type="spellEnd"/>
+      <w:r>
+        <w:rPr>
+          <w:rFonts w:ascii="新宋体" w:eastAsia="新宋体" w:cs="新宋体"/>
+          <w:color w:val="000000"/>
+          <w:kern w:val="0"/>
+          <w:sz w:val="16"/>
           <w:szCs w:val="19"/>
         </w:rPr>
         <w:t>);</w:t>
@@ -1297,10 +1031,43 @@
         <w:pStyle w:val="a3"/>
         <w:ind w:left="780" w:firstLineChars="0" w:firstLine="0"/>
         <w:rPr>
+          <w:rFonts w:ascii="新宋体" w:eastAsia="新宋体" w:cs="新宋体" w:hint="eastAsia"/>
+          <w:color w:val="000000"/>
+          <w:kern w:val="0"/>
+          <w:sz w:val="16"/>
+          <w:szCs w:val="19"/>
+        </w:rPr>
+      </w:pPr>
+      <w:r>
+        <w:rPr>
           <w:rFonts w:ascii="新宋体" w:eastAsia="新宋体" w:cs="新宋体"/>
           <w:color w:val="2B91AF"/>
           <w:kern w:val="0"/>
-          <w:sz w:val="19"/>
+          <w:sz w:val="16"/>
+          <w:szCs w:val="19"/>
+        </w:rPr>
+        <w:tab/>
+      </w:r>
+      <w:r>
+        <w:rPr>
+          <w:rFonts w:ascii="新宋体" w:eastAsia="新宋体" w:cs="新宋体"/>
+          <w:color w:val="2B91AF"/>
+          <w:kern w:val="0"/>
+          <w:sz w:val="16"/>
+          <w:szCs w:val="19"/>
+        </w:rPr>
+        <w:tab/>
+      </w:r>
+    </w:p>
+    <w:p>
+      <w:pPr>
+        <w:pStyle w:val="a3"/>
+        <w:ind w:left="780" w:firstLineChars="0" w:firstLine="0"/>
+        <w:rPr>
+          <w:rFonts w:ascii="新宋体" w:eastAsia="新宋体" w:cs="新宋体"/>
+          <w:color w:val="2B91AF"/>
+          <w:kern w:val="0"/>
+          <w:sz w:val="16"/>
           <w:szCs w:val="19"/>
         </w:rPr>
       </w:pPr>
@@ -1309,7 +1076,7 @@
           <w:rFonts w:ascii="新宋体" w:eastAsia="新宋体" w:cs="新宋体" w:hint="eastAsia"/>
           <w:color w:val="2B91AF"/>
           <w:kern w:val="0"/>
-          <w:sz w:val="19"/>
+          <w:sz w:val="16"/>
           <w:szCs w:val="19"/>
         </w:rPr>
         <w:t>}</w:t>
@@ -1319,100 +1086,1193 @@
       <w:pPr>
         <w:pStyle w:val="a3"/>
         <w:ind w:left="780" w:firstLineChars="0" w:firstLine="0"/>
+        <w:rPr>
+          <w:sz w:val="18"/>
+        </w:rPr>
       </w:pPr>
     </w:p>
     <w:p>
-      <w:r>
-        <w:t>UPROPERTY属性修饰符</w:t>
+      <w:pPr>
+        <w:pStyle w:val="a4"/>
+        <w:shd w:val="clear" w:color="auto" w:fill="FFFFFF"/>
+        <w:wordWrap w:val="0"/>
+        <w:spacing w:before="0" w:beforeAutospacing="0" w:after="240" w:afterAutospacing="0" w:line="390" w:lineRule="atLeast"/>
+        <w:jc w:val="both"/>
+        <w:rPr>
+          <w:rFonts w:ascii="Arial" w:hAnsi="Arial" w:cs="Arial"/>
+          <w:color w:val="4F4F4F"/>
+          <w:sz w:val="21"/>
+        </w:rPr>
+      </w:pPr>
+      <w:r>
+        <w:rPr>
+          <w:rFonts w:ascii="Arial" w:hAnsi="Arial" w:cs="Arial"/>
+          <w:color w:val="4F4F4F"/>
+          <w:sz w:val="21"/>
+        </w:rPr>
+        <w:t>UPROPERTY</w:t>
+      </w:r>
+      <w:r>
+        <w:rPr>
+          <w:rFonts w:ascii="Arial" w:hAnsi="Arial" w:cs="Arial"/>
+          <w:color w:val="4F4F4F"/>
+          <w:sz w:val="21"/>
+        </w:rPr>
+        <w:t>属性修饰符</w:t>
       </w:r>
     </w:p>
     <w:p>
       <w:pPr>
-        <w:ind w:leftChars="400" w:left="840"/>
-      </w:pPr>
-      <w:r>
-        <w:rPr>
-          <w:rFonts w:hint="eastAsia"/>
+        <w:pStyle w:val="a4"/>
+        <w:shd w:val="clear" w:color="auto" w:fill="FFFFFF"/>
+        <w:wordWrap w:val="0"/>
+        <w:spacing w:before="0" w:beforeAutospacing="0" w:after="240" w:afterAutospacing="0" w:line="390" w:lineRule="atLeast"/>
+        <w:jc w:val="both"/>
+        <w:rPr>
+          <w:rFonts w:ascii="Arial" w:hAnsi="Arial" w:cs="Arial"/>
+          <w:color w:val="4F4F4F"/>
+          <w:sz w:val="21"/>
+        </w:rPr>
+      </w:pPr>
+      <w:r>
+        <w:rPr>
+          <w:rFonts w:ascii="Arial" w:hAnsi="Arial" w:cs="Arial" w:hint="eastAsia"/>
+          <w:color w:val="4F4F4F"/>
+          <w:sz w:val="21"/>
         </w:rPr>
         <w:t>基本功能：定义能够被</w:t>
       </w:r>
       <w:r>
-        <w:t>UE垃圾回收机制自动回收的属性变量</w:t>
+        <w:rPr>
+          <w:rFonts w:ascii="Arial" w:hAnsi="Arial" w:cs="Arial"/>
+          <w:color w:val="4F4F4F"/>
+          <w:sz w:val="21"/>
+        </w:rPr>
+        <w:t>UE</w:t>
+      </w:r>
+      <w:r>
+        <w:rPr>
+          <w:rFonts w:ascii="Arial" w:hAnsi="Arial" w:cs="Arial"/>
+          <w:color w:val="4F4F4F"/>
+          <w:sz w:val="21"/>
+        </w:rPr>
+        <w:t>垃圾回收机制自动回收的属性变量</w:t>
       </w:r>
     </w:p>
     <w:p>
       <w:pPr>
-        <w:ind w:leftChars="400" w:left="840"/>
-      </w:pPr>
-      <w:r>
-        <w:rPr>
-          <w:rFonts w:hint="eastAsia"/>
-        </w:rPr>
-        <w:t>参数扩展：以下是官网给的例子解析</w:t>
+        <w:pStyle w:val="a4"/>
+        <w:shd w:val="clear" w:color="auto" w:fill="FFFFFF"/>
+        <w:wordWrap w:val="0"/>
+        <w:spacing w:before="0" w:beforeAutospacing="0" w:after="240" w:afterAutospacing="0" w:line="390" w:lineRule="atLeast"/>
+        <w:ind w:leftChars="200" w:left="420"/>
+        <w:jc w:val="both"/>
+        <w:rPr>
+          <w:rFonts w:ascii="Arial" w:hAnsi="Arial" w:cs="Arial"/>
+          <w:color w:val="4F4F4F"/>
+          <w:sz w:val="21"/>
+        </w:rPr>
+      </w:pPr>
+      <w:r>
+        <w:rPr>
+          <w:rFonts w:ascii="Arial" w:hAnsi="Arial" w:cs="Arial"/>
+          <w:color w:val="4F4F4F"/>
+          <w:sz w:val="21"/>
+        </w:rPr>
+        <w:t>1.</w:t>
+      </w:r>
+      <w:r>
+        <w:rPr>
+          <w:rFonts w:ascii="Arial" w:hAnsi="Arial" w:cs="Arial"/>
+          <w:color w:val="4F4F4F"/>
+          <w:sz w:val="21"/>
+        </w:rPr>
+        <w:tab/>
+        <w:t>UPROPERTY(</w:t>
+      </w:r>
+      <w:proofErr w:type="spellStart"/>
+      <w:r>
+        <w:rPr>
+          <w:rFonts w:ascii="Arial" w:hAnsi="Arial" w:cs="Arial"/>
+          <w:color w:val="4F4F4F"/>
+          <w:sz w:val="21"/>
+        </w:rPr>
+        <w:t>EditAnywhere</w:t>
+      </w:r>
+      <w:proofErr w:type="spellEnd"/>
+      <w:r>
+        <w:rPr>
+          <w:rFonts w:ascii="Arial" w:hAnsi="Arial" w:cs="Arial"/>
+          <w:color w:val="4F4F4F"/>
+          <w:sz w:val="21"/>
+        </w:rPr>
+        <w:t>)</w:t>
+      </w:r>
+      <w:r>
+        <w:rPr>
+          <w:rFonts w:ascii="Arial" w:hAnsi="Arial" w:cs="Arial"/>
+          <w:color w:val="4F4F4F"/>
+          <w:sz w:val="21"/>
+        </w:rPr>
+        <w:t>：用此修饰想要暴露在编辑器以便随时编辑的变量（显示在面板上）</w:t>
       </w:r>
     </w:p>
     <w:p>
       <w:pPr>
-        <w:pStyle w:val="a3"/>
-        <w:ind w:left="780"/>
-      </w:pPr>
-      <w:r>
-        <w:t>1.</w:t>
-      </w:r>
-      <w:r>
+        <w:pStyle w:val="a4"/>
+        <w:shd w:val="clear" w:color="auto" w:fill="FFFFFF"/>
+        <w:wordWrap w:val="0"/>
+        <w:spacing w:before="0" w:beforeAutospacing="0" w:after="240" w:afterAutospacing="0" w:line="390" w:lineRule="atLeast"/>
+        <w:ind w:leftChars="200" w:left="420"/>
+        <w:jc w:val="both"/>
+        <w:rPr>
+          <w:rFonts w:ascii="Arial" w:hAnsi="Arial" w:cs="Arial"/>
+          <w:color w:val="4F4F4F"/>
+          <w:sz w:val="21"/>
+        </w:rPr>
+      </w:pPr>
+      <w:r>
+        <w:rPr>
+          <w:rFonts w:ascii="Arial" w:hAnsi="Arial" w:cs="Arial"/>
+          <w:color w:val="4F4F4F"/>
+          <w:sz w:val="21"/>
+        </w:rPr>
+        <w:t>2.</w:t>
+      </w:r>
+      <w:r>
+        <w:rPr>
+          <w:rFonts w:ascii="Arial" w:hAnsi="Arial" w:cs="Arial"/>
+          <w:color w:val="4F4F4F"/>
+          <w:sz w:val="21"/>
+        </w:rPr>
         <w:tab/>
-        <w:t>UPROPERTY(EditAnywhere)：用此修饰想要暴露在编辑器以便随时编辑的变量（显示在面板上）</w:t>
+        <w:t>UPROPERTY(</w:t>
+      </w:r>
+      <w:proofErr w:type="spellStart"/>
+      <w:r>
+        <w:rPr>
+          <w:rFonts w:ascii="Arial" w:hAnsi="Arial" w:cs="Arial"/>
+          <w:color w:val="4F4F4F"/>
+          <w:sz w:val="21"/>
+        </w:rPr>
+        <w:t>EditAnywhere,Category</w:t>
+      </w:r>
+      <w:proofErr w:type="spellEnd"/>
+      <w:r>
+        <w:rPr>
+          <w:rFonts w:ascii="Arial" w:hAnsi="Arial" w:cs="Arial"/>
+          <w:color w:val="4F4F4F"/>
+          <w:sz w:val="21"/>
+        </w:rPr>
+        <w:t>="Damage")</w:t>
+      </w:r>
+      <w:r>
+        <w:rPr>
+          <w:rFonts w:ascii="Arial" w:hAnsi="Arial" w:cs="Arial"/>
+          <w:color w:val="4F4F4F"/>
+          <w:sz w:val="21"/>
+        </w:rPr>
+        <w:t>：把被修饰的属性分类到信息面板中</w:t>
+      </w:r>
+      <w:r>
+        <w:rPr>
+          <w:rFonts w:ascii="Arial" w:hAnsi="Arial" w:cs="Arial"/>
+          <w:color w:val="4F4F4F"/>
+          <w:sz w:val="21"/>
+        </w:rPr>
+        <w:t>Damage</w:t>
+      </w:r>
+      <w:r>
+        <w:rPr>
+          <w:rFonts w:ascii="Arial" w:hAnsi="Arial" w:cs="Arial"/>
+          <w:color w:val="4F4F4F"/>
+          <w:sz w:val="21"/>
+        </w:rPr>
+        <w:t>那一栏（面板上显示名称为</w:t>
+      </w:r>
+      <w:r>
+        <w:rPr>
+          <w:rFonts w:ascii="Arial" w:hAnsi="Arial" w:cs="Arial"/>
+          <w:color w:val="4F4F4F"/>
+          <w:sz w:val="21"/>
+        </w:rPr>
+        <w:t>Damage</w:t>
+      </w:r>
+      <w:r>
+        <w:rPr>
+          <w:rFonts w:ascii="Arial" w:hAnsi="Arial" w:cs="Arial"/>
+          <w:color w:val="4F4F4F"/>
+          <w:sz w:val="21"/>
+        </w:rPr>
+        <w:t>）</w:t>
       </w:r>
     </w:p>
     <w:p>
       <w:pPr>
-        <w:pStyle w:val="a3"/>
-        <w:ind w:left="780"/>
-      </w:pPr>
-      <w:r>
-        <w:t>2.</w:t>
-      </w:r>
-      <w:r>
+        <w:pStyle w:val="a4"/>
+        <w:shd w:val="clear" w:color="auto" w:fill="FFFFFF"/>
+        <w:wordWrap w:val="0"/>
+        <w:spacing w:before="0" w:beforeAutospacing="0" w:after="240" w:afterAutospacing="0" w:line="390" w:lineRule="atLeast"/>
+        <w:ind w:leftChars="200" w:left="420"/>
+        <w:jc w:val="both"/>
+        <w:rPr>
+          <w:rFonts w:ascii="Arial" w:hAnsi="Arial" w:cs="Arial"/>
+          <w:color w:val="4F4F4F"/>
+          <w:sz w:val="21"/>
+        </w:rPr>
+      </w:pPr>
+      <w:r>
+        <w:rPr>
+          <w:rFonts w:ascii="Arial" w:hAnsi="Arial" w:cs="Arial"/>
+          <w:color w:val="4F4F4F"/>
+          <w:sz w:val="21"/>
+        </w:rPr>
+        <w:t>3.</w:t>
+      </w:r>
+      <w:r>
+        <w:rPr>
+          <w:rFonts w:ascii="Arial" w:hAnsi="Arial" w:cs="Arial"/>
+          <w:color w:val="4F4F4F"/>
+          <w:sz w:val="21"/>
+        </w:rPr>
         <w:tab/>
-        <w:t>UPROPERTY(EditAnywhere,Category="Damage")：把被修饰的属性分类到信息面板中Damage那一栏（面板上显示名称为Damage）</w:t>
+        <w:t>UPROPERTY(</w:t>
+      </w:r>
+      <w:proofErr w:type="spellStart"/>
+      <w:r>
+        <w:rPr>
+          <w:rFonts w:ascii="Arial" w:hAnsi="Arial" w:cs="Arial"/>
+          <w:color w:val="4F4F4F"/>
+          <w:sz w:val="21"/>
+        </w:rPr>
+        <w:t>EditAnywhere,BlueprintReadWrite,Category</w:t>
+      </w:r>
+      <w:proofErr w:type="spellEnd"/>
+      <w:r>
+        <w:rPr>
+          <w:rFonts w:ascii="Arial" w:hAnsi="Arial" w:cs="Arial"/>
+          <w:color w:val="4F4F4F"/>
+          <w:sz w:val="21"/>
+        </w:rPr>
+        <w:t>=“Damage”)</w:t>
+      </w:r>
+      <w:r>
+        <w:rPr>
+          <w:rFonts w:ascii="Arial" w:hAnsi="Arial" w:cs="Arial"/>
+          <w:color w:val="4F4F4F"/>
+          <w:sz w:val="21"/>
+        </w:rPr>
+        <w:t>：支持蓝图对该变量的读写操作（蓝图中也显示）</w:t>
       </w:r>
     </w:p>
     <w:p>
       <w:pPr>
-        <w:pStyle w:val="a3"/>
-        <w:ind w:left="780"/>
-      </w:pPr>
-      <w:r>
-        <w:t>3.</w:t>
-      </w:r>
-      <w:r>
+        <w:pStyle w:val="a4"/>
+        <w:shd w:val="clear" w:color="auto" w:fill="FFFFFF"/>
+        <w:wordWrap w:val="0"/>
+        <w:spacing w:before="0" w:beforeAutospacing="0" w:after="240" w:afterAutospacing="0" w:line="390" w:lineRule="atLeast"/>
+        <w:ind w:leftChars="200" w:left="420"/>
+        <w:jc w:val="both"/>
+        <w:rPr>
+          <w:rFonts w:ascii="Arial" w:hAnsi="Arial" w:cs="Arial"/>
+          <w:color w:val="4F4F4F"/>
+          <w:sz w:val="21"/>
+        </w:rPr>
+      </w:pPr>
+      <w:r>
+        <w:rPr>
+          <w:rFonts w:ascii="Arial" w:hAnsi="Arial" w:cs="Arial" w:hint="eastAsia"/>
+          <w:color w:val="4F4F4F"/>
+          <w:sz w:val="21"/>
+        </w:rPr>
+        <w:t>4</w:t>
+      </w:r>
+      <w:r>
+        <w:rPr>
+          <w:rFonts w:ascii="Arial" w:hAnsi="Arial" w:cs="Arial"/>
+          <w:color w:val="4F4F4F"/>
+          <w:sz w:val="21"/>
+        </w:rPr>
+        <w:t>.</w:t>
+      </w:r>
+      <w:r>
+        <w:rPr>
+          <w:rFonts w:ascii="Arial" w:hAnsi="Arial" w:cs="Arial"/>
+          <w:color w:val="4F4F4F"/>
+          <w:sz w:val="21"/>
+        </w:rPr>
         <w:tab/>
-        <w:t>UPROPERTY(EditAnywhere,BlueprintReadWrite,Category=“Damage”)：支持蓝图对该变量的读写操作（蓝图中也显示）</w:t>
+        <w:t>UPROPERTY(BlueprintReadOnly,VisibleAnywhere,Transient,Category="Damage")</w:t>
+      </w:r>
+      <w:r>
+        <w:rPr>
+          <w:rFonts w:ascii="Arial" w:hAnsi="Arial" w:cs="Arial"/>
+          <w:color w:val="4F4F4F"/>
+          <w:sz w:val="21"/>
+        </w:rPr>
+        <w:t>：支持</w:t>
+      </w:r>
+      <w:proofErr w:type="gramStart"/>
+      <w:r>
+        <w:rPr>
+          <w:rFonts w:ascii="Arial" w:hAnsi="Arial" w:cs="Arial"/>
+          <w:color w:val="4F4F4F"/>
+          <w:sz w:val="21"/>
+        </w:rPr>
+        <w:t>蓝图读</w:t>
+      </w:r>
+      <w:proofErr w:type="gramEnd"/>
+      <w:r>
+        <w:rPr>
+          <w:rFonts w:ascii="Arial" w:hAnsi="Arial" w:cs="Arial"/>
+          <w:color w:val="4F4F4F"/>
+          <w:sz w:val="21"/>
+        </w:rPr>
+        <w:t>操作，并在编辑器面板中可见，</w:t>
+      </w:r>
+      <w:r>
+        <w:rPr>
+          <w:rFonts w:ascii="Arial" w:hAnsi="Arial" w:cs="Arial"/>
+          <w:color w:val="4F4F4F"/>
+          <w:sz w:val="21"/>
+        </w:rPr>
+        <w:t>Transient</w:t>
+      </w:r>
+      <w:r>
+        <w:rPr>
+          <w:rFonts w:ascii="Arial" w:hAnsi="Arial" w:cs="Arial"/>
+          <w:color w:val="4F4F4F"/>
+          <w:sz w:val="21"/>
+        </w:rPr>
+        <w:t>表明不会被保存到硬盘或从硬盘加载</w:t>
       </w:r>
     </w:p>
     <w:p>
       <w:pPr>
-        <w:pStyle w:val="a3"/>
-        <w:ind w:left="780"/>
-        <w:rPr>
-          <w:rFonts w:hint="eastAsia"/>
-        </w:rPr>
-      </w:pPr>
-      <w:r>
-        <w:rPr>
-          <w:rFonts w:hint="eastAsia"/>
-        </w:rPr>
-        <w:t>4</w:t>
-      </w:r>
-      <w:r>
-        <w:t>.</w:t>
-      </w:r>
-      <w:r>
-        <w:tab/>
-        <w:t>UPROPERTY(BlueprintReadOnly,VisibleAnywhere,Transient,Category="Damage")：支持蓝图读操作，并在编辑器面板中可见，Transient表明不会被保存到硬盘或从硬盘加载</w:t>
+        <w:rPr>
+          <w:sz w:val="18"/>
+        </w:rPr>
+      </w:pPr>
+    </w:p>
+    <w:p>
+      <w:pPr>
+        <w:pStyle w:val="a4"/>
+        <w:shd w:val="clear" w:color="auto" w:fill="FFFFFF"/>
+        <w:wordWrap w:val="0"/>
+        <w:spacing w:before="0" w:beforeAutospacing="0" w:after="240" w:afterAutospacing="0" w:line="390" w:lineRule="atLeast"/>
+        <w:jc w:val="both"/>
+        <w:rPr>
+          <w:rFonts w:ascii="Arial" w:hAnsi="Arial" w:cs="Arial" w:hint="eastAsia"/>
+          <w:color w:val="4F4F4F"/>
+          <w:sz w:val="21"/>
+        </w:rPr>
+      </w:pPr>
+      <w:r>
+        <w:rPr>
+          <w:rFonts w:ascii="Arial" w:hAnsi="Arial" w:cs="Arial" w:hint="eastAsia"/>
+          <w:color w:val="4F4F4F"/>
+          <w:sz w:val="21"/>
+        </w:rPr>
+        <w:lastRenderedPageBreak/>
+        <w:t>U</w:t>
+      </w:r>
+      <w:r>
+        <w:rPr>
+          <w:rFonts w:ascii="Arial" w:hAnsi="Arial" w:cs="Arial"/>
+          <w:color w:val="4F4F4F"/>
+          <w:sz w:val="21"/>
+        </w:rPr>
+        <w:t>E4</w:t>
+      </w:r>
+      <w:r>
+        <w:rPr>
+          <w:rFonts w:ascii="Arial" w:hAnsi="Arial" w:cs="Arial" w:hint="eastAsia"/>
+          <w:color w:val="4F4F4F"/>
+          <w:sz w:val="21"/>
+        </w:rPr>
+        <w:t>中的命名规则</w:t>
+      </w:r>
+    </w:p>
+    <w:p>
+      <w:pPr>
+        <w:pStyle w:val="a4"/>
+        <w:numPr>
+          <w:ilvl w:val="0"/>
+          <w:numId w:val="5"/>
+        </w:numPr>
+        <w:shd w:val="clear" w:color="auto" w:fill="FFFFFF"/>
+        <w:wordWrap w:val="0"/>
+        <w:spacing w:before="0" w:beforeAutospacing="0" w:after="240" w:afterAutospacing="0" w:line="390" w:lineRule="atLeast"/>
+        <w:jc w:val="both"/>
+        <w:rPr>
+          <w:rFonts w:ascii="Arial" w:hAnsi="Arial" w:cs="Arial"/>
+          <w:color w:val="4F4F4F"/>
+          <w:sz w:val="21"/>
+        </w:rPr>
+      </w:pPr>
+      <w:r>
+        <w:rPr>
+          <w:rFonts w:ascii="Arial" w:hAnsi="Arial" w:cs="Arial"/>
+          <w:color w:val="4F4F4F"/>
+          <w:sz w:val="21"/>
+        </w:rPr>
+        <w:t>派生自</w:t>
+      </w:r>
+      <w:r>
+        <w:rPr>
+          <w:rStyle w:val="HTML"/>
+          <w:rFonts w:ascii="Consolas" w:hAnsi="Consolas"/>
+          <w:b/>
+          <w:bCs/>
+          <w:color w:val="C7254E"/>
+          <w:sz w:val="18"/>
+          <w:szCs w:val="21"/>
+          <w:shd w:val="clear" w:color="auto" w:fill="F9F2F4"/>
+        </w:rPr>
+        <w:t>Actor</w:t>
+      </w:r>
+      <w:r>
+        <w:rPr>
+          <w:rFonts w:ascii="Arial" w:hAnsi="Arial" w:cs="Arial"/>
+          <w:color w:val="4F4F4F"/>
+          <w:sz w:val="21"/>
+        </w:rPr>
+        <w:t>的类前缀为</w:t>
+      </w:r>
+      <w:r>
+        <w:rPr>
+          <w:rStyle w:val="a5"/>
+          <w:rFonts w:ascii="Arial" w:hAnsi="Arial" w:cs="Arial"/>
+          <w:color w:val="4F4F4F"/>
+          <w:sz w:val="21"/>
+        </w:rPr>
+        <w:t>A</w:t>
+      </w:r>
+      <w:r>
+        <w:rPr>
+          <w:rFonts w:ascii="Arial" w:hAnsi="Arial" w:cs="Arial"/>
+          <w:color w:val="4F4F4F"/>
+          <w:sz w:val="21"/>
+        </w:rPr>
+        <w:t>，比如</w:t>
+      </w:r>
+      <w:proofErr w:type="spellStart"/>
+      <w:r>
+        <w:rPr>
+          <w:rFonts w:ascii="Arial" w:hAnsi="Arial" w:cs="Arial"/>
+          <w:color w:val="4F4F4F"/>
+          <w:sz w:val="21"/>
+        </w:rPr>
+        <w:t>AController</w:t>
+      </w:r>
+      <w:proofErr w:type="spellEnd"/>
+      <w:r>
+        <w:rPr>
+          <w:rFonts w:ascii="Arial" w:hAnsi="Arial" w:cs="Arial"/>
+          <w:color w:val="4F4F4F"/>
+          <w:sz w:val="21"/>
+        </w:rPr>
+        <w:t>。</w:t>
+      </w:r>
+    </w:p>
+    <w:p>
+      <w:pPr>
+        <w:pStyle w:val="a4"/>
+        <w:numPr>
+          <w:ilvl w:val="0"/>
+          <w:numId w:val="5"/>
+        </w:numPr>
+        <w:shd w:val="clear" w:color="auto" w:fill="FFFFFF"/>
+        <w:wordWrap w:val="0"/>
+        <w:spacing w:before="0" w:beforeAutospacing="0" w:after="240" w:afterAutospacing="0" w:line="390" w:lineRule="atLeast"/>
+        <w:ind w:left="480" w:firstLine="420"/>
+        <w:jc w:val="both"/>
+        <w:rPr>
+          <w:rFonts w:ascii="Arial" w:hAnsi="Arial" w:cs="Arial"/>
+          <w:color w:val="4F4F4F"/>
+          <w:sz w:val="21"/>
+        </w:rPr>
+      </w:pPr>
+      <w:r>
+        <w:rPr>
+          <w:rFonts w:ascii="Arial" w:hAnsi="Arial" w:cs="Arial"/>
+          <w:color w:val="4F4F4F"/>
+          <w:sz w:val="21"/>
+        </w:rPr>
+        <w:t>派生自</w:t>
+      </w:r>
+      <w:r>
+        <w:rPr>
+          <w:rStyle w:val="HTML"/>
+          <w:rFonts w:ascii="Consolas" w:hAnsi="Consolas"/>
+          <w:b/>
+          <w:bCs/>
+          <w:color w:val="C7254E"/>
+          <w:sz w:val="18"/>
+          <w:szCs w:val="21"/>
+          <w:shd w:val="clear" w:color="auto" w:fill="F9F2F4"/>
+        </w:rPr>
+        <w:t>Object</w:t>
+      </w:r>
+      <w:r>
+        <w:rPr>
+          <w:rFonts w:ascii="Arial" w:hAnsi="Arial" w:cs="Arial"/>
+          <w:color w:val="4F4F4F"/>
+          <w:sz w:val="21"/>
+        </w:rPr>
+        <w:t>的类前缀为</w:t>
+      </w:r>
+      <w:r>
+        <w:rPr>
+          <w:rStyle w:val="a5"/>
+          <w:rFonts w:ascii="Arial" w:hAnsi="Arial" w:cs="Arial"/>
+          <w:color w:val="4F4F4F"/>
+          <w:sz w:val="21"/>
+        </w:rPr>
+        <w:t>U</w:t>
+      </w:r>
+      <w:r>
+        <w:rPr>
+          <w:rFonts w:ascii="Arial" w:hAnsi="Arial" w:cs="Arial"/>
+          <w:color w:val="4F4F4F"/>
+          <w:sz w:val="21"/>
+        </w:rPr>
+        <w:t>，比如</w:t>
+      </w:r>
+      <w:proofErr w:type="spellStart"/>
+      <w:r>
+        <w:rPr>
+          <w:rFonts w:ascii="Arial" w:hAnsi="Arial" w:cs="Arial"/>
+          <w:color w:val="4F4F4F"/>
+          <w:sz w:val="21"/>
+        </w:rPr>
+        <w:t>UComponent</w:t>
+      </w:r>
+      <w:proofErr w:type="spellEnd"/>
+      <w:r>
+        <w:rPr>
+          <w:rFonts w:ascii="Arial" w:hAnsi="Arial" w:cs="Arial"/>
+          <w:color w:val="4F4F4F"/>
+          <w:sz w:val="21"/>
+        </w:rPr>
+        <w:t>。</w:t>
+      </w:r>
+    </w:p>
+    <w:p>
+      <w:pPr>
+        <w:pStyle w:val="a4"/>
+        <w:numPr>
+          <w:ilvl w:val="0"/>
+          <w:numId w:val="5"/>
+        </w:numPr>
+        <w:shd w:val="clear" w:color="auto" w:fill="FFFFFF"/>
+        <w:wordWrap w:val="0"/>
+        <w:spacing w:before="0" w:beforeAutospacing="0" w:after="240" w:afterAutospacing="0" w:line="390" w:lineRule="atLeast"/>
+        <w:ind w:left="480" w:firstLine="420"/>
+        <w:jc w:val="both"/>
+        <w:rPr>
+          <w:rFonts w:ascii="Arial" w:hAnsi="Arial" w:cs="Arial"/>
+          <w:color w:val="4F4F4F"/>
+          <w:sz w:val="21"/>
+        </w:rPr>
+      </w:pPr>
+      <w:r>
+        <w:rPr>
+          <w:rFonts w:ascii="Arial" w:hAnsi="Arial" w:cs="Arial"/>
+          <w:color w:val="4F4F4F"/>
+          <w:sz w:val="21"/>
+        </w:rPr>
+        <w:t>派生自</w:t>
+      </w:r>
+      <w:proofErr w:type="spellStart"/>
+      <w:r>
+        <w:rPr>
+          <w:rStyle w:val="HTML"/>
+          <w:rFonts w:ascii="Consolas" w:hAnsi="Consolas"/>
+          <w:b/>
+          <w:bCs/>
+          <w:color w:val="C7254E"/>
+          <w:sz w:val="18"/>
+          <w:szCs w:val="21"/>
+          <w:shd w:val="clear" w:color="auto" w:fill="F9F2F4"/>
+        </w:rPr>
+        <w:t>SWidget</w:t>
+      </w:r>
+      <w:proofErr w:type="spellEnd"/>
+      <w:r>
+        <w:rPr>
+          <w:rFonts w:ascii="Arial" w:hAnsi="Arial" w:cs="Arial"/>
+          <w:color w:val="4F4F4F"/>
+          <w:sz w:val="21"/>
+        </w:rPr>
+        <w:t>（</w:t>
+      </w:r>
+      <w:proofErr w:type="spellStart"/>
+      <w:r>
+        <w:rPr>
+          <w:rFonts w:ascii="Arial" w:hAnsi="Arial" w:cs="Arial"/>
+          <w:color w:val="4F4F4F"/>
+          <w:sz w:val="21"/>
+        </w:rPr>
+        <w:t>SlateUI</w:t>
+      </w:r>
+      <w:proofErr w:type="spellEnd"/>
+      <w:r>
+        <w:rPr>
+          <w:rFonts w:ascii="Arial" w:hAnsi="Arial" w:cs="Arial"/>
+          <w:color w:val="4F4F4F"/>
+          <w:sz w:val="21"/>
+        </w:rPr>
+        <w:t>）的类前缀为</w:t>
+      </w:r>
+      <w:r>
+        <w:rPr>
+          <w:rStyle w:val="a5"/>
+          <w:rFonts w:ascii="Arial" w:hAnsi="Arial" w:cs="Arial"/>
+          <w:color w:val="4F4F4F"/>
+          <w:sz w:val="21"/>
+        </w:rPr>
+        <w:t>S</w:t>
+      </w:r>
+      <w:r>
+        <w:rPr>
+          <w:rFonts w:ascii="Arial" w:hAnsi="Arial" w:cs="Arial"/>
+          <w:color w:val="4F4F4F"/>
+          <w:sz w:val="21"/>
+        </w:rPr>
+        <w:t>，比如</w:t>
+      </w:r>
+      <w:proofErr w:type="spellStart"/>
+      <w:r>
+        <w:rPr>
+          <w:rFonts w:ascii="Arial" w:hAnsi="Arial" w:cs="Arial"/>
+          <w:color w:val="4F4F4F"/>
+          <w:sz w:val="21"/>
+        </w:rPr>
+        <w:t>SButton</w:t>
+      </w:r>
+      <w:proofErr w:type="spellEnd"/>
+    </w:p>
+    <w:p>
+      <w:pPr>
+        <w:pStyle w:val="a4"/>
+        <w:numPr>
+          <w:ilvl w:val="0"/>
+          <w:numId w:val="5"/>
+        </w:numPr>
+        <w:shd w:val="clear" w:color="auto" w:fill="FFFFFF"/>
+        <w:wordWrap w:val="0"/>
+        <w:spacing w:before="0" w:beforeAutospacing="0" w:after="240" w:afterAutospacing="0" w:line="390" w:lineRule="atLeast"/>
+        <w:ind w:left="480" w:firstLine="420"/>
+        <w:jc w:val="both"/>
+        <w:rPr>
+          <w:rFonts w:ascii="Arial" w:hAnsi="Arial" w:cs="Arial"/>
+          <w:color w:val="4F4F4F"/>
+          <w:sz w:val="21"/>
+        </w:rPr>
+      </w:pPr>
+      <w:r>
+        <w:rPr>
+          <w:rFonts w:ascii="Arial" w:hAnsi="Arial" w:cs="Arial"/>
+          <w:color w:val="4F4F4F"/>
+          <w:sz w:val="21"/>
+        </w:rPr>
+        <w:t>枚举类</w:t>
+      </w:r>
+      <w:proofErr w:type="spellStart"/>
+      <w:r>
+        <w:rPr>
+          <w:rStyle w:val="HTML"/>
+          <w:rFonts w:ascii="Consolas" w:hAnsi="Consolas"/>
+          <w:b/>
+          <w:bCs/>
+          <w:color w:val="C7254E"/>
+          <w:sz w:val="18"/>
+          <w:szCs w:val="21"/>
+          <w:shd w:val="clear" w:color="auto" w:fill="F9F2F4"/>
+        </w:rPr>
+        <w:t>Enums</w:t>
+      </w:r>
+      <w:proofErr w:type="spellEnd"/>
+      <w:r>
+        <w:rPr>
+          <w:rFonts w:ascii="Arial" w:hAnsi="Arial" w:cs="Arial"/>
+          <w:color w:val="4F4F4F"/>
+          <w:sz w:val="21"/>
+        </w:rPr>
+        <w:t>的前缀为</w:t>
+      </w:r>
+      <w:r>
+        <w:rPr>
+          <w:rStyle w:val="a5"/>
+          <w:rFonts w:ascii="Arial" w:hAnsi="Arial" w:cs="Arial"/>
+          <w:color w:val="4F4F4F"/>
+          <w:sz w:val="21"/>
+        </w:rPr>
+        <w:t>E</w:t>
+      </w:r>
+      <w:r>
+        <w:rPr>
+          <w:rFonts w:ascii="Arial" w:hAnsi="Arial" w:cs="Arial"/>
+          <w:color w:val="4F4F4F"/>
+          <w:sz w:val="21"/>
+        </w:rPr>
+        <w:t>，比如</w:t>
+      </w:r>
+      <w:proofErr w:type="spellStart"/>
+      <w:r>
+        <w:rPr>
+          <w:rFonts w:ascii="Arial" w:hAnsi="Arial" w:cs="Arial"/>
+          <w:color w:val="4F4F4F"/>
+          <w:sz w:val="21"/>
+        </w:rPr>
+        <w:t>EFortificationType</w:t>
+      </w:r>
+      <w:proofErr w:type="spellEnd"/>
+      <w:r>
+        <w:rPr>
+          <w:rFonts w:ascii="Arial" w:hAnsi="Arial" w:cs="Arial"/>
+          <w:color w:val="4F4F4F"/>
+          <w:sz w:val="21"/>
+        </w:rPr>
+        <w:t>。</w:t>
+      </w:r>
+    </w:p>
+    <w:p>
+      <w:pPr>
+        <w:pStyle w:val="a4"/>
+        <w:numPr>
+          <w:ilvl w:val="0"/>
+          <w:numId w:val="5"/>
+        </w:numPr>
+        <w:shd w:val="clear" w:color="auto" w:fill="FFFFFF"/>
+        <w:wordWrap w:val="0"/>
+        <w:spacing w:before="0" w:beforeAutospacing="0" w:after="240" w:afterAutospacing="0" w:line="390" w:lineRule="atLeast"/>
+        <w:ind w:left="480" w:firstLine="420"/>
+        <w:jc w:val="both"/>
+        <w:rPr>
+          <w:rFonts w:ascii="Arial" w:hAnsi="Arial" w:cs="Arial"/>
+          <w:color w:val="4F4F4F"/>
+          <w:sz w:val="21"/>
+        </w:rPr>
+      </w:pPr>
+      <w:r>
+        <w:rPr>
+          <w:rFonts w:ascii="Arial" w:hAnsi="Arial" w:cs="Arial"/>
+          <w:color w:val="4F4F4F"/>
+          <w:sz w:val="21"/>
+        </w:rPr>
+        <w:t>接口类</w:t>
+      </w:r>
+      <w:r>
+        <w:rPr>
+          <w:rStyle w:val="HTML"/>
+          <w:rFonts w:ascii="Consolas" w:hAnsi="Consolas"/>
+          <w:b/>
+          <w:bCs/>
+          <w:color w:val="C7254E"/>
+          <w:sz w:val="18"/>
+          <w:szCs w:val="21"/>
+          <w:shd w:val="clear" w:color="auto" w:fill="F9F2F4"/>
+        </w:rPr>
+        <w:t>Interface</w:t>
+      </w:r>
+      <w:r>
+        <w:rPr>
+          <w:rFonts w:ascii="Arial" w:hAnsi="Arial" w:cs="Arial"/>
+          <w:color w:val="4F4F4F"/>
+          <w:sz w:val="21"/>
+        </w:rPr>
+        <w:t>的前缀通常为</w:t>
+      </w:r>
+      <w:r>
+        <w:rPr>
+          <w:rStyle w:val="a5"/>
+          <w:rFonts w:ascii="Arial" w:hAnsi="Arial" w:cs="Arial"/>
+          <w:color w:val="4F4F4F"/>
+          <w:sz w:val="21"/>
+        </w:rPr>
+        <w:t>I</w:t>
+      </w:r>
+      <w:r>
+        <w:rPr>
+          <w:rFonts w:ascii="Arial" w:hAnsi="Arial" w:cs="Arial"/>
+          <w:color w:val="4F4F4F"/>
+          <w:sz w:val="21"/>
+        </w:rPr>
+        <w:t>，比如</w:t>
+      </w:r>
+      <w:proofErr w:type="spellStart"/>
+      <w:r>
+        <w:rPr>
+          <w:rFonts w:ascii="Arial" w:hAnsi="Arial" w:cs="Arial"/>
+          <w:color w:val="4F4F4F"/>
+          <w:sz w:val="21"/>
+        </w:rPr>
+        <w:t>IAbilitySystemInterface</w:t>
+      </w:r>
+      <w:proofErr w:type="spellEnd"/>
+      <w:r>
+        <w:rPr>
+          <w:rFonts w:ascii="Arial" w:hAnsi="Arial" w:cs="Arial"/>
+          <w:color w:val="4F4F4F"/>
+          <w:sz w:val="21"/>
+        </w:rPr>
+        <w:t>。</w:t>
+      </w:r>
+    </w:p>
+    <w:p>
+      <w:pPr>
+        <w:pStyle w:val="a4"/>
+        <w:numPr>
+          <w:ilvl w:val="0"/>
+          <w:numId w:val="5"/>
+        </w:numPr>
+        <w:shd w:val="clear" w:color="auto" w:fill="FFFFFF"/>
+        <w:wordWrap w:val="0"/>
+        <w:spacing w:before="0" w:beforeAutospacing="0" w:after="240" w:afterAutospacing="0" w:line="390" w:lineRule="atLeast"/>
+        <w:ind w:left="480" w:firstLine="420"/>
+        <w:jc w:val="both"/>
+        <w:rPr>
+          <w:rFonts w:ascii="Arial" w:hAnsi="Arial" w:cs="Arial"/>
+          <w:color w:val="4F4F4F"/>
+          <w:sz w:val="21"/>
+        </w:rPr>
+      </w:pPr>
+      <w:r>
+        <w:rPr>
+          <w:rFonts w:ascii="Arial" w:hAnsi="Arial" w:cs="Arial"/>
+          <w:color w:val="4F4F4F"/>
+          <w:sz w:val="21"/>
+        </w:rPr>
+        <w:t>模板</w:t>
+      </w:r>
+      <w:r>
+        <w:rPr>
+          <w:rFonts w:ascii="Arial" w:hAnsi="Arial" w:cs="Arial"/>
+          <w:color w:val="4F4F4F"/>
+          <w:sz w:val="21"/>
+        </w:rPr>
+        <w:t>类</w:t>
+      </w:r>
+      <w:r>
+        <w:rPr>
+          <w:rStyle w:val="HTML"/>
+          <w:rFonts w:ascii="Consolas" w:hAnsi="Consolas"/>
+          <w:b/>
+          <w:bCs/>
+          <w:color w:val="C7254E"/>
+          <w:sz w:val="18"/>
+          <w:szCs w:val="21"/>
+          <w:shd w:val="clear" w:color="auto" w:fill="F9F2F4"/>
+        </w:rPr>
+        <w:t>Template</w:t>
+      </w:r>
+      <w:r>
+        <w:rPr>
+          <w:rFonts w:ascii="Arial" w:hAnsi="Arial" w:cs="Arial"/>
+          <w:color w:val="4F4F4F"/>
+          <w:sz w:val="21"/>
+        </w:rPr>
+        <w:t>的前缀为</w:t>
+      </w:r>
+      <w:r>
+        <w:rPr>
+          <w:rStyle w:val="a5"/>
+          <w:rFonts w:ascii="Arial" w:hAnsi="Arial" w:cs="Arial"/>
+          <w:color w:val="4F4F4F"/>
+          <w:sz w:val="21"/>
+        </w:rPr>
+        <w:t>T</w:t>
+      </w:r>
+      <w:r>
+        <w:rPr>
+          <w:rFonts w:ascii="Arial" w:hAnsi="Arial" w:cs="Arial"/>
+          <w:color w:val="4F4F4F"/>
+          <w:sz w:val="21"/>
+        </w:rPr>
+        <w:t>，比如</w:t>
+      </w:r>
+      <w:proofErr w:type="spellStart"/>
+      <w:r>
+        <w:rPr>
+          <w:rFonts w:ascii="Arial" w:hAnsi="Arial" w:cs="Arial"/>
+          <w:color w:val="4F4F4F"/>
+          <w:sz w:val="21"/>
+        </w:rPr>
+        <w:t>TArray</w:t>
+      </w:r>
+      <w:proofErr w:type="spellEnd"/>
+      <w:r>
+        <w:rPr>
+          <w:rFonts w:ascii="Arial" w:hAnsi="Arial" w:cs="Arial"/>
+          <w:color w:val="4F4F4F"/>
+          <w:sz w:val="21"/>
+        </w:rPr>
+        <w:t>。</w:t>
+      </w:r>
+    </w:p>
+    <w:p>
+      <w:pPr>
+        <w:pStyle w:val="a4"/>
+        <w:numPr>
+          <w:ilvl w:val="0"/>
+          <w:numId w:val="5"/>
+        </w:numPr>
+        <w:shd w:val="clear" w:color="auto" w:fill="FFFFFF"/>
+        <w:wordWrap w:val="0"/>
+        <w:spacing w:before="0" w:beforeAutospacing="0" w:after="240" w:afterAutospacing="0" w:line="390" w:lineRule="atLeast"/>
+        <w:ind w:left="480" w:firstLine="420"/>
+        <w:jc w:val="both"/>
+        <w:rPr>
+          <w:rFonts w:ascii="Arial" w:hAnsi="Arial" w:cs="Arial"/>
+          <w:color w:val="4F4F4F"/>
+          <w:sz w:val="21"/>
+        </w:rPr>
+      </w:pPr>
+      <w:r>
+        <w:rPr>
+          <w:rFonts w:ascii="Arial" w:hAnsi="Arial" w:cs="Arial"/>
+          <w:color w:val="4F4F4F"/>
+          <w:sz w:val="21"/>
+        </w:rPr>
+        <w:t>B</w:t>
+      </w:r>
+      <w:r>
+        <w:rPr>
+          <w:rFonts w:ascii="Arial" w:hAnsi="Arial" w:cs="Arial" w:hint="eastAsia"/>
+          <w:color w:val="4F4F4F"/>
+          <w:sz w:val="21"/>
+        </w:rPr>
+        <w:t>oo</w:t>
+      </w:r>
+      <w:r>
+        <w:rPr>
+          <w:rFonts w:ascii="Arial" w:hAnsi="Arial" w:cs="Arial"/>
+          <w:color w:val="4F4F4F"/>
+          <w:sz w:val="21"/>
+        </w:rPr>
+        <w:t>l</w:t>
+      </w:r>
+      <w:r>
+        <w:rPr>
+          <w:rFonts w:ascii="Arial" w:hAnsi="Arial" w:cs="Arial" w:hint="eastAsia"/>
+          <w:color w:val="4F4F4F"/>
+          <w:sz w:val="21"/>
+        </w:rPr>
+        <w:t>的前缀为</w:t>
+      </w:r>
+      <w:r>
+        <w:rPr>
+          <w:rFonts w:ascii="Arial" w:hAnsi="Arial" w:cs="Arial" w:hint="eastAsia"/>
+          <w:color w:val="4F4F4F"/>
+          <w:sz w:val="21"/>
+        </w:rPr>
+        <w:t>b</w:t>
+      </w:r>
+      <w:r>
+        <w:rPr>
+          <w:rFonts w:ascii="Arial" w:hAnsi="Arial" w:cs="Arial" w:hint="eastAsia"/>
+          <w:color w:val="4F4F4F"/>
+          <w:sz w:val="21"/>
+        </w:rPr>
+        <w:t>，如</w:t>
+      </w:r>
+      <w:proofErr w:type="spellStart"/>
+      <w:r>
+        <w:rPr>
+          <w:rFonts w:ascii="Arial" w:hAnsi="Arial" w:cs="Arial"/>
+          <w:color w:val="333333"/>
+          <w:sz w:val="21"/>
+          <w:szCs w:val="21"/>
+          <w:shd w:val="clear" w:color="auto" w:fill="FFFFFF"/>
+        </w:rPr>
+        <w:t>bPendingDestruction</w:t>
+      </w:r>
+      <w:proofErr w:type="spellEnd"/>
+      <w:r>
+        <w:rPr>
+          <w:rFonts w:ascii="Arial" w:hAnsi="Arial" w:cs="Arial"/>
+          <w:color w:val="333333"/>
+          <w:sz w:val="21"/>
+          <w:szCs w:val="21"/>
+          <w:shd w:val="clear" w:color="auto" w:fill="FFFFFF"/>
+        </w:rPr>
+        <w:t> </w:t>
       </w:r>
       <w:bookmarkStart w:id="0" w:name="_GoBack"/>
       <w:bookmarkEnd w:id="0"/>
+    </w:p>
+    <w:p>
+      <w:pPr>
+        <w:pStyle w:val="a4"/>
+        <w:numPr>
+          <w:ilvl w:val="0"/>
+          <w:numId w:val="5"/>
+        </w:numPr>
+        <w:shd w:val="clear" w:color="auto" w:fill="FFFFFF"/>
+        <w:wordWrap w:val="0"/>
+        <w:spacing w:before="0" w:beforeAutospacing="0" w:after="240" w:afterAutospacing="0" w:line="390" w:lineRule="atLeast"/>
+        <w:ind w:left="480" w:firstLine="420"/>
+        <w:jc w:val="both"/>
+        <w:rPr>
+          <w:rFonts w:ascii="Arial" w:hAnsi="Arial" w:cs="Arial"/>
+          <w:color w:val="4F4F4F"/>
+          <w:sz w:val="21"/>
+        </w:rPr>
+      </w:pPr>
+      <w:r>
+        <w:rPr>
+          <w:rFonts w:ascii="Arial" w:hAnsi="Arial" w:cs="Arial" w:hint="eastAsia"/>
+          <w:color w:val="4F4F4F"/>
+          <w:sz w:val="21"/>
+        </w:rPr>
+        <w:t>多数</w:t>
+      </w:r>
+      <w:r>
+        <w:rPr>
+          <w:rFonts w:ascii="Arial" w:hAnsi="Arial" w:cs="Arial" w:hint="eastAsia"/>
+          <w:color w:val="4F4F4F"/>
+          <w:sz w:val="21"/>
+        </w:rPr>
+        <w:t>数据类型以</w:t>
+      </w:r>
+      <w:r>
+        <w:rPr>
+          <w:rFonts w:ascii="Arial" w:hAnsi="Arial" w:cs="Arial" w:hint="eastAsia"/>
+          <w:color w:val="4F4F4F"/>
+          <w:sz w:val="21"/>
+        </w:rPr>
+        <w:t>F</w:t>
+      </w:r>
+      <w:r>
+        <w:rPr>
+          <w:rFonts w:ascii="Arial" w:hAnsi="Arial" w:cs="Arial" w:hint="eastAsia"/>
+          <w:color w:val="4F4F4F"/>
+          <w:sz w:val="21"/>
+        </w:rPr>
+        <w:t>为前缀，如</w:t>
+      </w:r>
+      <w:proofErr w:type="spellStart"/>
+      <w:r>
+        <w:rPr>
+          <w:rFonts w:ascii="Arial" w:hAnsi="Arial" w:cs="Arial" w:hint="eastAsia"/>
+          <w:color w:val="4F4F4F"/>
+          <w:sz w:val="21"/>
+        </w:rPr>
+        <w:t>F</w:t>
+      </w:r>
+      <w:r>
+        <w:rPr>
+          <w:rFonts w:ascii="Arial" w:hAnsi="Arial" w:cs="Arial"/>
+          <w:color w:val="4F4F4F"/>
+          <w:sz w:val="21"/>
+        </w:rPr>
+        <w:t>R</w:t>
+      </w:r>
+      <w:r>
+        <w:rPr>
+          <w:rFonts w:ascii="Arial" w:hAnsi="Arial" w:cs="Arial" w:hint="eastAsia"/>
+          <w:color w:val="4F4F4F"/>
+          <w:sz w:val="21"/>
+        </w:rPr>
+        <w:t>otator</w:t>
+      </w:r>
+      <w:proofErr w:type="spellEnd"/>
+      <w:r>
+        <w:rPr>
+          <w:rFonts w:ascii="Arial" w:hAnsi="Arial" w:cs="Arial" w:hint="eastAsia"/>
+          <w:color w:val="4F4F4F"/>
+          <w:sz w:val="21"/>
+        </w:rPr>
+        <w:t>、</w:t>
+      </w:r>
+      <w:proofErr w:type="spellStart"/>
+      <w:r>
+        <w:rPr>
+          <w:rFonts w:ascii="Arial" w:hAnsi="Arial" w:cs="Arial" w:hint="eastAsia"/>
+          <w:color w:val="4F4F4F"/>
+          <w:sz w:val="21"/>
+        </w:rPr>
+        <w:t>F</w:t>
+      </w:r>
+      <w:r>
+        <w:rPr>
+          <w:rFonts w:ascii="Arial" w:hAnsi="Arial" w:cs="Arial"/>
+          <w:color w:val="4F4F4F"/>
+          <w:sz w:val="21"/>
+        </w:rPr>
+        <w:t>V</w:t>
+      </w:r>
+      <w:r>
+        <w:rPr>
+          <w:rFonts w:ascii="Arial" w:hAnsi="Arial" w:cs="Arial" w:hint="eastAsia"/>
+          <w:color w:val="4F4F4F"/>
+          <w:sz w:val="21"/>
+        </w:rPr>
+        <w:t>ector</w:t>
+      </w:r>
+      <w:proofErr w:type="spellEnd"/>
+      <w:r>
+        <w:rPr>
+          <w:rFonts w:ascii="Arial" w:hAnsi="Arial" w:cs="Arial" w:hint="eastAsia"/>
+          <w:color w:val="4F4F4F"/>
+          <w:sz w:val="21"/>
+        </w:rPr>
+        <w:t>、</w:t>
+      </w:r>
+      <w:proofErr w:type="spellStart"/>
+      <w:r>
+        <w:rPr>
+          <w:rFonts w:ascii="Arial" w:hAnsi="Arial" w:cs="Arial"/>
+          <w:color w:val="4F4F4F"/>
+          <w:sz w:val="21"/>
+        </w:rPr>
+        <w:t>FString</w:t>
+      </w:r>
+      <w:proofErr w:type="spellEnd"/>
+      <w:r>
+        <w:rPr>
+          <w:rFonts w:ascii="Arial" w:hAnsi="Arial" w:cs="Arial" w:hint="eastAsia"/>
+          <w:color w:val="4F4F4F"/>
+          <w:sz w:val="21"/>
+        </w:rPr>
+        <w:t>、</w:t>
+      </w:r>
+      <w:proofErr w:type="spellStart"/>
+      <w:r>
+        <w:rPr>
+          <w:rFonts w:ascii="Arial" w:hAnsi="Arial" w:cs="Arial"/>
+          <w:color w:val="4F4F4F"/>
+          <w:sz w:val="21"/>
+        </w:rPr>
+        <w:t>FTex</w:t>
+      </w:r>
+      <w:proofErr w:type="spellEnd"/>
+      <w:r>
+        <w:rPr>
+          <w:rFonts w:ascii="Arial" w:hAnsi="Arial" w:cs="Arial" w:hint="eastAsia"/>
+          <w:color w:val="4F4F4F"/>
+          <w:sz w:val="21"/>
+        </w:rPr>
+        <w:t>、</w:t>
+      </w:r>
+      <w:r>
+        <w:rPr>
+          <w:rFonts w:ascii="Arial" w:hAnsi="Arial" w:cs="Arial"/>
+          <w:color w:val="4F4F4F"/>
+          <w:sz w:val="21"/>
+        </w:rPr>
+        <w:t>TCHAR</w:t>
+      </w:r>
+    </w:p>
+    <w:p>
+      <w:pPr>
+        <w:rPr>
+          <w:rFonts w:hint="eastAsia"/>
+          <w:sz w:val="18"/>
+        </w:rPr>
+      </w:pPr>
     </w:p>
     <w:sectPr>
       <w:pgSz w:w="11906" w:h="16838"/>
@@ -1425,8 +2285,246 @@
 </file>
 
 <file path=word/numbering.xml><?xml version="1.0" encoding="utf-8"?>
-<w:numbering xmlns:wpc="http://schemas.microsoft.com/office/word/2010/wordprocessingCanvas" xmlns:cx="http://schemas.microsoft.com/office/drawing/2014/chartex" xmlns:mc="http://schemas.openxmlformats.org/markup-compatibility/2006" xmlns:o="urn:schemas-microsoft-com:office:office" xmlns:r="http://schemas.openxmlformats.org/officeDocument/2006/relationships" xmlns:m="http://schemas.openxmlformats.org/officeDocument/2006/math" xmlns:v="urn:schemas-microsoft-com:vml" xmlns:wp14="http://schemas.microsoft.com/office/word/2010/wordprocessingDrawing" xmlns:wp="http://schemas.openxmlformats.org/drawingml/2006/wordprocessingDrawing" xmlns:w10="urn:schemas-microsoft-com:office:word" xmlns:w="http://schemas.openxmlformats.org/wordprocessingml/2006/main" xmlns:w14="http://schemas.microsoft.com/office/word/2010/wordml" xmlns:w15="http://schemas.microsoft.com/office/word/2012/wordml" xmlns:w16se="http://schemas.microsoft.com/office/word/2015/wordml/symex" xmlns:wpg="http://schemas.microsoft.com/office/word/2010/wordprocessingGroup" xmlns:wpi="http://schemas.microsoft.com/office/word/2010/wordprocessingInk" xmlns:wne="http://schemas.microsoft.com/office/word/2006/wordml" xmlns:wps="http://schemas.microsoft.com/office/word/2010/wordprocessingShape" mc:Ignorable="w14 w15 w16se wp14">
+<w:numbering xmlns:wpc="http://schemas.microsoft.com/office/word/2010/wordprocessingCanvas" xmlns:cx="http://schemas.microsoft.com/office/drawing/2014/chartex" xmlns:cx1="http://schemas.microsoft.com/office/drawing/2015/9/8/chartex" xmlns:cx2="http://schemas.microsoft.com/office/drawing/2015/10/21/chartex" xmlns:cx3="http://schemas.microsoft.com/office/drawing/2016/5/9/chartex" xmlns:cx4="http://schemas.microsoft.com/office/drawing/2016/5/10/chartex" xmlns:cx5="http://schemas.microsoft.com/office/drawing/2016/5/11/chartex" xmlns:cx6="http://schemas.microsoft.com/office/drawing/2016/5/12/chartex" xmlns:cx7="http://schemas.microsoft.com/office/drawing/2016/5/13/chartex" xmlns:cx8="http://schemas.microsoft.com/office/drawing/2016/5/14/chartex" xmlns:mc="http://schemas.openxmlformats.org/markup-compatibility/2006" xmlns:aink="http://schemas.microsoft.com/office/drawing/2016/ink" xmlns:am3d="http://schemas.microsoft.com/office/drawing/2017/model3d" xmlns:o="urn:schemas-microsoft-com:office:office" xmlns:r="http://schemas.openxmlformats.org/officeDocument/2006/relationships" xmlns:m="http://schemas.openxmlformats.org/officeDocument/2006/math" xmlns:v="urn:schemas-microsoft-com:vml" xmlns:wp14="http://schemas.microsoft.com/office/word/2010/wordprocessingDrawing" xmlns:wp="http://schemas.openxmlformats.org/drawingml/2006/wordprocessingDrawing" xmlns:w10="urn:schemas-microsoft-com:office:word" xmlns:w="http://schemas.openxmlformats.org/wordprocessingml/2006/main" xmlns:w14="http://schemas.microsoft.com/office/word/2010/wordml" xmlns:w15="http://schemas.microsoft.com/office/word/2012/wordml" xmlns:w16cid="http://schemas.microsoft.com/office/word/2016/wordml/cid" xmlns:w16se="http://schemas.microsoft.com/office/word/2015/wordml/symex" xmlns:wpg="http://schemas.microsoft.com/office/word/2010/wordprocessingGroup" xmlns:wpi="http://schemas.microsoft.com/office/word/2010/wordprocessingInk" xmlns:wne="http://schemas.microsoft.com/office/word/2006/wordml" xmlns:wps="http://schemas.microsoft.com/office/word/2010/wordprocessingShape" mc:Ignorable="w14 w15 w16se w16cid wp14">
   <w:abstractNum w:abstractNumId="0" w15:restartNumberingAfterBreak="0">
+    <w:nsid w:val="11FD3901"/>
+    <w:multiLevelType w:val="multilevel"/>
+    <w:tmpl w:val="72661054"/>
+    <w:lvl w:ilvl="0">
+      <w:start w:val="1"/>
+      <w:numFmt w:val="decimal"/>
+      <w:lvlText w:val="%1."/>
+      <w:lvlJc w:val="left"/>
+      <w:pPr>
+        <w:tabs>
+          <w:tab w:val="num" w:pos="1200"/>
+        </w:tabs>
+        <w:ind w:left="1200" w:hanging="360"/>
+      </w:pPr>
+      <w:rPr>
+        <w:rFonts w:ascii="Arial" w:eastAsia="宋体" w:hAnsi="Arial" w:cs="Arial"/>
+        <w:sz w:val="20"/>
+      </w:rPr>
+    </w:lvl>
+    <w:lvl w:ilvl="1" w:tentative="1">
+      <w:start w:val="1"/>
+      <w:numFmt w:val="bullet"/>
+      <w:lvlText w:val="o"/>
+      <w:lvlJc w:val="left"/>
+      <w:pPr>
+        <w:tabs>
+          <w:tab w:val="num" w:pos="1920"/>
+        </w:tabs>
+        <w:ind w:left="1920" w:hanging="360"/>
+      </w:pPr>
+      <w:rPr>
+        <w:rFonts w:ascii="Courier New" w:hAnsi="Courier New" w:hint="default"/>
+        <w:sz w:val="20"/>
+      </w:rPr>
+    </w:lvl>
+    <w:lvl w:ilvl="2" w:tentative="1">
+      <w:start w:val="1"/>
+      <w:numFmt w:val="bullet"/>
+      <w:lvlText w:val=""/>
+      <w:lvlJc w:val="left"/>
+      <w:pPr>
+        <w:tabs>
+          <w:tab w:val="num" w:pos="2640"/>
+        </w:tabs>
+        <w:ind w:left="2640" w:hanging="360"/>
+      </w:pPr>
+      <w:rPr>
+        <w:rFonts w:ascii="Wingdings" w:hAnsi="Wingdings" w:hint="default"/>
+        <w:sz w:val="20"/>
+      </w:rPr>
+    </w:lvl>
+    <w:lvl w:ilvl="3" w:tentative="1">
+      <w:start w:val="1"/>
+      <w:numFmt w:val="bullet"/>
+      <w:lvlText w:val=""/>
+      <w:lvlJc w:val="left"/>
+      <w:pPr>
+        <w:tabs>
+          <w:tab w:val="num" w:pos="3360"/>
+        </w:tabs>
+        <w:ind w:left="3360" w:hanging="360"/>
+      </w:pPr>
+      <w:rPr>
+        <w:rFonts w:ascii="Wingdings" w:hAnsi="Wingdings" w:hint="default"/>
+        <w:sz w:val="20"/>
+      </w:rPr>
+    </w:lvl>
+    <w:lvl w:ilvl="4" w:tentative="1">
+      <w:start w:val="1"/>
+      <w:numFmt w:val="bullet"/>
+      <w:lvlText w:val=""/>
+      <w:lvlJc w:val="left"/>
+      <w:pPr>
+        <w:tabs>
+          <w:tab w:val="num" w:pos="4080"/>
+        </w:tabs>
+        <w:ind w:left="4080" w:hanging="360"/>
+      </w:pPr>
+      <w:rPr>
+        <w:rFonts w:ascii="Wingdings" w:hAnsi="Wingdings" w:hint="default"/>
+        <w:sz w:val="20"/>
+      </w:rPr>
+    </w:lvl>
+    <w:lvl w:ilvl="5" w:tentative="1">
+      <w:start w:val="1"/>
+      <w:numFmt w:val="bullet"/>
+      <w:lvlText w:val=""/>
+      <w:lvlJc w:val="left"/>
+      <w:pPr>
+        <w:tabs>
+          <w:tab w:val="num" w:pos="4800"/>
+        </w:tabs>
+        <w:ind w:left="4800" w:hanging="360"/>
+      </w:pPr>
+      <w:rPr>
+        <w:rFonts w:ascii="Wingdings" w:hAnsi="Wingdings" w:hint="default"/>
+        <w:sz w:val="20"/>
+      </w:rPr>
+    </w:lvl>
+    <w:lvl w:ilvl="6" w:tentative="1">
+      <w:start w:val="1"/>
+      <w:numFmt w:val="bullet"/>
+      <w:lvlText w:val=""/>
+      <w:lvlJc w:val="left"/>
+      <w:pPr>
+        <w:tabs>
+          <w:tab w:val="num" w:pos="5520"/>
+        </w:tabs>
+        <w:ind w:left="5520" w:hanging="360"/>
+      </w:pPr>
+      <w:rPr>
+        <w:rFonts w:ascii="Wingdings" w:hAnsi="Wingdings" w:hint="default"/>
+        <w:sz w:val="20"/>
+      </w:rPr>
+    </w:lvl>
+    <w:lvl w:ilvl="7" w:tentative="1">
+      <w:start w:val="1"/>
+      <w:numFmt w:val="bullet"/>
+      <w:lvlText w:val=""/>
+      <w:lvlJc w:val="left"/>
+      <w:pPr>
+        <w:tabs>
+          <w:tab w:val="num" w:pos="6240"/>
+        </w:tabs>
+        <w:ind w:left="6240" w:hanging="360"/>
+      </w:pPr>
+      <w:rPr>
+        <w:rFonts w:ascii="Wingdings" w:hAnsi="Wingdings" w:hint="default"/>
+        <w:sz w:val="20"/>
+      </w:rPr>
+    </w:lvl>
+    <w:lvl w:ilvl="8" w:tentative="1">
+      <w:start w:val="1"/>
+      <w:numFmt w:val="bullet"/>
+      <w:lvlText w:val=""/>
+      <w:lvlJc w:val="left"/>
+      <w:pPr>
+        <w:tabs>
+          <w:tab w:val="num" w:pos="6960"/>
+        </w:tabs>
+        <w:ind w:left="6960" w:hanging="360"/>
+      </w:pPr>
+      <w:rPr>
+        <w:rFonts w:ascii="Wingdings" w:hAnsi="Wingdings" w:hint="default"/>
+        <w:sz w:val="20"/>
+      </w:rPr>
+    </w:lvl>
+  </w:abstractNum>
+  <w:abstractNum w:abstractNumId="1" w15:restartNumberingAfterBreak="0">
+    <w:nsid w:val="1E8E6EC6"/>
+    <w:multiLevelType w:val="hybridMultilevel"/>
+    <w:tmpl w:val="589848A4"/>
+    <w:lvl w:ilvl="0" w:tplc="16FAD546">
+      <w:start w:val="1"/>
+      <w:numFmt w:val="decimal"/>
+      <w:lvlText w:val="%1."/>
+      <w:lvlJc w:val="left"/>
+      <w:pPr>
+        <w:ind w:left="780" w:hanging="360"/>
+      </w:pPr>
+      <w:rPr>
+        <w:rFonts w:hint="default"/>
+      </w:rPr>
+    </w:lvl>
+    <w:lvl w:ilvl="1" w:tplc="04090019" w:tentative="1">
+      <w:start w:val="1"/>
+      <w:numFmt w:val="lowerLetter"/>
+      <w:lvlText w:val="%2)"/>
+      <w:lvlJc w:val="left"/>
+      <w:pPr>
+        <w:ind w:left="1260" w:hanging="420"/>
+      </w:pPr>
+    </w:lvl>
+    <w:lvl w:ilvl="2" w:tplc="0409001B" w:tentative="1">
+      <w:start w:val="1"/>
+      <w:numFmt w:val="lowerRoman"/>
+      <w:lvlText w:val="%3."/>
+      <w:lvlJc w:val="right"/>
+      <w:pPr>
+        <w:ind w:left="1680" w:hanging="420"/>
+      </w:pPr>
+    </w:lvl>
+    <w:lvl w:ilvl="3" w:tplc="0409000F" w:tentative="1">
+      <w:start w:val="1"/>
+      <w:numFmt w:val="decimal"/>
+      <w:lvlText w:val="%4."/>
+      <w:lvlJc w:val="left"/>
+      <w:pPr>
+        <w:ind w:left="2100" w:hanging="420"/>
+      </w:pPr>
+    </w:lvl>
+    <w:lvl w:ilvl="4" w:tplc="04090019" w:tentative="1">
+      <w:start w:val="1"/>
+      <w:numFmt w:val="lowerLetter"/>
+      <w:lvlText w:val="%5)"/>
+      <w:lvlJc w:val="left"/>
+      <w:pPr>
+        <w:ind w:left="2520" w:hanging="420"/>
+      </w:pPr>
+    </w:lvl>
+    <w:lvl w:ilvl="5" w:tplc="0409001B" w:tentative="1">
+      <w:start w:val="1"/>
+      <w:numFmt w:val="lowerRoman"/>
+      <w:lvlText w:val="%6."/>
+      <w:lvlJc w:val="right"/>
+      <w:pPr>
+        <w:ind w:left="2940" w:hanging="420"/>
+      </w:pPr>
+    </w:lvl>
+    <w:lvl w:ilvl="6" w:tplc="0409000F" w:tentative="1">
+      <w:start w:val="1"/>
+      <w:numFmt w:val="decimal"/>
+      <w:lvlText w:val="%7."/>
+      <w:lvlJc w:val="left"/>
+      <w:pPr>
+        <w:ind w:left="3360" w:hanging="420"/>
+      </w:pPr>
+    </w:lvl>
+    <w:lvl w:ilvl="7" w:tplc="04090019" w:tentative="1">
+      <w:start w:val="1"/>
+      <w:numFmt w:val="lowerLetter"/>
+      <w:lvlText w:val="%8)"/>
+      <w:lvlJc w:val="left"/>
+      <w:pPr>
+        <w:ind w:left="3780" w:hanging="420"/>
+      </w:pPr>
+    </w:lvl>
+    <w:lvl w:ilvl="8" w:tplc="0409001B" w:tentative="1">
+      <w:start w:val="1"/>
+      <w:numFmt w:val="lowerRoman"/>
+      <w:lvlText w:val="%9."/>
+      <w:lvlJc w:val="right"/>
+      <w:pPr>
+        <w:ind w:left="4200" w:hanging="420"/>
+      </w:pPr>
+    </w:lvl>
+  </w:abstractNum>
+  <w:abstractNum w:abstractNumId="2" w15:restartNumberingAfterBreak="0">
     <w:nsid w:val="3800148E"/>
     <w:multiLevelType w:val="hybridMultilevel"/>
     <w:tmpl w:val="1D628344"/>
@@ -1515,7 +2613,7 @@
       </w:pPr>
     </w:lvl>
   </w:abstractNum>
-  <w:abstractNum w:abstractNumId="1" w15:restartNumberingAfterBreak="0">
+  <w:abstractNum w:abstractNumId="3" w15:restartNumberingAfterBreak="0">
     <w:nsid w:val="4133716B"/>
     <w:multiLevelType w:val="hybridMultilevel"/>
     <w:tmpl w:val="4A2A9244"/>
@@ -1605,7 +2703,7 @@
       </w:pPr>
     </w:lvl>
   </w:abstractNum>
-  <w:abstractNum w:abstractNumId="2" w15:restartNumberingAfterBreak="0">
+  <w:abstractNum w:abstractNumId="4" w15:restartNumberingAfterBreak="0">
     <w:nsid w:val="52A65F9E"/>
     <w:multiLevelType w:val="hybridMultilevel"/>
     <w:tmpl w:val="6C72B964"/>
@@ -1694,7 +2792,7 @@
       </w:pPr>
     </w:lvl>
   </w:abstractNum>
-  <w:abstractNum w:abstractNumId="3" w15:restartNumberingAfterBreak="0">
+  <w:abstractNum w:abstractNumId="5" w15:restartNumberingAfterBreak="0">
     <w:nsid w:val="61137084"/>
     <w:multiLevelType w:val="hybridMultilevel"/>
     <w:tmpl w:val="847607C2"/>
@@ -1785,22 +2883,28 @@
     </w:lvl>
   </w:abstractNum>
   <w:num w:numId="1">
+    <w:abstractNumId w:val="2"/>
+  </w:num>
+  <w:num w:numId="2">
+    <w:abstractNumId w:val="3"/>
+  </w:num>
+  <w:num w:numId="3">
+    <w:abstractNumId w:val="5"/>
+  </w:num>
+  <w:num w:numId="4">
+    <w:abstractNumId w:val="4"/>
+  </w:num>
+  <w:num w:numId="5">
     <w:abstractNumId w:val="0"/>
   </w:num>
-  <w:num w:numId="2">
+  <w:num w:numId="6">
     <w:abstractNumId w:val="1"/>
-  </w:num>
-  <w:num w:numId="3">
-    <w:abstractNumId w:val="3"/>
-  </w:num>
-  <w:num w:numId="4">
-    <w:abstractNumId w:val="2"/>
   </w:num>
 </w:numbering>
 </file>
 
 <file path=word/styles.xml><?xml version="1.0" encoding="utf-8"?>
-<w:styles xmlns:mc="http://schemas.openxmlformats.org/markup-compatibility/2006" xmlns:r="http://schemas.openxmlformats.org/officeDocument/2006/relationships" xmlns:w="http://schemas.openxmlformats.org/wordprocessingml/2006/main" xmlns:w14="http://schemas.microsoft.com/office/word/2010/wordml" xmlns:w15="http://schemas.microsoft.com/office/word/2012/wordml" xmlns:w16se="http://schemas.microsoft.com/office/word/2015/wordml/symex" mc:Ignorable="w14 w15 w16se">
+<w:styles xmlns:mc="http://schemas.openxmlformats.org/markup-compatibility/2006" xmlns:r="http://schemas.openxmlformats.org/officeDocument/2006/relationships" xmlns:w="http://schemas.openxmlformats.org/wordprocessingml/2006/main" xmlns:w14="http://schemas.microsoft.com/office/word/2010/wordml" xmlns:w15="http://schemas.microsoft.com/office/word/2012/wordml" xmlns:w16cid="http://schemas.microsoft.com/office/word/2016/wordml/cid" xmlns:w16se="http://schemas.microsoft.com/office/word/2015/wordml/symex" mc:Ignorable="w14 w15 w16se w16cid">
   <w:docDefaults>
     <w:rPrDefault>
       <w:rPr>
@@ -1813,7 +2917,7 @@
     </w:rPrDefault>
     <w:pPrDefault/>
   </w:docDefaults>
-  <w:latentStyles w:defLockedState="0" w:defUIPriority="99" w:defSemiHidden="0" w:defUnhideWhenUsed="0" w:defQFormat="0" w:count="371">
+  <w:latentStyles w:defLockedState="0" w:defUIPriority="99" w:defSemiHidden="0" w:defUnhideWhenUsed="0" w:defQFormat="0" w:count="375">
     <w:lsdException w:name="Normal" w:uiPriority="0" w:qFormat="1"/>
     <w:lsdException w:name="heading 1" w:uiPriority="9" w:qFormat="1"/>
     <w:lsdException w:name="heading 2" w:semiHidden="1" w:uiPriority="9" w:unhideWhenUsed="1" w:qFormat="1"/>
@@ -1919,7 +3023,6 @@
     <w:lsdException w:name="HTML Sample" w:semiHidden="1" w:unhideWhenUsed="1"/>
     <w:lsdException w:name="HTML Typewriter" w:semiHidden="1" w:unhideWhenUsed="1"/>
     <w:lsdException w:name="HTML Variable" w:semiHidden="1" w:unhideWhenUsed="1"/>
-    <w:lsdException w:name="Normal Table" w:semiHidden="1" w:unhideWhenUsed="1"/>
     <w:lsdException w:name="annotation subject" w:semiHidden="1" w:unhideWhenUsed="1"/>
     <w:lsdException w:name="No List" w:semiHidden="1" w:unhideWhenUsed="1"/>
     <w:lsdException w:name="Outline List 1" w:semiHidden="1" w:unhideWhenUsed="1"/>
@@ -1963,10 +3066,8 @@
     <w:lsdException w:name="Table Elegant" w:semiHidden="1" w:unhideWhenUsed="1"/>
     <w:lsdException w:name="Table Professional" w:semiHidden="1" w:unhideWhenUsed="1"/>
     <w:lsdException w:name="Table Subtle 1" w:semiHidden="1" w:unhideWhenUsed="1"/>
-    <w:lsdException w:name="Table Subtle 2" w:semiHidden="1" w:unhideWhenUsed="1"/>
     <w:lsdException w:name="Table Web 1" w:semiHidden="1" w:unhideWhenUsed="1"/>
     <w:lsdException w:name="Table Web 2" w:semiHidden="1" w:unhideWhenUsed="1"/>
-    <w:lsdException w:name="Table Web 3" w:semiHidden="1" w:unhideWhenUsed="1"/>
     <w:lsdException w:name="Balloon Text" w:semiHidden="1" w:unhideWhenUsed="1"/>
     <w:lsdException w:name="Table Grid" w:uiPriority="39"/>
     <w:lsdException w:name="Table Theme" w:semiHidden="1" w:unhideWhenUsed="1"/>
@@ -2185,6 +3286,10 @@
     <w:lsdException w:name="List Table 5 Dark Accent 6" w:uiPriority="50"/>
     <w:lsdException w:name="List Table 6 Colorful Accent 6" w:uiPriority="51"/>
     <w:lsdException w:name="List Table 7 Colorful Accent 6" w:uiPriority="52"/>
+    <w:lsdException w:name="Mention" w:semiHidden="1" w:unhideWhenUsed="1"/>
+    <w:lsdException w:name="Smart Hyperlink" w:semiHidden="1" w:unhideWhenUsed="1"/>
+    <w:lsdException w:name="Hashtag" w:semiHidden="1" w:unhideWhenUsed="1"/>
+    <w:lsdException w:name="Unresolved Mention" w:semiHidden="1" w:unhideWhenUsed="1"/>
   </w:latentStyles>
   <w:style w:type="paragraph" w:default="1" w:styleId="a">
     <w:name w:val="Normal"/>
@@ -2230,6 +3335,49 @@
     <w:pPr>
       <w:ind w:firstLineChars="200" w:firstLine="420"/>
     </w:pPr>
+  </w:style>
+  <w:style w:type="paragraph" w:styleId="a4">
+    <w:name w:val="Normal (Web)"/>
+    <w:basedOn w:val="a"/>
+    <w:uiPriority w:val="99"/>
+    <w:semiHidden/>
+    <w:unhideWhenUsed/>
+    <w:rsid w:val="002A496F"/>
+    <w:pPr>
+      <w:widowControl/>
+      <w:spacing w:before="100" w:beforeAutospacing="1" w:after="100" w:afterAutospacing="1"/>
+      <w:jc w:val="left"/>
+    </w:pPr>
+    <w:rPr>
+      <w:rFonts w:ascii="宋体" w:eastAsia="宋体" w:hAnsi="宋体" w:cs="宋体"/>
+      <w:kern w:val="0"/>
+      <w:sz w:val="24"/>
+      <w:szCs w:val="24"/>
+    </w:rPr>
+  </w:style>
+  <w:style w:type="character" w:styleId="a5">
+    <w:name w:val="Strong"/>
+    <w:basedOn w:val="a0"/>
+    <w:uiPriority w:val="22"/>
+    <w:qFormat/>
+    <w:rsid w:val="002A496F"/>
+    <w:rPr>
+      <w:b/>
+      <w:bCs/>
+    </w:rPr>
+  </w:style>
+  <w:style w:type="character" w:styleId="HTML">
+    <w:name w:val="HTML Code"/>
+    <w:basedOn w:val="a0"/>
+    <w:uiPriority w:val="99"/>
+    <w:semiHidden/>
+    <w:unhideWhenUsed/>
+    <w:rsid w:val="002A496F"/>
+    <w:rPr>
+      <w:rFonts w:ascii="宋体" w:eastAsia="宋体" w:hAnsi="宋体" w:cs="宋体"/>
+      <w:sz w:val="24"/>
+      <w:szCs w:val="24"/>
+    </w:rPr>
   </w:style>
 </w:styles>
 </file>

--- a/总结.docx
+++ b/总结.docx
@@ -402,7 +402,6 @@
         <w:pStyle w:val="a3"/>
         <w:ind w:left="780" w:firstLineChars="0" w:firstLine="0"/>
         <w:rPr>
-          <w:rFonts w:hint="eastAsia"/>
           <w:sz w:val="15"/>
         </w:rPr>
       </w:pPr>
@@ -489,7 +488,6 @@
         <w:pStyle w:val="a3"/>
         <w:ind w:left="780" w:firstLineChars="0" w:firstLine="0"/>
         <w:rPr>
-          <w:rFonts w:hint="eastAsia"/>
           <w:sz w:val="15"/>
         </w:rPr>
       </w:pPr>
@@ -1031,7 +1029,7 @@
         <w:pStyle w:val="a3"/>
         <w:ind w:left="780" w:firstLineChars="0" w:firstLine="0"/>
         <w:rPr>
-          <w:rFonts w:ascii="新宋体" w:eastAsia="新宋体" w:cs="新宋体" w:hint="eastAsia"/>
+          <w:rFonts w:ascii="新宋体" w:eastAsia="新宋体" w:cs="新宋体"/>
           <w:color w:val="000000"/>
           <w:kern w:val="0"/>
           <w:sz w:val="16"/>
@@ -1462,7 +1460,7 @@
         <w:spacing w:before="0" w:beforeAutospacing="0" w:after="240" w:afterAutospacing="0" w:line="390" w:lineRule="atLeast"/>
         <w:jc w:val="both"/>
         <w:rPr>
-          <w:rFonts w:ascii="Arial" w:hAnsi="Arial" w:cs="Arial" w:hint="eastAsia"/>
+          <w:rFonts w:ascii="Arial" w:hAnsi="Arial" w:cs="Arial"/>
           <w:color w:val="4F4F4F"/>
           <w:sz w:val="21"/>
         </w:rPr>
@@ -2100,8 +2098,6 @@
         </w:rPr>
         <w:t> </w:t>
       </w:r>
-      <w:bookmarkStart w:id="0" w:name="_GoBack"/>
-      <w:bookmarkEnd w:id="0"/>
     </w:p>
     <w:p>
       <w:pPr>
@@ -2269,10 +2265,280 @@
     <w:p>
       <w:pPr>
         <w:rPr>
+          <w:sz w:val="18"/>
+        </w:rPr>
+      </w:pPr>
+    </w:p>
+    <w:p>
+      <w:pPr>
+        <w:rPr>
+          <w:sz w:val="18"/>
+        </w:rPr>
+      </w:pPr>
+      <w:r>
+        <w:rPr>
+          <w:sz w:val="18"/>
+        </w:rPr>
+        <w:t>AI</w:t>
+      </w:r>
+    </w:p>
+    <w:p>
+      <w:pPr>
+        <w:pStyle w:val="a3"/>
+        <w:numPr>
+          <w:ilvl w:val="0"/>
+          <w:numId w:val="7"/>
+        </w:numPr>
+        <w:ind w:firstLineChars="0"/>
+        <w:rPr>
+          <w:sz w:val="18"/>
+        </w:rPr>
+      </w:pPr>
+      <w:r>
+        <w:rPr>
           <w:rFonts w:hint="eastAsia"/>
           <w:sz w:val="18"/>
         </w:rPr>
-      </w:pPr>
+        <w:t>由于A</w:t>
+      </w:r>
+      <w:r>
+        <w:rPr>
+          <w:sz w:val="18"/>
+        </w:rPr>
+        <w:t>I</w:t>
+      </w:r>
+      <w:r>
+        <w:rPr>
+          <w:rFonts w:hint="eastAsia"/>
+          <w:sz w:val="18"/>
+        </w:rPr>
+        <w:t>代码在另外的模块，不在Engine和Core中，需要在</w:t>
+      </w:r>
+      <w:proofErr w:type="spellStart"/>
+      <w:r>
+        <w:rPr>
+          <w:rFonts w:hint="eastAsia"/>
+          <w:sz w:val="18"/>
+        </w:rPr>
+        <w:t>F</w:t>
+      </w:r>
+      <w:r>
+        <w:rPr>
+          <w:sz w:val="18"/>
+        </w:rPr>
+        <w:t>PSG</w:t>
+      </w:r>
+      <w:r>
+        <w:rPr>
+          <w:rFonts w:hint="eastAsia"/>
+          <w:sz w:val="18"/>
+        </w:rPr>
+        <w:t>ame</w:t>
+      </w:r>
+      <w:r>
+        <w:rPr>
+          <w:sz w:val="18"/>
+        </w:rPr>
+        <w:t>.Build.cs</w:t>
+      </w:r>
+      <w:proofErr w:type="spellEnd"/>
+      <w:r>
+        <w:rPr>
+          <w:rFonts w:hint="eastAsia"/>
+          <w:sz w:val="18"/>
+        </w:rPr>
+        <w:t>中添加</w:t>
+      </w:r>
+      <w:proofErr w:type="spellStart"/>
+      <w:r>
+        <w:rPr>
+          <w:rFonts w:hint="eastAsia"/>
+          <w:sz w:val="18"/>
+        </w:rPr>
+        <w:t>A</w:t>
+      </w:r>
+      <w:r>
+        <w:rPr>
+          <w:sz w:val="18"/>
+        </w:rPr>
+        <w:t>IM</w:t>
+      </w:r>
+      <w:r>
+        <w:rPr>
+          <w:rFonts w:hint="eastAsia"/>
+          <w:sz w:val="18"/>
+        </w:rPr>
+        <w:t>odule</w:t>
+      </w:r>
+      <w:proofErr w:type="spellEnd"/>
+    </w:p>
+    <w:p>
+      <w:pPr>
+        <w:pStyle w:val="a3"/>
+        <w:ind w:left="780" w:firstLineChars="0" w:firstLine="0"/>
+        <w:rPr>
+          <w:rFonts w:ascii="新宋体" w:eastAsia="新宋体" w:cs="新宋体"/>
+          <w:color w:val="000000"/>
+          <w:kern w:val="0"/>
+          <w:sz w:val="19"/>
+          <w:szCs w:val="19"/>
+        </w:rPr>
+      </w:pPr>
+      <w:proofErr w:type="spellStart"/>
+      <w:r>
+        <w:rPr>
+          <w:rFonts w:ascii="新宋体" w:eastAsia="新宋体" w:cs="新宋体"/>
+          <w:color w:val="000000"/>
+          <w:kern w:val="0"/>
+          <w:sz w:val="19"/>
+          <w:szCs w:val="19"/>
+        </w:rPr>
+        <w:t>PublicDependencyModuleNames.</w:t>
+      </w:r>
+      <w:r>
+        <w:rPr>
+          <w:rFonts w:ascii="新宋体" w:eastAsia="新宋体" w:cs="新宋体"/>
+          <w:color w:val="880000"/>
+          <w:kern w:val="0"/>
+          <w:sz w:val="19"/>
+          <w:szCs w:val="19"/>
+        </w:rPr>
+        <w:t>AddRange</w:t>
+      </w:r>
+      <w:proofErr w:type="spellEnd"/>
+      <w:r>
+        <w:rPr>
+          <w:rFonts w:ascii="新宋体" w:eastAsia="新宋体" w:cs="新宋体"/>
+          <w:color w:val="000000"/>
+          <w:kern w:val="0"/>
+          <w:sz w:val="19"/>
+          <w:szCs w:val="19"/>
+        </w:rPr>
+        <w:t>(</w:t>
+      </w:r>
+      <w:r>
+        <w:rPr>
+          <w:rFonts w:ascii="新宋体" w:eastAsia="新宋体" w:cs="新宋体"/>
+          <w:color w:val="0000FF"/>
+          <w:kern w:val="0"/>
+          <w:sz w:val="19"/>
+          <w:szCs w:val="19"/>
+        </w:rPr>
+        <w:t>new</w:t>
+      </w:r>
+      <w:r>
+        <w:rPr>
+          <w:rFonts w:ascii="新宋体" w:eastAsia="新宋体" w:cs="新宋体"/>
+          <w:color w:val="000000"/>
+          <w:kern w:val="0"/>
+          <w:sz w:val="19"/>
+          <w:szCs w:val="19"/>
+        </w:rPr>
+        <w:t xml:space="preserve"> </w:t>
+      </w:r>
+      <w:proofErr w:type="gramStart"/>
+      <w:r>
+        <w:rPr>
+          <w:rFonts w:ascii="新宋体" w:eastAsia="新宋体" w:cs="新宋体"/>
+          <w:color w:val="0000FF"/>
+          <w:kern w:val="0"/>
+          <w:sz w:val="19"/>
+          <w:szCs w:val="19"/>
+        </w:rPr>
+        <w:t>string</w:t>
+      </w:r>
+      <w:r>
+        <w:rPr>
+          <w:rFonts w:ascii="新宋体" w:eastAsia="新宋体" w:cs="新宋体"/>
+          <w:color w:val="000000"/>
+          <w:kern w:val="0"/>
+          <w:sz w:val="19"/>
+          <w:szCs w:val="19"/>
+        </w:rPr>
+        <w:t>[</w:t>
+      </w:r>
+      <w:proofErr w:type="gramEnd"/>
+      <w:r>
+        <w:rPr>
+          <w:rFonts w:ascii="新宋体" w:eastAsia="新宋体" w:cs="新宋体"/>
+          <w:color w:val="000000"/>
+          <w:kern w:val="0"/>
+          <w:sz w:val="19"/>
+          <w:szCs w:val="19"/>
+        </w:rPr>
+        <w:t xml:space="preserve">] { </w:t>
+      </w:r>
+      <w:r>
+        <w:rPr>
+          <w:rFonts w:ascii="新宋体" w:eastAsia="新宋体" w:cs="新宋体"/>
+          <w:color w:val="A31515"/>
+          <w:kern w:val="0"/>
+          <w:sz w:val="19"/>
+          <w:szCs w:val="19"/>
+        </w:rPr>
+        <w:t>"</w:t>
+      </w:r>
+      <w:proofErr w:type="spellStart"/>
+      <w:r>
+        <w:rPr>
+          <w:rFonts w:ascii="新宋体" w:eastAsia="新宋体" w:cs="新宋体"/>
+          <w:color w:val="A31515"/>
+          <w:kern w:val="0"/>
+          <w:sz w:val="19"/>
+          <w:szCs w:val="19"/>
+        </w:rPr>
+        <w:t>AIModule</w:t>
+      </w:r>
+      <w:proofErr w:type="spellEnd"/>
+      <w:r>
+        <w:rPr>
+          <w:rFonts w:ascii="新宋体" w:eastAsia="新宋体" w:cs="新宋体"/>
+          <w:color w:val="A31515"/>
+          <w:kern w:val="0"/>
+          <w:sz w:val="19"/>
+          <w:szCs w:val="19"/>
+        </w:rPr>
+        <w:t>"</w:t>
+      </w:r>
+      <w:r>
+        <w:rPr>
+          <w:rFonts w:ascii="新宋体" w:eastAsia="新宋体" w:cs="新宋体"/>
+          <w:color w:val="000000"/>
+          <w:kern w:val="0"/>
+          <w:sz w:val="19"/>
+          <w:szCs w:val="19"/>
+        </w:rPr>
+        <w:t xml:space="preserve"> });</w:t>
+      </w:r>
+    </w:p>
+    <w:p>
+      <w:pPr>
+        <w:pStyle w:val="a3"/>
+        <w:numPr>
+          <w:ilvl w:val="0"/>
+          <w:numId w:val="7"/>
+        </w:numPr>
+        <w:ind w:firstLineChars="0"/>
+        <w:rPr>
+          <w:rFonts w:hint="eastAsia"/>
+          <w:sz w:val="18"/>
+        </w:rPr>
+      </w:pPr>
+      <w:r>
+        <w:rPr>
+          <w:rFonts w:hint="eastAsia"/>
+          <w:sz w:val="18"/>
+        </w:rPr>
+        <w:t>人体感应组件Pawn</w:t>
+      </w:r>
+      <w:r>
+        <w:rPr>
+          <w:sz w:val="18"/>
+        </w:rPr>
+        <w:t>SensingComponent</w:t>
+      </w:r>
+      <w:bookmarkStart w:id="0" w:name="_GoBack"/>
+      <w:bookmarkEnd w:id="0"/>
     </w:p>
     <w:sectPr>
       <w:pgSz w:w="11906" w:h="16838"/>
@@ -2704,6 +2970,95 @@
     </w:lvl>
   </w:abstractNum>
   <w:abstractNum w:abstractNumId="4" w15:restartNumberingAfterBreak="0">
+    <w:nsid w:val="51EC1B17"/>
+    <w:multiLevelType w:val="hybridMultilevel"/>
+    <w:tmpl w:val="38100B48"/>
+    <w:lvl w:ilvl="0" w:tplc="B52E18F8">
+      <w:start w:val="1"/>
+      <w:numFmt w:val="decimal"/>
+      <w:lvlText w:val="%1."/>
+      <w:lvlJc w:val="left"/>
+      <w:pPr>
+        <w:ind w:left="780" w:hanging="360"/>
+      </w:pPr>
+      <w:rPr>
+        <w:rFonts w:hint="default"/>
+      </w:rPr>
+    </w:lvl>
+    <w:lvl w:ilvl="1" w:tplc="04090019" w:tentative="1">
+      <w:start w:val="1"/>
+      <w:numFmt w:val="lowerLetter"/>
+      <w:lvlText w:val="%2)"/>
+      <w:lvlJc w:val="left"/>
+      <w:pPr>
+        <w:ind w:left="1260" w:hanging="420"/>
+      </w:pPr>
+    </w:lvl>
+    <w:lvl w:ilvl="2" w:tplc="0409001B" w:tentative="1">
+      <w:start w:val="1"/>
+      <w:numFmt w:val="lowerRoman"/>
+      <w:lvlText w:val="%3."/>
+      <w:lvlJc w:val="right"/>
+      <w:pPr>
+        <w:ind w:left="1680" w:hanging="420"/>
+      </w:pPr>
+    </w:lvl>
+    <w:lvl w:ilvl="3" w:tplc="0409000F" w:tentative="1">
+      <w:start w:val="1"/>
+      <w:numFmt w:val="decimal"/>
+      <w:lvlText w:val="%4."/>
+      <w:lvlJc w:val="left"/>
+      <w:pPr>
+        <w:ind w:left="2100" w:hanging="420"/>
+      </w:pPr>
+    </w:lvl>
+    <w:lvl w:ilvl="4" w:tplc="04090019" w:tentative="1">
+      <w:start w:val="1"/>
+      <w:numFmt w:val="lowerLetter"/>
+      <w:lvlText w:val="%5)"/>
+      <w:lvlJc w:val="left"/>
+      <w:pPr>
+        <w:ind w:left="2520" w:hanging="420"/>
+      </w:pPr>
+    </w:lvl>
+    <w:lvl w:ilvl="5" w:tplc="0409001B" w:tentative="1">
+      <w:start w:val="1"/>
+      <w:numFmt w:val="lowerRoman"/>
+      <w:lvlText w:val="%6."/>
+      <w:lvlJc w:val="right"/>
+      <w:pPr>
+        <w:ind w:left="2940" w:hanging="420"/>
+      </w:pPr>
+    </w:lvl>
+    <w:lvl w:ilvl="6" w:tplc="0409000F" w:tentative="1">
+      <w:start w:val="1"/>
+      <w:numFmt w:val="decimal"/>
+      <w:lvlText w:val="%7."/>
+      <w:lvlJc w:val="left"/>
+      <w:pPr>
+        <w:ind w:left="3360" w:hanging="420"/>
+      </w:pPr>
+    </w:lvl>
+    <w:lvl w:ilvl="7" w:tplc="04090019" w:tentative="1">
+      <w:start w:val="1"/>
+      <w:numFmt w:val="lowerLetter"/>
+      <w:lvlText w:val="%8)"/>
+      <w:lvlJc w:val="left"/>
+      <w:pPr>
+        <w:ind w:left="3780" w:hanging="420"/>
+      </w:pPr>
+    </w:lvl>
+    <w:lvl w:ilvl="8" w:tplc="0409001B" w:tentative="1">
+      <w:start w:val="1"/>
+      <w:numFmt w:val="lowerRoman"/>
+      <w:lvlText w:val="%9."/>
+      <w:lvlJc w:val="right"/>
+      <w:pPr>
+        <w:ind w:left="4200" w:hanging="420"/>
+      </w:pPr>
+    </w:lvl>
+  </w:abstractNum>
+  <w:abstractNum w:abstractNumId="5" w15:restartNumberingAfterBreak="0">
     <w:nsid w:val="52A65F9E"/>
     <w:multiLevelType w:val="hybridMultilevel"/>
     <w:tmpl w:val="6C72B964"/>
@@ -2792,7 +3147,7 @@
       </w:pPr>
     </w:lvl>
   </w:abstractNum>
-  <w:abstractNum w:abstractNumId="5" w15:restartNumberingAfterBreak="0">
+  <w:abstractNum w:abstractNumId="6" w15:restartNumberingAfterBreak="0">
     <w:nsid w:val="61137084"/>
     <w:multiLevelType w:val="hybridMultilevel"/>
     <w:tmpl w:val="847607C2"/>
@@ -2889,16 +3244,19 @@
     <w:abstractNumId w:val="3"/>
   </w:num>
   <w:num w:numId="3">
-    <w:abstractNumId w:val="5"/>
+    <w:abstractNumId w:val="6"/>
   </w:num>
   <w:num w:numId="4">
-    <w:abstractNumId w:val="4"/>
+    <w:abstractNumId w:val="5"/>
   </w:num>
   <w:num w:numId="5">
     <w:abstractNumId w:val="0"/>
   </w:num>
   <w:num w:numId="6">
     <w:abstractNumId w:val="1"/>
+  </w:num>
+  <w:num w:numId="7">
+    <w:abstractNumId w:val="4"/>
   </w:num>
 </w:numbering>
 </file>
@@ -3023,6 +3381,7 @@
     <w:lsdException w:name="HTML Sample" w:semiHidden="1" w:unhideWhenUsed="1"/>
     <w:lsdException w:name="HTML Typewriter" w:semiHidden="1" w:unhideWhenUsed="1"/>
     <w:lsdException w:name="HTML Variable" w:semiHidden="1" w:unhideWhenUsed="1"/>
+    <w:lsdException w:name="Normal Table" w:semiHidden="1" w:unhideWhenUsed="1"/>
     <w:lsdException w:name="annotation subject" w:semiHidden="1" w:unhideWhenUsed="1"/>
     <w:lsdException w:name="No List" w:semiHidden="1" w:unhideWhenUsed="1"/>
     <w:lsdException w:name="Outline List 1" w:semiHidden="1" w:unhideWhenUsed="1"/>
@@ -3066,8 +3425,10 @@
     <w:lsdException w:name="Table Elegant" w:semiHidden="1" w:unhideWhenUsed="1"/>
     <w:lsdException w:name="Table Professional" w:semiHidden="1" w:unhideWhenUsed="1"/>
     <w:lsdException w:name="Table Subtle 1" w:semiHidden="1" w:unhideWhenUsed="1"/>
+    <w:lsdException w:name="Table Subtle 2" w:semiHidden="1" w:unhideWhenUsed="1"/>
     <w:lsdException w:name="Table Web 1" w:semiHidden="1" w:unhideWhenUsed="1"/>
     <w:lsdException w:name="Table Web 2" w:semiHidden="1" w:unhideWhenUsed="1"/>
+    <w:lsdException w:name="Table Web 3" w:semiHidden="1" w:unhideWhenUsed="1"/>
     <w:lsdException w:name="Balloon Text" w:semiHidden="1" w:unhideWhenUsed="1"/>
     <w:lsdException w:name="Table Grid" w:uiPriority="39"/>
     <w:lsdException w:name="Table Theme" w:semiHidden="1" w:unhideWhenUsed="1"/>

--- a/总结.docx
+++ b/总结.docx
@@ -2271,13 +2271,886 @@
     </w:p>
     <w:p>
       <w:pPr>
+        <w:pStyle w:val="a4"/>
+        <w:shd w:val="clear" w:color="auto" w:fill="FFFFFF"/>
+        <w:wordWrap w:val="0"/>
+        <w:spacing w:before="0" w:beforeAutospacing="0" w:after="240" w:afterAutospacing="0" w:line="390" w:lineRule="atLeast"/>
+        <w:jc w:val="both"/>
+        <w:rPr>
+          <w:rFonts w:ascii="Arial" w:hAnsi="Arial" w:cs="Arial"/>
+          <w:color w:val="4F4F4F"/>
+          <w:sz w:val="21"/>
+        </w:rPr>
+      </w:pPr>
+      <w:r>
+        <w:rPr>
+          <w:rFonts w:ascii="Arial" w:hAnsi="Arial" w:cs="Arial" w:hint="eastAsia"/>
+          <w:color w:val="4F4F4F"/>
+          <w:sz w:val="21"/>
+        </w:rPr>
+        <w:t>绑定按键</w:t>
+      </w:r>
+    </w:p>
+    <w:p>
+      <w:pPr>
+        <w:autoSpaceDE w:val="0"/>
+        <w:autoSpaceDN w:val="0"/>
+        <w:adjustRightInd w:val="0"/>
+        <w:ind w:leftChars="100" w:left="210"/>
+        <w:jc w:val="left"/>
+        <w:rPr>
+          <w:rFonts w:ascii="新宋体" w:eastAsia="新宋体" w:cs="新宋体"/>
+          <w:color w:val="000000"/>
+          <w:kern w:val="0"/>
+          <w:sz w:val="16"/>
+          <w:szCs w:val="16"/>
+        </w:rPr>
+      </w:pPr>
+      <w:r>
+        <w:rPr>
+          <w:rFonts w:ascii="新宋体" w:eastAsia="新宋体" w:cs="新宋体"/>
+          <w:color w:val="0000FF"/>
+          <w:kern w:val="0"/>
+          <w:sz w:val="16"/>
+          <w:szCs w:val="16"/>
+        </w:rPr>
+        <w:t>void</w:t>
+      </w:r>
+      <w:r>
+        <w:rPr>
+          <w:rFonts w:ascii="新宋体" w:eastAsia="新宋体" w:cs="新宋体"/>
+          <w:color w:val="000000"/>
+          <w:kern w:val="0"/>
+          <w:sz w:val="16"/>
+          <w:szCs w:val="16"/>
+        </w:rPr>
+        <w:t xml:space="preserve"> </w:t>
+      </w:r>
+      <w:proofErr w:type="spellStart"/>
+      <w:proofErr w:type="gramStart"/>
+      <w:r>
+        <w:rPr>
+          <w:rFonts w:ascii="新宋体" w:eastAsia="新宋体" w:cs="新宋体"/>
+          <w:color w:val="0000FF"/>
+          <w:kern w:val="0"/>
+          <w:sz w:val="16"/>
+          <w:szCs w:val="16"/>
+        </w:rPr>
+        <w:t>ASCharacter</w:t>
+      </w:r>
+      <w:proofErr w:type="spellEnd"/>
+      <w:r>
+        <w:rPr>
+          <w:rFonts w:ascii="新宋体" w:eastAsia="新宋体" w:cs="新宋体"/>
+          <w:color w:val="000000"/>
+          <w:kern w:val="0"/>
+          <w:sz w:val="16"/>
+          <w:szCs w:val="16"/>
+        </w:rPr>
+        <w:t>::</w:t>
+      </w:r>
+      <w:proofErr w:type="spellStart"/>
+      <w:proofErr w:type="gramEnd"/>
+      <w:r>
+        <w:rPr>
+          <w:rFonts w:ascii="新宋体" w:eastAsia="新宋体" w:cs="新宋体"/>
+          <w:color w:val="880000"/>
+          <w:kern w:val="0"/>
+          <w:sz w:val="16"/>
+          <w:szCs w:val="16"/>
+        </w:rPr>
+        <w:t>SetupPlayerInputComponent</w:t>
+      </w:r>
+      <w:proofErr w:type="spellEnd"/>
+      <w:r>
+        <w:rPr>
+          <w:rFonts w:ascii="新宋体" w:eastAsia="新宋体" w:cs="新宋体"/>
+          <w:color w:val="000000"/>
+          <w:kern w:val="0"/>
+          <w:sz w:val="16"/>
+          <w:szCs w:val="16"/>
+        </w:rPr>
+        <w:t>(</w:t>
+      </w:r>
+      <w:proofErr w:type="spellStart"/>
+      <w:r>
+        <w:rPr>
+          <w:rFonts w:ascii="新宋体" w:eastAsia="新宋体" w:cs="新宋体"/>
+          <w:color w:val="0000FF"/>
+          <w:kern w:val="0"/>
+          <w:sz w:val="16"/>
+          <w:szCs w:val="16"/>
+        </w:rPr>
+        <w:t>UInputComponent</w:t>
+      </w:r>
+      <w:proofErr w:type="spellEnd"/>
+      <w:r>
+        <w:rPr>
+          <w:rFonts w:ascii="新宋体" w:eastAsia="新宋体" w:cs="新宋体"/>
+          <w:color w:val="000000"/>
+          <w:kern w:val="0"/>
+          <w:sz w:val="16"/>
+          <w:szCs w:val="16"/>
+        </w:rPr>
+        <w:t xml:space="preserve">* </w:t>
+      </w:r>
+      <w:proofErr w:type="spellStart"/>
+      <w:r>
+        <w:rPr>
+          <w:rFonts w:ascii="新宋体" w:eastAsia="新宋体" w:cs="新宋体"/>
+          <w:color w:val="000080"/>
+          <w:kern w:val="0"/>
+          <w:sz w:val="16"/>
+          <w:szCs w:val="16"/>
+        </w:rPr>
+        <w:t>PlayerInputComponent</w:t>
+      </w:r>
+      <w:proofErr w:type="spellEnd"/>
+      <w:r>
+        <w:rPr>
+          <w:rFonts w:ascii="新宋体" w:eastAsia="新宋体" w:cs="新宋体"/>
+          <w:color w:val="000000"/>
+          <w:kern w:val="0"/>
+          <w:sz w:val="16"/>
+          <w:szCs w:val="16"/>
+        </w:rPr>
+        <w:t>)</w:t>
+      </w:r>
+    </w:p>
+    <w:p>
+      <w:pPr>
+        <w:autoSpaceDE w:val="0"/>
+        <w:autoSpaceDN w:val="0"/>
+        <w:adjustRightInd w:val="0"/>
+        <w:ind w:leftChars="100" w:left="210"/>
+        <w:jc w:val="left"/>
+        <w:rPr>
+          <w:rFonts w:ascii="新宋体" w:eastAsia="新宋体" w:cs="新宋体"/>
+          <w:color w:val="000000"/>
+          <w:kern w:val="0"/>
+          <w:sz w:val="16"/>
+          <w:szCs w:val="16"/>
+        </w:rPr>
+      </w:pPr>
+      <w:r>
+        <w:rPr>
+          <w:rFonts w:ascii="新宋体" w:eastAsia="新宋体" w:cs="新宋体"/>
+          <w:color w:val="000000"/>
+          <w:kern w:val="0"/>
+          <w:sz w:val="16"/>
+          <w:szCs w:val="16"/>
+        </w:rPr>
+        <w:t>{</w:t>
+      </w:r>
+    </w:p>
+    <w:p>
+      <w:pPr>
+        <w:autoSpaceDE w:val="0"/>
+        <w:autoSpaceDN w:val="0"/>
+        <w:adjustRightInd w:val="0"/>
+        <w:ind w:leftChars="100" w:left="210"/>
+        <w:jc w:val="left"/>
+        <w:rPr>
+          <w:rFonts w:ascii="新宋体" w:eastAsia="新宋体" w:cs="新宋体"/>
+          <w:color w:val="000000"/>
+          <w:kern w:val="0"/>
+          <w:sz w:val="16"/>
+          <w:szCs w:val="16"/>
+        </w:rPr>
+      </w:pPr>
+      <w:r>
+        <w:rPr>
+          <w:rFonts w:ascii="新宋体" w:eastAsia="新宋体" w:cs="新宋体"/>
+          <w:color w:val="000000"/>
+          <w:kern w:val="0"/>
+          <w:sz w:val="16"/>
+          <w:szCs w:val="16"/>
+        </w:rPr>
+        <w:tab/>
+      </w:r>
+      <w:proofErr w:type="gramStart"/>
+      <w:r>
+        <w:rPr>
+          <w:rFonts w:ascii="新宋体" w:eastAsia="新宋体" w:cs="新宋体"/>
+          <w:color w:val="2B91AF"/>
+          <w:kern w:val="0"/>
+          <w:sz w:val="16"/>
+          <w:szCs w:val="16"/>
+        </w:rPr>
+        <w:t>Super</w:t>
+      </w:r>
+      <w:r>
+        <w:rPr>
+          <w:rFonts w:ascii="新宋体" w:eastAsia="新宋体" w:cs="新宋体"/>
+          <w:color w:val="000000"/>
+          <w:kern w:val="0"/>
+          <w:sz w:val="16"/>
+          <w:szCs w:val="16"/>
+        </w:rPr>
+        <w:t>::</w:t>
+      </w:r>
+      <w:proofErr w:type="spellStart"/>
+      <w:proofErr w:type="gramEnd"/>
+      <w:r>
+        <w:rPr>
+          <w:rFonts w:ascii="新宋体" w:eastAsia="新宋体" w:cs="新宋体"/>
+          <w:color w:val="880000"/>
+          <w:kern w:val="0"/>
+          <w:sz w:val="16"/>
+          <w:szCs w:val="16"/>
+        </w:rPr>
+        <w:t>SetupPlayerInputComponent</w:t>
+      </w:r>
+      <w:proofErr w:type="spellEnd"/>
+      <w:r>
+        <w:rPr>
+          <w:rFonts w:ascii="新宋体" w:eastAsia="新宋体" w:cs="新宋体"/>
+          <w:color w:val="000000"/>
+          <w:kern w:val="0"/>
+          <w:sz w:val="16"/>
+          <w:szCs w:val="16"/>
+        </w:rPr>
+        <w:t>(</w:t>
+      </w:r>
+      <w:proofErr w:type="spellStart"/>
+      <w:r>
+        <w:rPr>
+          <w:rFonts w:ascii="新宋体" w:eastAsia="新宋体" w:cs="新宋体"/>
+          <w:color w:val="000080"/>
+          <w:kern w:val="0"/>
+          <w:sz w:val="16"/>
+          <w:szCs w:val="16"/>
+        </w:rPr>
+        <w:t>PlayerInputComponent</w:t>
+      </w:r>
+      <w:proofErr w:type="spellEnd"/>
+      <w:r>
+        <w:rPr>
+          <w:rFonts w:ascii="新宋体" w:eastAsia="新宋体" w:cs="新宋体"/>
+          <w:color w:val="000000"/>
+          <w:kern w:val="0"/>
+          <w:sz w:val="16"/>
+          <w:szCs w:val="16"/>
+        </w:rPr>
+        <w:t>);</w:t>
+      </w:r>
+    </w:p>
+    <w:p>
+      <w:pPr>
+        <w:autoSpaceDE w:val="0"/>
+        <w:autoSpaceDN w:val="0"/>
+        <w:adjustRightInd w:val="0"/>
+        <w:ind w:leftChars="100" w:left="210"/>
+        <w:jc w:val="left"/>
+        <w:rPr>
+          <w:rFonts w:ascii="新宋体" w:eastAsia="新宋体" w:cs="新宋体"/>
+          <w:color w:val="000000"/>
+          <w:kern w:val="0"/>
+          <w:sz w:val="16"/>
+          <w:szCs w:val="16"/>
+        </w:rPr>
+      </w:pPr>
+      <w:r>
+        <w:rPr>
+          <w:rFonts w:ascii="新宋体" w:eastAsia="新宋体" w:cs="新宋体"/>
+          <w:color w:val="000000"/>
+          <w:kern w:val="0"/>
+          <w:sz w:val="16"/>
+          <w:szCs w:val="16"/>
+        </w:rPr>
+        <w:tab/>
+      </w:r>
+      <w:proofErr w:type="spellStart"/>
+      <w:r>
+        <w:rPr>
+          <w:rFonts w:ascii="新宋体" w:eastAsia="新宋体" w:cs="新宋体"/>
+          <w:color w:val="000080"/>
+          <w:kern w:val="0"/>
+          <w:sz w:val="16"/>
+          <w:szCs w:val="16"/>
+        </w:rPr>
+        <w:t>PlayerInputComponent</w:t>
+      </w:r>
+      <w:proofErr w:type="spellEnd"/>
+      <w:r>
+        <w:rPr>
+          <w:rFonts w:ascii="新宋体" w:eastAsia="新宋体" w:cs="新宋体"/>
+          <w:color w:val="000000"/>
+          <w:kern w:val="0"/>
+          <w:sz w:val="16"/>
+          <w:szCs w:val="16"/>
+        </w:rPr>
+        <w:t>-&gt;</w:t>
+      </w:r>
+      <w:proofErr w:type="spellStart"/>
+      <w:proofErr w:type="gramStart"/>
+      <w:r>
+        <w:rPr>
+          <w:rFonts w:ascii="新宋体" w:eastAsia="新宋体" w:cs="新宋体"/>
+          <w:color w:val="880000"/>
+          <w:kern w:val="0"/>
+          <w:sz w:val="16"/>
+          <w:szCs w:val="16"/>
+        </w:rPr>
+        <w:t>BindAxis</w:t>
+      </w:r>
+      <w:proofErr w:type="spellEnd"/>
+      <w:r>
+        <w:rPr>
+          <w:rFonts w:ascii="新宋体" w:eastAsia="新宋体" w:cs="新宋体"/>
+          <w:color w:val="000000"/>
+          <w:kern w:val="0"/>
+          <w:sz w:val="16"/>
+          <w:szCs w:val="16"/>
+        </w:rPr>
+        <w:t>(</w:t>
+      </w:r>
+      <w:proofErr w:type="gramEnd"/>
+      <w:r>
+        <w:rPr>
+          <w:rFonts w:ascii="新宋体" w:eastAsia="新宋体" w:cs="新宋体"/>
+          <w:color w:val="A31515"/>
+          <w:kern w:val="0"/>
+          <w:sz w:val="16"/>
+          <w:szCs w:val="16"/>
+        </w:rPr>
+        <w:t>"</w:t>
+      </w:r>
+      <w:proofErr w:type="spellStart"/>
+      <w:r>
+        <w:rPr>
+          <w:rFonts w:ascii="新宋体" w:eastAsia="新宋体" w:cs="新宋体"/>
+          <w:color w:val="A31515"/>
+          <w:kern w:val="0"/>
+          <w:sz w:val="16"/>
+          <w:szCs w:val="16"/>
+        </w:rPr>
+        <w:t>MoveForward</w:t>
+      </w:r>
+      <w:proofErr w:type="spellEnd"/>
+      <w:r>
+        <w:rPr>
+          <w:rFonts w:ascii="新宋体" w:eastAsia="新宋体" w:cs="新宋体"/>
+          <w:color w:val="A31515"/>
+          <w:kern w:val="0"/>
+          <w:sz w:val="16"/>
+          <w:szCs w:val="16"/>
+        </w:rPr>
+        <w:t>"</w:t>
+      </w:r>
+      <w:r>
+        <w:rPr>
+          <w:rFonts w:ascii="新宋体" w:eastAsia="新宋体" w:cs="新宋体"/>
+          <w:color w:val="000000"/>
+          <w:kern w:val="0"/>
+          <w:sz w:val="16"/>
+          <w:szCs w:val="16"/>
+        </w:rPr>
+        <w:t xml:space="preserve">, </w:t>
+      </w:r>
+      <w:r>
+        <w:rPr>
+          <w:rFonts w:ascii="新宋体" w:eastAsia="新宋体" w:cs="新宋体"/>
+          <w:color w:val="0000FF"/>
+          <w:kern w:val="0"/>
+          <w:sz w:val="16"/>
+          <w:szCs w:val="16"/>
+        </w:rPr>
+        <w:t>this</w:t>
+      </w:r>
+      <w:r>
+        <w:rPr>
+          <w:rFonts w:ascii="新宋体" w:eastAsia="新宋体" w:cs="新宋体"/>
+          <w:color w:val="000000"/>
+          <w:kern w:val="0"/>
+          <w:sz w:val="16"/>
+          <w:szCs w:val="16"/>
+        </w:rPr>
+        <w:t>, &amp;</w:t>
+      </w:r>
+      <w:proofErr w:type="spellStart"/>
+      <w:r>
+        <w:rPr>
+          <w:rFonts w:ascii="新宋体" w:eastAsia="新宋体" w:cs="新宋体"/>
+          <w:color w:val="0000FF"/>
+          <w:kern w:val="0"/>
+          <w:sz w:val="16"/>
+          <w:szCs w:val="16"/>
+        </w:rPr>
+        <w:t>ASCharacter</w:t>
+      </w:r>
+      <w:proofErr w:type="spellEnd"/>
+      <w:r>
+        <w:rPr>
+          <w:rFonts w:ascii="新宋体" w:eastAsia="新宋体" w:cs="新宋体"/>
+          <w:color w:val="000000"/>
+          <w:kern w:val="0"/>
+          <w:sz w:val="16"/>
+          <w:szCs w:val="16"/>
+        </w:rPr>
+        <w:t>::</w:t>
+      </w:r>
+      <w:proofErr w:type="spellStart"/>
+      <w:r>
+        <w:rPr>
+          <w:rFonts w:ascii="新宋体" w:eastAsia="新宋体" w:cs="新宋体"/>
+          <w:color w:val="880000"/>
+          <w:kern w:val="0"/>
+          <w:sz w:val="16"/>
+          <w:szCs w:val="16"/>
+        </w:rPr>
+        <w:t>MoveForward</w:t>
+      </w:r>
+      <w:proofErr w:type="spellEnd"/>
+      <w:r>
+        <w:rPr>
+          <w:rFonts w:ascii="新宋体" w:eastAsia="新宋体" w:cs="新宋体"/>
+          <w:color w:val="000000"/>
+          <w:kern w:val="0"/>
+          <w:sz w:val="16"/>
+          <w:szCs w:val="16"/>
+        </w:rPr>
+        <w:t>);</w:t>
+      </w:r>
+    </w:p>
+    <w:p>
+      <w:pPr>
+        <w:ind w:leftChars="100" w:left="210"/>
+        <w:rPr>
+          <w:sz w:val="16"/>
+          <w:szCs w:val="16"/>
+        </w:rPr>
+      </w:pPr>
+      <w:r>
+        <w:rPr>
+          <w:rFonts w:ascii="新宋体" w:eastAsia="新宋体" w:cs="新宋体"/>
+          <w:color w:val="000000"/>
+          <w:kern w:val="0"/>
+          <w:sz w:val="16"/>
+          <w:szCs w:val="16"/>
+        </w:rPr>
+        <w:t>}</w:t>
+      </w:r>
+    </w:p>
+    <w:p>
+      <w:pPr>
+        <w:autoSpaceDE w:val="0"/>
+        <w:autoSpaceDN w:val="0"/>
+        <w:adjustRightInd w:val="0"/>
+        <w:ind w:leftChars="100" w:left="210"/>
+        <w:jc w:val="left"/>
+        <w:rPr>
+          <w:rFonts w:ascii="新宋体" w:eastAsia="新宋体" w:cs="新宋体"/>
+          <w:color w:val="000000"/>
+          <w:kern w:val="0"/>
+          <w:sz w:val="19"/>
+          <w:szCs w:val="19"/>
+        </w:rPr>
+      </w:pPr>
+      <w:r>
+        <w:rPr>
+          <w:rFonts w:ascii="新宋体" w:eastAsia="新宋体" w:cs="新宋体"/>
+          <w:color w:val="0000FF"/>
+          <w:kern w:val="0"/>
+          <w:sz w:val="19"/>
+          <w:szCs w:val="19"/>
+        </w:rPr>
+        <w:t>void</w:t>
+      </w:r>
+      <w:r>
+        <w:rPr>
+          <w:rFonts w:ascii="新宋体" w:eastAsia="新宋体" w:cs="新宋体"/>
+          <w:color w:val="000000"/>
+          <w:kern w:val="0"/>
+          <w:sz w:val="19"/>
+          <w:szCs w:val="19"/>
+        </w:rPr>
+        <w:t xml:space="preserve"> </w:t>
+      </w:r>
+      <w:proofErr w:type="spellStart"/>
+      <w:proofErr w:type="gramStart"/>
+      <w:r>
+        <w:rPr>
+          <w:rFonts w:ascii="新宋体" w:eastAsia="新宋体" w:cs="新宋体"/>
+          <w:color w:val="0000FF"/>
+          <w:kern w:val="0"/>
+          <w:sz w:val="19"/>
+          <w:szCs w:val="19"/>
+        </w:rPr>
+        <w:t>ASCharacter</w:t>
+      </w:r>
+      <w:proofErr w:type="spellEnd"/>
+      <w:r>
+        <w:rPr>
+          <w:rFonts w:ascii="新宋体" w:eastAsia="新宋体" w:cs="新宋体"/>
+          <w:color w:val="000000"/>
+          <w:kern w:val="0"/>
+          <w:sz w:val="19"/>
+          <w:szCs w:val="19"/>
+        </w:rPr>
+        <w:t>::</w:t>
+      </w:r>
+      <w:proofErr w:type="spellStart"/>
+      <w:proofErr w:type="gramEnd"/>
+      <w:r>
+        <w:rPr>
+          <w:rFonts w:ascii="新宋体" w:eastAsia="新宋体" w:cs="新宋体"/>
+          <w:color w:val="880000"/>
+          <w:kern w:val="0"/>
+          <w:sz w:val="19"/>
+          <w:szCs w:val="19"/>
+        </w:rPr>
+        <w:t>MoveForward</w:t>
+      </w:r>
+      <w:proofErr w:type="spellEnd"/>
+      <w:r>
+        <w:rPr>
+          <w:rFonts w:ascii="新宋体" w:eastAsia="新宋体" w:cs="新宋体"/>
+          <w:color w:val="000000"/>
+          <w:kern w:val="0"/>
+          <w:sz w:val="19"/>
+          <w:szCs w:val="19"/>
+        </w:rPr>
+        <w:t>(</w:t>
+      </w:r>
+      <w:r>
+        <w:rPr>
+          <w:rFonts w:ascii="新宋体" w:eastAsia="新宋体" w:cs="新宋体"/>
+          <w:color w:val="0000FF"/>
+          <w:kern w:val="0"/>
+          <w:sz w:val="19"/>
+          <w:szCs w:val="19"/>
+        </w:rPr>
+        <w:t>float</w:t>
+      </w:r>
+      <w:r>
+        <w:rPr>
+          <w:rFonts w:ascii="新宋体" w:eastAsia="新宋体" w:cs="新宋体"/>
+          <w:color w:val="000000"/>
+          <w:kern w:val="0"/>
+          <w:sz w:val="19"/>
+          <w:szCs w:val="19"/>
+        </w:rPr>
+        <w:t xml:space="preserve"> </w:t>
+      </w:r>
+      <w:r>
+        <w:rPr>
+          <w:rFonts w:ascii="新宋体" w:eastAsia="新宋体" w:cs="新宋体"/>
+          <w:color w:val="000080"/>
+          <w:kern w:val="0"/>
+          <w:sz w:val="19"/>
+          <w:szCs w:val="19"/>
+        </w:rPr>
+        <w:t>Value</w:t>
+      </w:r>
+      <w:r>
+        <w:rPr>
+          <w:rFonts w:ascii="新宋体" w:eastAsia="新宋体" w:cs="新宋体"/>
+          <w:color w:val="000000"/>
+          <w:kern w:val="0"/>
+          <w:sz w:val="19"/>
+          <w:szCs w:val="19"/>
+        </w:rPr>
+        <w:t>)</w:t>
+      </w:r>
+    </w:p>
+    <w:p>
+      <w:pPr>
+        <w:autoSpaceDE w:val="0"/>
+        <w:autoSpaceDN w:val="0"/>
+        <w:adjustRightInd w:val="0"/>
+        <w:ind w:leftChars="100" w:left="210"/>
+        <w:jc w:val="left"/>
+        <w:rPr>
+          <w:rFonts w:ascii="新宋体" w:eastAsia="新宋体" w:cs="新宋体"/>
+          <w:color w:val="000000"/>
+          <w:kern w:val="0"/>
+          <w:sz w:val="19"/>
+          <w:szCs w:val="19"/>
+        </w:rPr>
+      </w:pPr>
+      <w:r>
+        <w:rPr>
+          <w:rFonts w:ascii="新宋体" w:eastAsia="新宋体" w:cs="新宋体"/>
+          <w:color w:val="000000"/>
+          <w:kern w:val="0"/>
+          <w:sz w:val="19"/>
+          <w:szCs w:val="19"/>
+        </w:rPr>
+        <w:t>{</w:t>
+      </w:r>
+    </w:p>
+    <w:p>
+      <w:pPr>
+        <w:autoSpaceDE w:val="0"/>
+        <w:autoSpaceDN w:val="0"/>
+        <w:adjustRightInd w:val="0"/>
+        <w:ind w:leftChars="100" w:left="210"/>
+        <w:jc w:val="left"/>
+        <w:rPr>
+          <w:rFonts w:ascii="新宋体" w:eastAsia="新宋体" w:cs="新宋体"/>
+          <w:color w:val="000000"/>
+          <w:kern w:val="0"/>
+          <w:sz w:val="19"/>
+          <w:szCs w:val="19"/>
+        </w:rPr>
+      </w:pPr>
+      <w:r>
+        <w:rPr>
+          <w:rFonts w:ascii="新宋体" w:eastAsia="新宋体" w:cs="新宋体"/>
+          <w:color w:val="000000"/>
+          <w:kern w:val="0"/>
+          <w:sz w:val="19"/>
+          <w:szCs w:val="19"/>
+        </w:rPr>
+        <w:tab/>
+      </w:r>
+      <w:proofErr w:type="spellStart"/>
+      <w:proofErr w:type="gramStart"/>
+      <w:r>
+        <w:rPr>
+          <w:rFonts w:ascii="新宋体" w:eastAsia="新宋体" w:cs="新宋体"/>
+          <w:color w:val="880000"/>
+          <w:kern w:val="0"/>
+          <w:sz w:val="19"/>
+          <w:szCs w:val="19"/>
+        </w:rPr>
+        <w:t>AddMovementInput</w:t>
+      </w:r>
+      <w:proofErr w:type="spellEnd"/>
+      <w:r>
+        <w:rPr>
+          <w:rFonts w:ascii="新宋体" w:eastAsia="新宋体" w:cs="新宋体"/>
+          <w:color w:val="000000"/>
+          <w:kern w:val="0"/>
+          <w:sz w:val="19"/>
+          <w:szCs w:val="19"/>
+        </w:rPr>
+        <w:t>(</w:t>
+      </w:r>
+      <w:proofErr w:type="spellStart"/>
+      <w:proofErr w:type="gramEnd"/>
+      <w:r>
+        <w:rPr>
+          <w:rFonts w:ascii="新宋体" w:eastAsia="新宋体" w:cs="新宋体"/>
+          <w:color w:val="880000"/>
+          <w:kern w:val="0"/>
+          <w:sz w:val="19"/>
+          <w:szCs w:val="19"/>
+        </w:rPr>
+        <w:t>GetActorForwardVector</w:t>
+      </w:r>
+      <w:proofErr w:type="spellEnd"/>
+      <w:r>
+        <w:rPr>
+          <w:rFonts w:ascii="新宋体" w:eastAsia="新宋体" w:cs="新宋体"/>
+          <w:color w:val="000000"/>
+          <w:kern w:val="0"/>
+          <w:sz w:val="19"/>
+          <w:szCs w:val="19"/>
+        </w:rPr>
+        <w:t xml:space="preserve">() </w:t>
+      </w:r>
+      <w:r>
+        <w:rPr>
+          <w:rFonts w:ascii="新宋体" w:eastAsia="新宋体" w:cs="新宋体"/>
+          <w:color w:val="008080"/>
+          <w:kern w:val="0"/>
+          <w:sz w:val="19"/>
+          <w:szCs w:val="19"/>
+        </w:rPr>
+        <w:t>*</w:t>
+      </w:r>
+      <w:r>
+        <w:rPr>
+          <w:rFonts w:ascii="新宋体" w:eastAsia="新宋体" w:cs="新宋体"/>
+          <w:color w:val="000000"/>
+          <w:kern w:val="0"/>
+          <w:sz w:val="19"/>
+          <w:szCs w:val="19"/>
+        </w:rPr>
+        <w:t xml:space="preserve"> </w:t>
+      </w:r>
+      <w:r>
+        <w:rPr>
+          <w:rFonts w:ascii="新宋体" w:eastAsia="新宋体" w:cs="新宋体"/>
+          <w:color w:val="000080"/>
+          <w:kern w:val="0"/>
+          <w:sz w:val="19"/>
+          <w:szCs w:val="19"/>
+        </w:rPr>
+        <w:t>Value</w:t>
+      </w:r>
+      <w:r>
+        <w:rPr>
+          <w:rFonts w:ascii="新宋体" w:eastAsia="新宋体" w:cs="新宋体"/>
+          <w:color w:val="000000"/>
+          <w:kern w:val="0"/>
+          <w:sz w:val="19"/>
+          <w:szCs w:val="19"/>
+        </w:rPr>
+        <w:t xml:space="preserve">, 1.0f, </w:t>
+      </w:r>
+      <w:r>
+        <w:rPr>
+          <w:rFonts w:ascii="新宋体" w:eastAsia="新宋体" w:cs="新宋体"/>
+          <w:color w:val="0000FF"/>
+          <w:kern w:val="0"/>
+          <w:sz w:val="19"/>
+          <w:szCs w:val="19"/>
+        </w:rPr>
+        <w:t>false</w:t>
+      </w:r>
+      <w:r>
+        <w:rPr>
+          <w:rFonts w:ascii="新宋体" w:eastAsia="新宋体" w:cs="新宋体"/>
+          <w:color w:val="000000"/>
+          <w:kern w:val="0"/>
+          <w:sz w:val="19"/>
+          <w:szCs w:val="19"/>
+        </w:rPr>
+        <w:t>);</w:t>
+      </w:r>
+    </w:p>
+    <w:p>
+      <w:pPr>
+        <w:ind w:leftChars="100" w:left="210"/>
+        <w:rPr>
+          <w:rFonts w:ascii="新宋体" w:eastAsia="新宋体" w:cs="新宋体"/>
+          <w:color w:val="000000"/>
+          <w:kern w:val="0"/>
+          <w:sz w:val="19"/>
+          <w:szCs w:val="19"/>
+        </w:rPr>
+      </w:pPr>
+      <w:r>
+        <w:rPr>
+          <w:rFonts w:ascii="新宋体" w:eastAsia="新宋体" w:cs="新宋体"/>
+          <w:color w:val="000000"/>
+          <w:kern w:val="0"/>
+          <w:sz w:val="19"/>
+          <w:szCs w:val="19"/>
+        </w:rPr>
+        <w:t>}</w:t>
+      </w:r>
+    </w:p>
+    <w:p>
+      <w:pPr>
+        <w:ind w:leftChars="100" w:left="210"/>
         <w:rPr>
           <w:sz w:val="18"/>
         </w:rPr>
       </w:pPr>
       <w:r>
         <w:rPr>
+          <w:rFonts w:hint="eastAsia"/>
           <w:sz w:val="18"/>
+        </w:rPr>
+        <w:t>还需要在U</w:t>
+      </w:r>
+      <w:r>
+        <w:rPr>
+          <w:sz w:val="18"/>
+        </w:rPr>
+        <w:t>E4</w:t>
+      </w:r>
+      <w:r>
+        <w:rPr>
+          <w:rFonts w:hint="eastAsia"/>
+          <w:sz w:val="18"/>
+        </w:rPr>
+        <w:t>中设置输入</w:t>
+      </w:r>
+      <w:r>
+        <w:rPr>
+          <w:rFonts w:hint="eastAsia"/>
+          <w:sz w:val="18"/>
+        </w:rPr>
+        <w:t>，</w:t>
+      </w:r>
+      <w:r>
+        <w:rPr>
+          <w:rFonts w:hint="eastAsia"/>
+          <w:sz w:val="18"/>
+        </w:rPr>
+        <w:t>进行绑定</w:t>
+      </w:r>
+    </w:p>
+    <w:p>
+      <w:pPr>
+        <w:ind w:firstLine="210"/>
+        <w:rPr>
+          <w:rFonts w:hint="eastAsia"/>
+          <w:sz w:val="18"/>
+        </w:rPr>
+      </w:pPr>
+      <w:r>
+        <w:rPr>
+          <w:rFonts w:hint="eastAsia"/>
+          <w:sz w:val="18"/>
+        </w:rPr>
+        <w:t>注：键盘输入函数需要自己手动声明定义，鼠标旋转函数在引擎中已经包含，无需手动声明定义，只需绑定即可，</w:t>
+      </w:r>
+      <w:bookmarkStart w:id="0" w:name="_GoBack"/>
+      <w:bookmarkEnd w:id="0"/>
+      <w:r>
+        <w:rPr>
+          <w:rFonts w:hint="eastAsia"/>
+          <w:sz w:val="18"/>
+        </w:rPr>
+        <w:t>如</w:t>
+      </w:r>
+      <w:proofErr w:type="spellStart"/>
+      <w:r>
+        <w:rPr>
+          <w:rFonts w:ascii="新宋体" w:eastAsia="新宋体" w:cs="新宋体"/>
+          <w:color w:val="880000"/>
+          <w:kern w:val="0"/>
+          <w:sz w:val="19"/>
+          <w:szCs w:val="19"/>
+        </w:rPr>
+        <w:t>AddControllerPitchInput</w:t>
+      </w:r>
+      <w:proofErr w:type="spellEnd"/>
+    </w:p>
+    <w:p>
+      <w:pPr>
+        <w:rPr>
+          <w:sz w:val="18"/>
+        </w:rPr>
+      </w:pPr>
+      <w:r>
+        <w:rPr>
+          <w:sz w:val="18"/>
+        </w:rPr>
+        <w:tab/>
+      </w:r>
+    </w:p>
+    <w:p>
+      <w:pPr>
+        <w:rPr>
+          <w:sz w:val="18"/>
+        </w:rPr>
+      </w:pPr>
+    </w:p>
+    <w:p>
+      <w:pPr>
+        <w:pStyle w:val="a4"/>
+        <w:shd w:val="clear" w:color="auto" w:fill="FFFFFF"/>
+        <w:wordWrap w:val="0"/>
+        <w:spacing w:before="0" w:beforeAutospacing="0" w:after="240" w:afterAutospacing="0" w:line="390" w:lineRule="atLeast"/>
+        <w:jc w:val="both"/>
+        <w:rPr>
+          <w:rFonts w:ascii="Arial" w:hAnsi="Arial" w:cs="Arial"/>
+          <w:color w:val="4F4F4F"/>
+          <w:sz w:val="21"/>
+        </w:rPr>
+      </w:pPr>
+      <w:r>
+        <w:rPr>
+          <w:rFonts w:ascii="Arial" w:hAnsi="Arial" w:cs="Arial"/>
+          <w:color w:val="4F4F4F"/>
+          <w:sz w:val="21"/>
         </w:rPr>
         <w:t>AI</w:t>
       </w:r>
@@ -2520,25 +3393,22 @@
         </w:numPr>
         <w:ind w:firstLineChars="0"/>
         <w:rPr>
+          <w:sz w:val="18"/>
+        </w:rPr>
+      </w:pPr>
+      <w:r>
+        <w:rPr>
           <w:rFonts w:hint="eastAsia"/>
           <w:sz w:val="18"/>
         </w:rPr>
-      </w:pPr>
-      <w:r>
-        <w:rPr>
-          <w:rFonts w:hint="eastAsia"/>
+        <w:t>人体感应组件Pawn</w:t>
+      </w:r>
+      <w:r>
+        <w:rPr>
           <w:sz w:val="18"/>
         </w:rPr>
-        <w:t>人体感应组件Pawn</w:t>
-      </w:r>
-      <w:r>
-        <w:rPr>
-          <w:sz w:val="18"/>
-        </w:rPr>
         <w:t>SensingComponent</w:t>
       </w:r>
-      <w:bookmarkStart w:id="0" w:name="_GoBack"/>
-      <w:bookmarkEnd w:id="0"/>
     </w:p>
     <w:sectPr>
       <w:pgSz w:w="11906" w:h="16838"/>
